--- a/templates/data-1044/StandardDocuments/Prosjektforslag.docx
+++ b/templates/data-1044/StandardDocuments/Prosjektforslag.docx
@@ -16748,10 +16748,206 @@
 <b:Sources xmlns:b="http://schemas.openxmlformats.org/officeDocument/2006/bibliography" xmlns="http://schemas.openxmlformats.org/officeDocument/2006/bibliography" SelectedStyle="\APA.XSL" StyleName="APA"/>
 </file>
 
+<file path=customXml/item2.xml><?xml version="1.0" encoding="utf-8"?>
+<ct:contentTypeSchema xmlns:ct="http://schemas.microsoft.com/office/2006/metadata/contentType" xmlns:ma="http://schemas.microsoft.com/office/2006/metadata/properties/metaAttributes" ct:_="" ma:_="" ma:contentTypeName="Prosjektdokument" ma:contentTypeID="0x010100293FDE3FCADA480B9A77BBDAD7DFA28C0100860EB8D0A6C41A489350A1AED607DCA8" ma:contentTypeVersion="48" ma:contentTypeDescription="Opprett et nytt dokument." ma:contentTypeScope="" ma:versionID="e8cce5c97d0f6d1d73b99cec536b5027">
+  <xsd:schema xmlns:xsd="http://www.w3.org/2001/XMLSchema" xmlns:xs="http://www.w3.org/2001/XMLSchema" xmlns:p="http://schemas.microsoft.com/office/2006/metadata/properties" xmlns:ns1="fcde26a5-0f5e-4ce4-9c4e-5d7667e77a32" xmlns:ns3="6242508b-47dd-4228-87f2-8f4c54fa3af7" targetNamespace="http://schemas.microsoft.com/office/2006/metadata/properties" ma:root="true" ma:fieldsID="bb6ba19d300d22229c9e3f2e03597c49" ns1:_="" ns3:_="">
+    <xsd:import namespace="fcde26a5-0f5e-4ce4-9c4e-5d7667e77a32"/>
+    <xsd:import namespace="6242508b-47dd-4228-87f2-8f4c54fa3af7"/>
+    <xsd:element name="properties">
+      <xsd:complexType>
+        <xsd:sequence>
+          <xsd:element name="documentManagement">
+            <xsd:complexType>
+              <xsd:all>
+                <xsd:element ref="ns1:j25543a5815d485da9a5e0773ad762e9" minOccurs="0"/>
+                <xsd:element ref="ns3:TaxCatchAll" minOccurs="0"/>
+                <xsd:element ref="ns3:TaxCatchAllLabel" minOccurs="0"/>
+              </xsd:all>
+            </xsd:complexType>
+          </xsd:element>
+        </xsd:sequence>
+      </xsd:complexType>
+    </xsd:element>
+  </xsd:schema>
+  <xsd:schema xmlns:xsd="http://www.w3.org/2001/XMLSchema" xmlns:xs="http://www.w3.org/2001/XMLSchema" xmlns:dms="http://schemas.microsoft.com/office/2006/documentManagement/types" xmlns:pc="http://schemas.microsoft.com/office/infopath/2007/PartnerControls" targetNamespace="fcde26a5-0f5e-4ce4-9c4e-5d7667e77a32" elementFormDefault="qualified">
+    <xsd:import namespace="http://schemas.microsoft.com/office/2006/documentManagement/types"/>
+    <xsd:import namespace="http://schemas.microsoft.com/office/infopath/2007/PartnerControls"/>
+    <xsd:element name="j25543a5815d485da9a5e0773ad762e9" ma:index="8" nillable="true" ma:taxonomy="true" ma:internalName="j25543a5815d485da9a5e0773ad762e9" ma:taxonomyFieldName="GtProjectPhase" ma:displayName="Fase" ma:indexed="true" ma:default="" ma:fieldId="{325543a5-815d-485d-a9a5-e0773ad762e9}" ma:sspId="a08c65c3-98d0-478f-a073-d98dd80897ac" ma:termSetId="abcfc9d9-a263-4abb-8234-be973c46258a" ma:anchorId="00000000-0000-0000-0000-000000000000" ma:open="false" ma:isKeyword="false">
+      <xsd:complexType>
+        <xsd:sequence>
+          <xsd:element ref="pc:Terms" minOccurs="0" maxOccurs="1"/>
+        </xsd:sequence>
+      </xsd:complexType>
+    </xsd:element>
+  </xsd:schema>
+  <xsd:schema xmlns:xsd="http://www.w3.org/2001/XMLSchema" xmlns:xs="http://www.w3.org/2001/XMLSchema" xmlns:dms="http://schemas.microsoft.com/office/2006/documentManagement/types" xmlns:pc="http://schemas.microsoft.com/office/infopath/2007/PartnerControls" targetNamespace="6242508b-47dd-4228-87f2-8f4c54fa3af7" elementFormDefault="qualified">
+    <xsd:import namespace="http://schemas.microsoft.com/office/2006/documentManagement/types"/>
+    <xsd:import namespace="http://schemas.microsoft.com/office/infopath/2007/PartnerControls"/>
+    <xsd:element name="TaxCatchAll" ma:index="9" nillable="true" ma:displayName="Taxonomy Catch All Column" ma:description="" ma:hidden="true" ma:list="{7e6ed586-3813-4ab9-91a6-95e7318c1a1f}" ma:internalName="TaxCatchAll" ma:showField="CatchAllData" ma:web="fcde26a5-0f5e-4ce4-9c4e-5d7667e77a32">
+      <xsd:complexType>
+        <xsd:complexContent>
+          <xsd:extension base="dms:MultiChoiceLookup">
+            <xsd:sequence>
+              <xsd:element name="Value" type="dms:Lookup" maxOccurs="unbounded" minOccurs="0" nillable="true"/>
+            </xsd:sequence>
+          </xsd:extension>
+        </xsd:complexContent>
+      </xsd:complexType>
+    </xsd:element>
+    <xsd:element name="TaxCatchAllLabel" ma:index="10" nillable="true" ma:displayName="Taxonomy Catch All Column1" ma:description="" ma:hidden="true" ma:list="{7e6ed586-3813-4ab9-91a6-95e7318c1a1f}" ma:internalName="TaxCatchAllLabel" ma:readOnly="true" ma:showField="CatchAllDataLabel" ma:web="fcde26a5-0f5e-4ce4-9c4e-5d7667e77a32">
+      <xsd:complexType>
+        <xsd:complexContent>
+          <xsd:extension base="dms:MultiChoiceLookup">
+            <xsd:sequence>
+              <xsd:element name="Value" type="dms:Lookup" maxOccurs="unbounded" minOccurs="0" nillable="true"/>
+            </xsd:sequence>
+          </xsd:extension>
+        </xsd:complexContent>
+      </xsd:complexType>
+    </xsd:element>
+  </xsd:schema>
+  <xsd:schema xmlns="http://schemas.openxmlformats.org/package/2006/metadata/core-properties" xmlns:xsd="http://www.w3.org/2001/XMLSchema" xmlns:xsi="http://www.w3.org/2001/XMLSchema-instance" xmlns:dc="http://purl.org/dc/elements/1.1/" xmlns:dcterms="http://purl.org/dc/terms/" xmlns:odoc="http://schemas.microsoft.com/internal/obd" targetNamespace="http://schemas.openxmlformats.org/package/2006/metadata/core-properties" elementFormDefault="qualified" attributeFormDefault="unqualified" blockDefault="#all">
+    <xsd:import namespace="http://purl.org/dc/elements/1.1/" schemaLocation="http://dublincore.org/schemas/xmls/qdc/2003/04/02/dc.xsd"/>
+    <xsd:import namespace="http://purl.org/dc/terms/" schemaLocation="http://dublincore.org/schemas/xmls/qdc/2003/04/02/dcterms.xsd"/>
+    <xsd:element name="coreProperties" type="CT_coreProperties"/>
+    <xsd:complexType name="CT_coreProperties">
+      <xsd:all>
+        <xsd:element ref="dc:creator" minOccurs="0" maxOccurs="1"/>
+        <xsd:element ref="dcterms:created" minOccurs="0" maxOccurs="1"/>
+        <xsd:element ref="dc:identifier" minOccurs="0" maxOccurs="1"/>
+        <xsd:element name="contentType" minOccurs="0" maxOccurs="1" type="xsd:string" ma:index="11" ma:displayName="Innholdstype"/>
+        <xsd:element ref="dc:title" minOccurs="0" maxOccurs="1" ma:index="4" ma:displayName="Tittel"/>
+        <xsd:element ref="dc:subject" minOccurs="0" maxOccurs="1"/>
+        <xsd:element ref="dc:description" minOccurs="0" maxOccurs="1"/>
+        <xsd:element name="keywords" minOccurs="0" maxOccurs="1" type="xsd:string"/>
+        <xsd:element ref="dc:language" minOccurs="0" maxOccurs="1"/>
+        <xsd:element name="category" minOccurs="0" maxOccurs="1" type="xsd:string"/>
+        <xsd:element name="version" minOccurs="0" maxOccurs="1" type="xsd:string"/>
+        <xsd:element name="revision" minOccurs="0" maxOccurs="1" type="xsd:string">
+          <xsd:annotation>
+            <xsd:documentation>
+                        This value indicates the number of saves or revisions. The application is responsible for updating this value after each revision.
+                    </xsd:documentation>
+          </xsd:annotation>
+        </xsd:element>
+        <xsd:element name="lastModifiedBy" minOccurs="0" maxOccurs="1" type="xsd:string"/>
+        <xsd:element ref="dcterms:modified" minOccurs="0" maxOccurs="1"/>
+        <xsd:element name="contentStatus" minOccurs="0" maxOccurs="1" type="xsd:string"/>
+      </xsd:all>
+    </xsd:complexType>
+  </xsd:schema>
+  <xs:schema xmlns:pc="http://schemas.microsoft.com/office/infopath/2007/PartnerControls" xmlns:xs="http://www.w3.org/2001/XMLSchema" targetNamespace="http://schemas.microsoft.com/office/infopath/2007/PartnerControls" elementFormDefault="qualified" attributeFormDefault="unqualified">
+    <xs:element name="Person">
+      <xs:complexType>
+        <xs:sequence>
+          <xs:element ref="pc:DisplayName" minOccurs="0"/>
+          <xs:element ref="pc:AccountId" minOccurs="0"/>
+          <xs:element ref="pc:AccountType" minOccurs="0"/>
+        </xs:sequence>
+      </xs:complexType>
+    </xs:element>
+    <xs:element name="DisplayName" type="xs:string"/>
+    <xs:element name="AccountId" type="xs:string"/>
+    <xs:element name="AccountType" type="xs:string"/>
+    <xs:element name="BDCAssociatedEntity">
+      <xs:complexType>
+        <xs:sequence>
+          <xs:element ref="pc:BDCEntity" minOccurs="0" maxOccurs="unbounded"/>
+        </xs:sequence>
+        <xs:attribute ref="pc:EntityNamespace"/>
+        <xs:attribute ref="pc:EntityName"/>
+        <xs:attribute ref="pc:SystemInstanceName"/>
+        <xs:attribute ref="pc:AssociationName"/>
+      </xs:complexType>
+    </xs:element>
+    <xs:attribute name="EntityNamespace" type="xs:string"/>
+    <xs:attribute name="EntityName" type="xs:string"/>
+    <xs:attribute name="SystemInstanceName" type="xs:string"/>
+    <xs:attribute name="AssociationName" type="xs:string"/>
+    <xs:element name="BDCEntity">
+      <xs:complexType>
+        <xs:sequence>
+          <xs:element ref="pc:EntityDisplayName" minOccurs="0"/>
+          <xs:element ref="pc:EntityInstanceReference" minOccurs="0"/>
+          <xs:element ref="pc:EntityId1" minOccurs="0"/>
+          <xs:element ref="pc:EntityId2" minOccurs="0"/>
+          <xs:element ref="pc:EntityId3" minOccurs="0"/>
+          <xs:element ref="pc:EntityId4" minOccurs="0"/>
+          <xs:element ref="pc:EntityId5" minOccurs="0"/>
+        </xs:sequence>
+      </xs:complexType>
+    </xs:element>
+    <xs:element name="EntityDisplayName" type="xs:string"/>
+    <xs:element name="EntityInstanceReference" type="xs:string"/>
+    <xs:element name="EntityId1" type="xs:string"/>
+    <xs:element name="EntityId2" type="xs:string"/>
+    <xs:element name="EntityId3" type="xs:string"/>
+    <xs:element name="EntityId4" type="xs:string"/>
+    <xs:element name="EntityId5" type="xs:string"/>
+    <xs:element name="Terms">
+      <xs:complexType>
+        <xs:sequence>
+          <xs:element ref="pc:TermInfo" minOccurs="0" maxOccurs="unbounded"/>
+        </xs:sequence>
+      </xs:complexType>
+    </xs:element>
+    <xs:element name="TermInfo">
+      <xs:complexType>
+        <xs:sequence>
+          <xs:element ref="pc:TermName" minOccurs="0"/>
+          <xs:element ref="pc:TermId" minOccurs="0"/>
+        </xs:sequence>
+      </xs:complexType>
+    </xs:element>
+    <xs:element name="TermName" type="xs:string"/>
+    <xs:element name="TermId" type="xs:string"/>
+  </xs:schema>
+</ct:contentTypeSchema>
+</file>
+
+<file path=customXml/item3.xml><?xml version="1.0" encoding="utf-8"?>
+<?mso-contentType ?>
+<FormTemplates xmlns="http://schemas.microsoft.com/sharepoint/v3/contenttype/forms">
+  <Display>DocumentLibraryForm</Display>
+  <Edit>DocumentLibraryForm</Edit>
+  <New>DocumentLibraryForm</New>
+</FormTemplates>
+</file>
+
+<file path=customXml/item4.xml><?xml version="1.0" encoding="utf-8"?>
+<p:properties xmlns:p="http://schemas.microsoft.com/office/2006/metadata/properties" xmlns:xsi="http://www.w3.org/2001/XMLSchema-instance" xmlns:pc="http://schemas.microsoft.com/office/infopath/2007/PartnerControls">
+  <documentManagement>
+    <j25543a5815d485da9a5e0773ad762e9 xmlns="fcde26a5-0f5e-4ce4-9c4e-5d7667e77a32">
+      <Terms xmlns="http://schemas.microsoft.com/office/infopath/2007/PartnerControls">
+        <TermInfo xmlns="http://schemas.microsoft.com/office/infopath/2007/PartnerControls">
+          <TermName xmlns="http://schemas.microsoft.com/office/infopath/2007/PartnerControls">Planlegge</TermName>
+          <TermId xmlns="http://schemas.microsoft.com/office/infopath/2007/PartnerControls">cda4f1e1-3488-4e57-8a04-6973df239689</TermId>
+        </TermInfo>
+      </Terms>
+    </j25543a5815d485da9a5e0773ad762e9>
+    <TaxCatchAll xmlns="6242508b-47dd-4228-87f2-8f4c54fa3af7">
+      <Value>3</Value>
+    </TaxCatchAll>
+  </documentManagement>
+</p:properties>
+</file>
+
 <file path=customXml/itemProps1.xml><?xml version="1.0" encoding="utf-8"?>
 <ds:datastoreItem xmlns:ds="http://schemas.openxmlformats.org/officeDocument/2006/customXml" ds:itemID="{CF43D1F3-CB30-426F-A653-53802D71D8F8}">
   <ds:schemaRefs>
     <ds:schemaRef ds:uri="http://schemas.openxmlformats.org/officeDocument/2006/bibliography"/>
   </ds:schemaRefs>
 </ds:datastoreItem>
+</file>
+
+<file path=customXml/itemProps2.xml><?xml version="1.0" encoding="utf-8"?>
+<ds:datastoreItem xmlns:ds="http://schemas.openxmlformats.org/officeDocument/2006/customXml" ds:itemID="{41DEB7A3-4C9C-4553-BD0D-E48285855F7A}"/>
+</file>
+
+<file path=customXml/itemProps3.xml><?xml version="1.0" encoding="utf-8"?>
+<ds:datastoreItem xmlns:ds="http://schemas.openxmlformats.org/officeDocument/2006/customXml" ds:itemID="{F5F5A0B2-A9F4-4425-8B0E-79E5D233A9D1}"/>
+</file>
+
+<file path=customXml/itemProps4.xml><?xml version="1.0" encoding="utf-8"?>
+<ds:datastoreItem xmlns:ds="http://schemas.openxmlformats.org/officeDocument/2006/customXml" ds:itemID="{8862EEC4-2763-46D7-8D58-4B1435D0E13E}"/>
 </file>
--- a/templates/data-1044/StandardDocuments/Prosjektforslag.docx
+++ b/templates/data-1044/StandardDocuments/Prosjektforslag.docx
@@ -1,11 +1,13 @@
 
 <file path=word/document.xml><?xml version="1.0" encoding="utf-8"?>
-<w:document xmlns:wpc="http://schemas.microsoft.com/office/word/2010/wordprocessingCanvas" xmlns:cx="http://schemas.microsoft.com/office/drawing/2014/chartex" xmlns:cx1="http://schemas.microsoft.com/office/drawing/2015/9/8/chartex" xmlns:cx2="http://schemas.microsoft.com/office/drawing/2015/10/21/chartex" xmlns:mc="http://schemas.openxmlformats.org/markup-compatibility/2006" xmlns:o="urn:schemas-microsoft-com:office:office" xmlns:r="http://schemas.openxmlformats.org/officeDocument/2006/relationships" xmlns:m="http://schemas.openxmlformats.org/officeDocument/2006/math" xmlns:v="urn:schemas-microsoft-com:vml" xmlns:wp14="http://schemas.microsoft.com/office/word/2010/wordprocessingDrawing" xmlns:wp="http://schemas.openxmlformats.org/drawingml/2006/wordprocessingDrawing" xmlns:w10="urn:schemas-microsoft-com:office:word" xmlns:w="http://schemas.openxmlformats.org/wordprocessingml/2006/main" xmlns:w14="http://schemas.microsoft.com/office/word/2010/wordml" xmlns:w15="http://schemas.microsoft.com/office/word/2012/wordml" xmlns:w16se="http://schemas.microsoft.com/office/word/2015/wordml/symex" xmlns:wpg="http://schemas.microsoft.com/office/word/2010/wordprocessingGroup" xmlns:wpi="http://schemas.microsoft.com/office/word/2010/wordprocessingInk" xmlns:wne="http://schemas.microsoft.com/office/word/2006/wordml" xmlns:wps="http://schemas.microsoft.com/office/word/2010/wordprocessingShape" mc:Ignorable="w14 w15 w16se wp14">
+<w:document xmlns:wpc="http://schemas.microsoft.com/office/word/2010/wordprocessingCanvas" xmlns:mc="http://schemas.openxmlformats.org/markup-compatibility/2006" xmlns:o="urn:schemas-microsoft-com:office:office" xmlns:r="http://schemas.openxmlformats.org/officeDocument/2006/relationships" xmlns:m="http://schemas.openxmlformats.org/officeDocument/2006/math" xmlns:v="urn:schemas-microsoft-com:vml" xmlns:wp14="http://schemas.microsoft.com/office/word/2010/wordprocessingDrawing" xmlns:wp="http://schemas.openxmlformats.org/drawingml/2006/wordprocessingDrawing" xmlns:w10="urn:schemas-microsoft-com:office:word" xmlns:w="http://schemas.openxmlformats.org/wordprocessingml/2006/main" xmlns:w14="http://schemas.microsoft.com/office/word/2010/wordml" xmlns:wpg="http://schemas.microsoft.com/office/word/2010/wordprocessingGroup" xmlns:wpi="http://schemas.microsoft.com/office/word/2010/wordprocessingInk" xmlns:wne="http://schemas.microsoft.com/office/word/2006/wordml" xmlns:wps="http://schemas.microsoft.com/office/word/2010/wordprocessingShape" mc:Ignorable="w14 wp14">
   <w:body>
     <w:p>
       <w:pPr>
         <w:pStyle w:val="Ekstrastil1"/>
       </w:pPr>
+      <w:bookmarkStart w:id="0" w:name="_GoBack"/>
+      <w:bookmarkEnd w:id="0"/>
     </w:p>
     <w:p>
       <w:pPr>
@@ -138,6 +140,7 @@
         <w:tabs>
           <w:tab w:val="center" w:pos="5073"/>
         </w:tabs>
+        <w:ind w:right="-567"/>
         <w:jc w:val="center"/>
         <w:rPr>
           <w:rFonts w:ascii="Arial" w:hAnsi="Arial"/>
@@ -155,7 +158,7 @@
           <w:kern w:val="28"/>
           <w:sz w:val="32"/>
         </w:rPr>
-        <w:t>&lt;</w:t>
+        <w:t>&lt;prosjekt</w:t>
       </w:r>
       <w:r>
         <w:rPr>
@@ -165,7 +168,7 @@
           <w:kern w:val="28"/>
           <w:sz w:val="32"/>
         </w:rPr>
-        <w:t>Navn på prosjekt</w:t>
+        <w:t>navn</w:t>
       </w:r>
       <w:r>
         <w:rPr>
@@ -915,7 +918,7 @@
           <w:r>
             <w:fldChar w:fldCharType="separate"/>
           </w:r>
-          <w:hyperlink w:anchor="_Toc473793719" w:history="1">
+          <w:hyperlink w:anchor="_Toc483584396" w:history="1">
             <w:r>
               <w:rPr>
                 <w:rStyle w:val="Hyperkobling"/>
@@ -959,7 +962,7 @@
                 <w:noProof/>
                 <w:webHidden/>
               </w:rPr>
-              <w:instrText xml:space="preserve"> PAGEREF _Toc473793719 \h </w:instrText>
+              <w:instrText xml:space="preserve"> PAGEREF _Toc483584396 \h </w:instrText>
             </w:r>
             <w:r>
               <w:rPr>
@@ -1001,7 +1004,7 @@
               <w:szCs w:val="22"/>
             </w:rPr>
           </w:pPr>
-          <w:hyperlink w:anchor="_Toc473793720" w:history="1">
+          <w:hyperlink w:anchor="_Toc483584397" w:history="1">
             <w:r>
               <w:rPr>
                 <w:rStyle w:val="Hyperkobling"/>
@@ -1045,7 +1048,7 @@
                 <w:noProof/>
                 <w:webHidden/>
               </w:rPr>
-              <w:instrText xml:space="preserve"> PAGEREF _Toc473793720 \h </w:instrText>
+              <w:instrText xml:space="preserve"> PAGEREF _Toc483584397 \h </w:instrText>
             </w:r>
             <w:r>
               <w:rPr>
@@ -1091,7 +1094,7 @@
               <w:szCs w:val="22"/>
             </w:rPr>
           </w:pPr>
-          <w:hyperlink w:anchor="_Toc473793721" w:history="1">
+          <w:hyperlink w:anchor="_Toc483584398" w:history="1">
             <w:r>
               <w:rPr>
                 <w:rStyle w:val="Hyperkobling"/>
@@ -1135,7 +1138,7 @@
                 <w:noProof/>
                 <w:webHidden/>
               </w:rPr>
-              <w:instrText xml:space="preserve"> PAGEREF _Toc473793721 \h </w:instrText>
+              <w:instrText xml:space="preserve"> PAGEREF _Toc483584398 \h </w:instrText>
             </w:r>
             <w:r>
               <w:rPr>
@@ -1181,7 +1184,7 @@
               <w:szCs w:val="22"/>
             </w:rPr>
           </w:pPr>
-          <w:hyperlink w:anchor="_Toc473793722" w:history="1">
+          <w:hyperlink w:anchor="_Toc483584399" w:history="1">
             <w:r>
               <w:rPr>
                 <w:rStyle w:val="Hyperkobling"/>
@@ -1225,7 +1228,7 @@
                 <w:noProof/>
                 <w:webHidden/>
               </w:rPr>
-              <w:instrText xml:space="preserve"> PAGEREF _Toc473793722 \h </w:instrText>
+              <w:instrText xml:space="preserve"> PAGEREF _Toc483584399 \h </w:instrText>
             </w:r>
             <w:r>
               <w:rPr>
@@ -1271,7 +1274,7 @@
               <w:szCs w:val="22"/>
             </w:rPr>
           </w:pPr>
-          <w:hyperlink w:anchor="_Toc473793723" w:history="1">
+          <w:hyperlink w:anchor="_Toc483584400" w:history="1">
             <w:r>
               <w:rPr>
                 <w:rStyle w:val="Hyperkobling"/>
@@ -1315,7 +1318,7 @@
                 <w:noProof/>
                 <w:webHidden/>
               </w:rPr>
-              <w:instrText xml:space="preserve"> PAGEREF _Toc473793723 \h </w:instrText>
+              <w:instrText xml:space="preserve"> PAGEREF _Toc483584400 \h </w:instrText>
             </w:r>
             <w:r>
               <w:rPr>
@@ -1357,7 +1360,7 @@
               <w:szCs w:val="22"/>
             </w:rPr>
           </w:pPr>
-          <w:hyperlink w:anchor="_Toc473793724" w:history="1">
+          <w:hyperlink w:anchor="_Toc483584401" w:history="1">
             <w:r>
               <w:rPr>
                 <w:rStyle w:val="Hyperkobling"/>
@@ -1401,7 +1404,7 @@
                 <w:noProof/>
                 <w:webHidden/>
               </w:rPr>
-              <w:instrText xml:space="preserve"> PAGEREF _Toc473793724 \h </w:instrText>
+              <w:instrText xml:space="preserve"> PAGEREF _Toc483584401 \h </w:instrText>
             </w:r>
             <w:r>
               <w:rPr>
@@ -1443,7 +1446,7 @@
               <w:szCs w:val="22"/>
             </w:rPr>
           </w:pPr>
-          <w:hyperlink w:anchor="_Toc473793725" w:history="1">
+          <w:hyperlink w:anchor="_Toc483584402" w:history="1">
             <w:r>
               <w:rPr>
                 <w:rStyle w:val="Hyperkobling"/>
@@ -1487,7 +1490,7 @@
                 <w:noProof/>
                 <w:webHidden/>
               </w:rPr>
-              <w:instrText xml:space="preserve"> PAGEREF _Toc473793725 \h </w:instrText>
+              <w:instrText xml:space="preserve"> PAGEREF _Toc483584402 \h </w:instrText>
             </w:r>
             <w:r>
               <w:rPr>
@@ -1529,7 +1532,7 @@
               <w:szCs w:val="22"/>
             </w:rPr>
           </w:pPr>
-          <w:hyperlink w:anchor="_Toc473793726" w:history="1">
+          <w:hyperlink w:anchor="_Toc483584403" w:history="1">
             <w:r>
               <w:rPr>
                 <w:rStyle w:val="Hyperkobling"/>
@@ -1573,7 +1576,7 @@
                 <w:noProof/>
                 <w:webHidden/>
               </w:rPr>
-              <w:instrText xml:space="preserve"> PAGEREF _Toc473793726 \h </w:instrText>
+              <w:instrText xml:space="preserve"> PAGEREF _Toc483584403 \h </w:instrText>
             </w:r>
             <w:r>
               <w:rPr>
@@ -1619,7 +1622,7 @@
               <w:szCs w:val="22"/>
             </w:rPr>
           </w:pPr>
-          <w:hyperlink w:anchor="_Toc473793727" w:history="1">
+          <w:hyperlink w:anchor="_Toc483584404" w:history="1">
             <w:r>
               <w:rPr>
                 <w:rStyle w:val="Hyperkobling"/>
@@ -1663,7 +1666,7 @@
                 <w:noProof/>
                 <w:webHidden/>
               </w:rPr>
-              <w:instrText xml:space="preserve"> PAGEREF _Toc473793727 \h </w:instrText>
+              <w:instrText xml:space="preserve"> PAGEREF _Toc483584404 \h </w:instrText>
             </w:r>
             <w:r>
               <w:rPr>
@@ -1709,7 +1712,7 @@
               <w:szCs w:val="22"/>
             </w:rPr>
           </w:pPr>
-          <w:hyperlink w:anchor="_Toc473793728" w:history="1">
+          <w:hyperlink w:anchor="_Toc483584405" w:history="1">
             <w:r>
               <w:rPr>
                 <w:rStyle w:val="Hyperkobling"/>
@@ -1753,7 +1756,7 @@
                 <w:noProof/>
                 <w:webHidden/>
               </w:rPr>
-              <w:instrText xml:space="preserve"> PAGEREF _Toc473793728 \h </w:instrText>
+              <w:instrText xml:space="preserve"> PAGEREF _Toc483584405 \h </w:instrText>
             </w:r>
             <w:r>
               <w:rPr>
@@ -1799,7 +1802,7 @@
               <w:szCs w:val="22"/>
             </w:rPr>
           </w:pPr>
-          <w:hyperlink w:anchor="_Toc473793729" w:history="1">
+          <w:hyperlink w:anchor="_Toc483584406" w:history="1">
             <w:r>
               <w:rPr>
                 <w:rStyle w:val="Hyperkobling"/>
@@ -1843,7 +1846,7 @@
                 <w:noProof/>
                 <w:webHidden/>
               </w:rPr>
-              <w:instrText xml:space="preserve"> PAGEREF _Toc473793729 \h </w:instrText>
+              <w:instrText xml:space="preserve"> PAGEREF _Toc483584406 \h </w:instrText>
             </w:r>
             <w:r>
               <w:rPr>
@@ -1889,7 +1892,7 @@
               <w:szCs w:val="22"/>
             </w:rPr>
           </w:pPr>
-          <w:hyperlink w:anchor="_Toc473793730" w:history="1">
+          <w:hyperlink w:anchor="_Toc483584407" w:history="1">
             <w:r>
               <w:rPr>
                 <w:rStyle w:val="Hyperkobling"/>
@@ -1933,7 +1936,7 @@
                 <w:noProof/>
                 <w:webHidden/>
               </w:rPr>
-              <w:instrText xml:space="preserve"> PAGEREF _Toc473793730 \h </w:instrText>
+              <w:instrText xml:space="preserve"> PAGEREF _Toc483584407 \h </w:instrText>
             </w:r>
             <w:r>
               <w:rPr>
@@ -1953,7 +1956,7 @@
                 <w:noProof/>
                 <w:webHidden/>
               </w:rPr>
-              <w:t>4</w:t>
+              <w:t>5</w:t>
             </w:r>
             <w:r>
               <w:rPr>
@@ -1975,7 +1978,7 @@
               <w:szCs w:val="22"/>
             </w:rPr>
           </w:pPr>
-          <w:hyperlink w:anchor="_Toc473793731" w:history="1">
+          <w:hyperlink w:anchor="_Toc483584408" w:history="1">
             <w:r>
               <w:rPr>
                 <w:rStyle w:val="Hyperkobling"/>
@@ -2019,7 +2022,7 @@
                 <w:noProof/>
                 <w:webHidden/>
               </w:rPr>
-              <w:instrText xml:space="preserve"> PAGEREF _Toc473793731 \h </w:instrText>
+              <w:instrText xml:space="preserve"> PAGEREF _Toc483584408 \h </w:instrText>
             </w:r>
             <w:r>
               <w:rPr>
@@ -2065,7 +2068,7 @@
               <w:szCs w:val="22"/>
             </w:rPr>
           </w:pPr>
-          <w:hyperlink w:anchor="_Toc473793732" w:history="1">
+          <w:hyperlink w:anchor="_Toc483584409" w:history="1">
             <w:r>
               <w:rPr>
                 <w:rStyle w:val="Hyperkobling"/>
@@ -2109,7 +2112,7 @@
                 <w:noProof/>
                 <w:webHidden/>
               </w:rPr>
-              <w:instrText xml:space="preserve"> PAGEREF _Toc473793732 \h </w:instrText>
+              <w:instrText xml:space="preserve"> PAGEREF _Toc483584409 \h </w:instrText>
             </w:r>
             <w:r>
               <w:rPr>
@@ -2155,7 +2158,7 @@
               <w:szCs w:val="22"/>
             </w:rPr>
           </w:pPr>
-          <w:hyperlink w:anchor="_Toc473793733" w:history="1">
+          <w:hyperlink w:anchor="_Toc483584410" w:history="1">
             <w:r>
               <w:rPr>
                 <w:rStyle w:val="Hyperkobling"/>
@@ -2199,7 +2202,7 @@
                 <w:noProof/>
                 <w:webHidden/>
               </w:rPr>
-              <w:instrText xml:space="preserve"> PAGEREF _Toc473793733 \h </w:instrText>
+              <w:instrText xml:space="preserve"> PAGEREF _Toc483584410 \h </w:instrText>
             </w:r>
             <w:r>
               <w:rPr>
@@ -2241,7 +2244,7 @@
               <w:szCs w:val="22"/>
             </w:rPr>
           </w:pPr>
-          <w:hyperlink w:anchor="_Toc473793734" w:history="1">
+          <w:hyperlink w:anchor="_Toc483584411" w:history="1">
             <w:r>
               <w:rPr>
                 <w:rStyle w:val="Hyperkobling"/>
@@ -2285,7 +2288,7 @@
                 <w:noProof/>
                 <w:webHidden/>
               </w:rPr>
-              <w:instrText xml:space="preserve"> PAGEREF _Toc473793734 \h </w:instrText>
+              <w:instrText xml:space="preserve"> PAGEREF _Toc483584411 \h </w:instrText>
             </w:r>
             <w:r>
               <w:rPr>
@@ -2327,7 +2330,7 @@
               <w:szCs w:val="22"/>
             </w:rPr>
           </w:pPr>
-          <w:hyperlink w:anchor="_Toc473793735" w:history="1">
+          <w:hyperlink w:anchor="_Toc483584412" w:history="1">
             <w:r>
               <w:rPr>
                 <w:rStyle w:val="Hyperkobling"/>
@@ -2371,7 +2374,7 @@
                 <w:noProof/>
                 <w:webHidden/>
               </w:rPr>
-              <w:instrText xml:space="preserve"> PAGEREF _Toc473793735 \h </w:instrText>
+              <w:instrText xml:space="preserve"> PAGEREF _Toc483584412 \h </w:instrText>
             </w:r>
             <w:r>
               <w:rPr>
@@ -2417,7 +2420,7 @@
               <w:szCs w:val="22"/>
             </w:rPr>
           </w:pPr>
-          <w:hyperlink w:anchor="_Toc473793736" w:history="1">
+          <w:hyperlink w:anchor="_Toc483584413" w:history="1">
             <w:r>
               <w:rPr>
                 <w:rStyle w:val="Hyperkobling"/>
@@ -2461,7 +2464,7 @@
                 <w:noProof/>
                 <w:webHidden/>
               </w:rPr>
-              <w:instrText xml:space="preserve"> PAGEREF _Toc473793736 \h </w:instrText>
+              <w:instrText xml:space="preserve"> PAGEREF _Toc483584413 \h </w:instrText>
             </w:r>
             <w:r>
               <w:rPr>
@@ -2507,7 +2510,7 @@
               <w:szCs w:val="22"/>
             </w:rPr>
           </w:pPr>
-          <w:hyperlink w:anchor="_Toc473793737" w:history="1">
+          <w:hyperlink w:anchor="_Toc483584414" w:history="1">
             <w:r>
               <w:rPr>
                 <w:rStyle w:val="Hyperkobling"/>
@@ -2551,7 +2554,7 @@
                 <w:noProof/>
                 <w:webHidden/>
               </w:rPr>
-              <w:instrText xml:space="preserve"> PAGEREF _Toc473793737 \h </w:instrText>
+              <w:instrText xml:space="preserve"> PAGEREF _Toc483584414 \h </w:instrText>
             </w:r>
             <w:r>
               <w:rPr>
@@ -2593,7 +2596,7 @@
               <w:szCs w:val="22"/>
             </w:rPr>
           </w:pPr>
-          <w:hyperlink w:anchor="_Toc473793738" w:history="1">
+          <w:hyperlink w:anchor="_Toc483584415" w:history="1">
             <w:r>
               <w:rPr>
                 <w:rStyle w:val="Hyperkobling"/>
@@ -2637,7 +2640,7 @@
                 <w:noProof/>
                 <w:webHidden/>
               </w:rPr>
-              <w:instrText xml:space="preserve"> PAGEREF _Toc473793738 \h </w:instrText>
+              <w:instrText xml:space="preserve"> PAGEREF _Toc483584415 \h </w:instrText>
             </w:r>
             <w:r>
               <w:rPr>
@@ -2683,7 +2686,7 @@
               <w:szCs w:val="22"/>
             </w:rPr>
           </w:pPr>
-          <w:hyperlink w:anchor="_Toc473793739" w:history="1">
+          <w:hyperlink w:anchor="_Toc483584416" w:history="1">
             <w:r>
               <w:rPr>
                 <w:rStyle w:val="Hyperkobling"/>
@@ -2727,7 +2730,7 @@
                 <w:noProof/>
                 <w:webHidden/>
               </w:rPr>
-              <w:instrText xml:space="preserve"> PAGEREF _Toc473793739 \h </w:instrText>
+              <w:instrText xml:space="preserve"> PAGEREF _Toc483584416 \h </w:instrText>
             </w:r>
             <w:r>
               <w:rPr>
@@ -2773,7 +2776,7 @@
               <w:szCs w:val="22"/>
             </w:rPr>
           </w:pPr>
-          <w:hyperlink w:anchor="_Toc473793740" w:history="1">
+          <w:hyperlink w:anchor="_Toc483584417" w:history="1">
             <w:r>
               <w:rPr>
                 <w:rStyle w:val="Hyperkobling"/>
@@ -2817,7 +2820,7 @@
                 <w:noProof/>
                 <w:webHidden/>
               </w:rPr>
-              <w:instrText xml:space="preserve"> PAGEREF _Toc473793740 \h </w:instrText>
+              <w:instrText xml:space="preserve"> PAGEREF _Toc483584417 \h </w:instrText>
             </w:r>
             <w:r>
               <w:rPr>
@@ -2863,7 +2866,7 @@
               <w:szCs w:val="22"/>
             </w:rPr>
           </w:pPr>
-          <w:hyperlink w:anchor="_Toc473793741" w:history="1">
+          <w:hyperlink w:anchor="_Toc483584418" w:history="1">
             <w:r>
               <w:rPr>
                 <w:rStyle w:val="Hyperkobling"/>
@@ -2907,7 +2910,7 @@
                 <w:noProof/>
                 <w:webHidden/>
               </w:rPr>
-              <w:instrText xml:space="preserve"> PAGEREF _Toc473793741 \h </w:instrText>
+              <w:instrText xml:space="preserve"> PAGEREF _Toc483584418 \h </w:instrText>
             </w:r>
             <w:r>
               <w:rPr>
@@ -2953,7 +2956,7 @@
               <w:szCs w:val="22"/>
             </w:rPr>
           </w:pPr>
-          <w:hyperlink w:anchor="_Toc473793742" w:history="1">
+          <w:hyperlink w:anchor="_Toc483584419" w:history="1">
             <w:r>
               <w:rPr>
                 <w:rStyle w:val="Hyperkobling"/>
@@ -2997,7 +3000,7 @@
                 <w:noProof/>
                 <w:webHidden/>
               </w:rPr>
-              <w:instrText xml:space="preserve"> PAGEREF _Toc473793742 \h </w:instrText>
+              <w:instrText xml:space="preserve"> PAGEREF _Toc483584419 \h </w:instrText>
             </w:r>
             <w:r>
               <w:rPr>
@@ -3039,7 +3042,7 @@
               <w:szCs w:val="22"/>
             </w:rPr>
           </w:pPr>
-          <w:hyperlink w:anchor="_Toc473793743" w:history="1">
+          <w:hyperlink w:anchor="_Toc483584420" w:history="1">
             <w:r>
               <w:rPr>
                 <w:rStyle w:val="Hyperkobling"/>
@@ -3083,7 +3086,7 @@
                 <w:noProof/>
                 <w:webHidden/>
               </w:rPr>
-              <w:instrText xml:space="preserve"> PAGEREF _Toc473793743 \h </w:instrText>
+              <w:instrText xml:space="preserve"> PAGEREF _Toc483584420 \h </w:instrText>
             </w:r>
             <w:r>
               <w:rPr>
@@ -3155,12 +3158,12 @@
       <w:pPr>
         <w:pStyle w:val="Overskrift1"/>
       </w:pPr>
-      <w:bookmarkStart w:id="0" w:name="_Toc473793719"/>
+      <w:bookmarkStart w:id="1" w:name="_Toc483584396"/>
       <w:r>
         <w:lastRenderedPageBreak/>
         <w:t>Bakgrunn og begrunnelse for prosjektet</w:t>
       </w:r>
-      <w:bookmarkEnd w:id="0"/>
+      <w:bookmarkEnd w:id="1"/>
     </w:p>
     <w:p>
       <w:pPr>
@@ -3225,7 +3228,7 @@
       <w:pPr>
         <w:pStyle w:val="Overskrift1"/>
       </w:pPr>
-      <w:bookmarkStart w:id="1" w:name="_Toc473793720"/>
+      <w:bookmarkStart w:id="2" w:name="_Toc483584397"/>
       <w:r>
         <w:t>Konseptvalg</w:t>
       </w:r>
@@ -3241,7 +3244,7 @@
       <w:r>
         <w:t>er</w:t>
       </w:r>
-      <w:bookmarkEnd w:id="1"/>
+      <w:bookmarkEnd w:id="2"/>
     </w:p>
     <w:p>
       <w:pPr>
@@ -3260,7 +3263,7 @@
         <w:rPr>
           <w:color w:val="595959"/>
         </w:rPr>
-        <w:t xml:space="preserve">Ref. konseptfasens aktiviteter </w:t>
+        <w:t>Innholdet i dette kapittelet kan dere hente fra følgende konseptfase-aktiviteter:</w:t>
       </w:r>
     </w:p>
     <w:p>
@@ -3298,7 +3301,7 @@
         <w:pStyle w:val="Overskrift2"/>
         <w:ind w:left="567" w:hanging="567"/>
       </w:pPr>
-      <w:bookmarkStart w:id="2" w:name="_Toc473793721"/>
+      <w:bookmarkStart w:id="3" w:name="_Toc483584398"/>
       <w:r>
         <w:t>Alternative</w:t>
       </w:r>
@@ -3311,7 +3314,7 @@
       <w:r>
         <w:t>konsepter</w:t>
       </w:r>
-      <w:bookmarkEnd w:id="2"/>
+      <w:bookmarkEnd w:id="3"/>
     </w:p>
     <w:p>
       <w:pPr>
@@ -3411,11 +3414,11 @@
         <w:pStyle w:val="Overskrift2"/>
         <w:ind w:left="567" w:hanging="567"/>
       </w:pPr>
-      <w:bookmarkStart w:id="3" w:name="_Toc473793722"/>
+      <w:bookmarkStart w:id="4" w:name="_Toc483584399"/>
       <w:r>
         <w:t>Anbefalt konsept</w:t>
       </w:r>
-      <w:bookmarkEnd w:id="3"/>
+      <w:bookmarkEnd w:id="4"/>
     </w:p>
     <w:p>
       <w:pPr>
@@ -3558,7 +3561,7 @@
         <w:pStyle w:val="Overskrift2"/>
         <w:ind w:left="567" w:hanging="567"/>
       </w:pPr>
-      <w:bookmarkStart w:id="4" w:name="_Toc473793723"/>
+      <w:bookmarkStart w:id="5" w:name="_Toc483584400"/>
       <w:r>
         <w:t xml:space="preserve">Begrunnelse for </w:t>
       </w:r>
@@ -3568,7 +3571,7 @@
       <w:r>
         <w:t>valget</w:t>
       </w:r>
-      <w:bookmarkEnd w:id="4"/>
+      <w:bookmarkEnd w:id="5"/>
     </w:p>
     <w:p>
       <w:pPr>
@@ -3625,21 +3628,27 @@
       <w:pPr>
         <w:pStyle w:val="Overskrift1"/>
       </w:pPr>
-      <w:bookmarkStart w:id="5" w:name="_Toc473793724"/>
+      <w:bookmarkStart w:id="6" w:name="_Toc483584401"/>
       <w:r>
         <w:t>P</w:t>
       </w:r>
       <w:r>
         <w:t>rosjektets hovedprodukter</w:t>
       </w:r>
-      <w:bookmarkEnd w:id="5"/>
+      <w:bookmarkEnd w:id="6"/>
     </w:p>
     <w:p>
       <w:pPr>
         <w:spacing w:after="0"/>
       </w:pPr>
       <w:r>
-        <w:t xml:space="preserve">[Ref. konseptfasens aktiviteter </w:t>
+        <w:rPr>
+          <w:color w:val="595959"/>
+        </w:rPr>
+        <w:t>[Innholdet i dette kapittelet kan dere hente fra følgende konseptfase-aktiviteter:</w:t>
+      </w:r>
+      <w:r>
+        <w:t xml:space="preserve"> </w:t>
       </w:r>
     </w:p>
     <w:p>
@@ -4006,11 +4015,11 @@
       <w:pPr>
         <w:pStyle w:val="Overskrift1"/>
       </w:pPr>
-      <w:bookmarkStart w:id="6" w:name="_Toc473793725"/>
+      <w:bookmarkStart w:id="7" w:name="_Toc483584402"/>
       <w:r>
         <w:t>Interessenter</w:t>
       </w:r>
-      <w:bookmarkEnd w:id="6"/>
+      <w:bookmarkEnd w:id="7"/>
       <w:r>
         <w:t xml:space="preserve"> </w:t>
       </w:r>
@@ -4419,18 +4428,24 @@
       <w:pPr>
         <w:pStyle w:val="Overskrift1"/>
       </w:pPr>
-      <w:bookmarkStart w:id="7" w:name="_Toc473793726"/>
+      <w:bookmarkStart w:id="8" w:name="_Toc483584403"/>
       <w:r>
         <w:t>Rammebetingelser</w:t>
       </w:r>
-      <w:bookmarkEnd w:id="7"/>
+      <w:bookmarkEnd w:id="8"/>
     </w:p>
     <w:p>
       <w:pPr>
         <w:spacing w:after="0"/>
       </w:pPr>
       <w:r>
-        <w:t xml:space="preserve">[Ref. konseptfasens aktiviteter </w:t>
+        <w:rPr>
+          <w:color w:val="595959"/>
+        </w:rPr>
+        <w:t>[Innholdet i dette kapittelet kan dere hente fra følgende konseptfase-aktiviteter:</w:t>
+      </w:r>
+      <w:r>
+        <w:t xml:space="preserve"> </w:t>
       </w:r>
     </w:p>
     <w:p>
@@ -4468,11 +4483,11 @@
         <w:pStyle w:val="Overskrift2"/>
         <w:ind w:left="567" w:hanging="567"/>
       </w:pPr>
-      <w:bookmarkStart w:id="8" w:name="_Toc473793727"/>
+      <w:bookmarkStart w:id="9" w:name="_Toc483584404"/>
       <w:r>
         <w:t>Føringer for prosjektet</w:t>
       </w:r>
-      <w:bookmarkEnd w:id="8"/>
+      <w:bookmarkEnd w:id="9"/>
     </w:p>
     <w:p>
       <w:pPr>
@@ -4569,14 +4584,14 @@
         <w:pStyle w:val="Overskrift2"/>
         <w:ind w:left="567" w:hanging="567"/>
       </w:pPr>
-      <w:bookmarkStart w:id="9" w:name="_Toc473793728"/>
+      <w:bookmarkStart w:id="10" w:name="_Toc483584405"/>
       <w:r>
         <w:t>Prosjektets</w:t>
       </w:r>
       <w:r>
         <w:t xml:space="preserve"> avgrensninger</w:t>
       </w:r>
-      <w:bookmarkEnd w:id="9"/>
+      <w:bookmarkEnd w:id="10"/>
     </w:p>
     <w:p>
       <w:pPr>
@@ -4627,11 +4642,11 @@
         <w:pStyle w:val="Overskrift2"/>
         <w:ind w:left="567" w:hanging="567"/>
       </w:pPr>
-      <w:bookmarkStart w:id="10" w:name="_Toc473793729"/>
+      <w:bookmarkStart w:id="11" w:name="_Toc483584406"/>
       <w:r>
         <w:t>Rettslige reguleringer</w:t>
       </w:r>
-      <w:bookmarkEnd w:id="10"/>
+      <w:bookmarkEnd w:id="11"/>
       <w:r>
         <w:t xml:space="preserve"> </w:t>
       </w:r>
@@ -4738,12 +4753,12 @@
         <w:pStyle w:val="Overskrift2"/>
         <w:ind w:left="567" w:hanging="567"/>
       </w:pPr>
-      <w:bookmarkStart w:id="11" w:name="_Toc473793730"/>
+      <w:bookmarkStart w:id="12" w:name="_Toc483584407"/>
       <w:r>
         <w:lastRenderedPageBreak/>
         <w:t>Prinsipielle spørsmål</w:t>
       </w:r>
-      <w:bookmarkEnd w:id="11"/>
+      <w:bookmarkEnd w:id="12"/>
     </w:p>
     <w:p>
       <w:pPr>
@@ -4924,7 +4939,7 @@
         <w:spacing w:after="0"/>
         <w:ind w:left="709" w:hanging="709"/>
       </w:pPr>
-      <w:bookmarkStart w:id="12" w:name="_Toc473793731"/>
+      <w:bookmarkStart w:id="13" w:name="_Toc483584408"/>
       <w:r>
         <w:t xml:space="preserve">Prosjektets </w:t>
       </w:r>
@@ -4934,14 +4949,20 @@
       <w:r>
         <w:t>gevinster</w:t>
       </w:r>
-      <w:bookmarkEnd w:id="12"/>
+      <w:bookmarkEnd w:id="13"/>
     </w:p>
     <w:p>
       <w:pPr>
         <w:spacing w:after="0"/>
       </w:pPr>
       <w:r>
-        <w:t xml:space="preserve">[Ref. konseptfasens aktiviteter </w:t>
+        <w:rPr>
+          <w:color w:val="595959"/>
+        </w:rPr>
+        <w:t>[Innholdet i dette kapittelet kan dere hente fra følgende konseptfase-aktiviteter:</w:t>
+      </w:r>
+      <w:r>
+        <w:t xml:space="preserve"> </w:t>
       </w:r>
     </w:p>
     <w:p>
@@ -4993,11 +5014,11 @@
         <w:pStyle w:val="Overskrift2"/>
         <w:ind w:left="567" w:hanging="567"/>
       </w:pPr>
-      <w:bookmarkStart w:id="13" w:name="_Toc473793732"/>
+      <w:bookmarkStart w:id="14" w:name="_Toc483584409"/>
       <w:r>
         <w:t>Gevinstoversikt</w:t>
       </w:r>
-      <w:bookmarkEnd w:id="13"/>
+      <w:bookmarkEnd w:id="14"/>
     </w:p>
     <w:p>
       <w:pPr>
@@ -5794,12 +5815,12 @@
           <w:szCs w:val="24"/>
         </w:rPr>
         <w:sectPr>
-          <w:headerReference w:type="even" r:id="rId8"/>
-          <w:headerReference w:type="default" r:id="rId9"/>
-          <w:footerReference w:type="even" r:id="rId10"/>
-          <w:footerReference w:type="default" r:id="rId11"/>
-          <w:headerReference w:type="first" r:id="rId12"/>
-          <w:footerReference w:type="first" r:id="rId13"/>
+          <w:headerReference w:type="even" r:id="rId9"/>
+          <w:headerReference w:type="default" r:id="rId10"/>
+          <w:footerReference w:type="even" r:id="rId11"/>
+          <w:footerReference w:type="default" r:id="rId12"/>
+          <w:headerReference w:type="first" r:id="rId13"/>
+          <w:footerReference w:type="first" r:id="rId14"/>
           <w:pgSz w:w="11907" w:h="16840" w:code="9"/>
           <w:pgMar w:top="567" w:right="1275" w:bottom="425" w:left="1134" w:header="709" w:footer="709" w:gutter="0"/>
           <w:cols w:space="708"/>
@@ -5811,12 +5832,12 @@
         <w:pStyle w:val="Overskrift2"/>
         <w:ind w:left="567" w:hanging="567"/>
       </w:pPr>
-      <w:bookmarkStart w:id="14" w:name="_Toc473793733"/>
+      <w:bookmarkStart w:id="15" w:name="_Toc483584410"/>
       <w:r>
         <w:lastRenderedPageBreak/>
         <w:t>Gevinstkart</w:t>
       </w:r>
-      <w:bookmarkEnd w:id="14"/>
+      <w:bookmarkEnd w:id="15"/>
     </w:p>
     <w:p>
       <w:pPr>
@@ -6134,89 +6155,383 @@
               <w:rPr>
                 <w:noProof/>
               </w:rPr>
-              <w:pict>
-                <v:shapetype id="_x0000_t32" coordsize="21600,21600" o:spt="32" o:oned="t" path="m,l21600,21600e" filled="f">
-                  <v:path arrowok="t" fillok="f" o:connecttype="none"/>
-                  <o:lock v:ext="edit" shapetype="t"/>
-                </v:shapetype>
-                <v:shape id="_x0000_s1085" type="#_x0000_t32" style="position:absolute;margin-left:104.75pt;margin-top:138.25pt;width:143.85pt;height:41.7pt;z-index:251705344;mso-position-horizontal-relative:text;mso-position-vertical-relative:text" o:connectortype="straight">
-                  <v:stroke endarrow="block"/>
-                </v:shape>
-              </w:pict>
-            </w:r>
-            <w:r>
-              <w:rPr>
-                <w:noProof/>
-              </w:rPr>
-              <w:pict>
-                <v:shape id="_x0000_s1084" type="#_x0000_t32" style="position:absolute;margin-left:99.8pt;margin-top:73.75pt;width:148.8pt;height:102.6pt;z-index:251704320;mso-position-horizontal-relative:text;mso-position-vertical-relative:text" o:connectortype="straight">
-                  <v:stroke endarrow="block"/>
-                </v:shape>
-              </w:pict>
-            </w:r>
-            <w:r>
-              <w:rPr>
-                <w:noProof/>
-              </w:rPr>
-              <w:pict>
-                <v:shapetype id="_x0000_t202" coordsize="21600,21600" o:spt="202" path="m,l,21600r21600,l21600,xe">
-                  <v:stroke joinstyle="miter"/>
-                  <v:path gradientshapeok="t" o:connecttype="rect"/>
-                </v:shapetype>
-                <v:shape id="_x0000_s1071" type="#_x0000_t202" style="position:absolute;margin-left:8.75pt;margin-top:124.45pt;width:96pt;height:24.75pt;z-index:251691008;visibility:visible;mso-wrap-distance-left:9pt;mso-wrap-distance-top:3.6pt;mso-wrap-distance-right:9pt;mso-wrap-distance-bottom:3.6pt;mso-position-horizontal-relative:text;mso-position-vertical-relative:text;mso-width-relative:margin;mso-height-relative:margin;v-text-anchor:top" o:gfxdata="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">
-                  <v:textbox style="mso-next-textbox:#_x0000_s1071">
-                    <w:txbxContent>
-                      <w:p>
-                        <w:pPr>
-                          <w:jc w:val="center"/>
-                          <w:rPr>
-                            <w:color w:val="auto"/>
-                            <w:szCs w:val="24"/>
-                          </w:rPr>
-                        </w:pPr>
-                        <w:r>
-                          <w:rPr>
-                            <w:color w:val="auto"/>
-                            <w:szCs w:val="24"/>
-                          </w:rPr>
-                          <w:t>CRM IT-system</w:t>
-                        </w:r>
-                      </w:p>
-                    </w:txbxContent>
-                  </v:textbox>
-                  <w10:wrap type="square"/>
-                </v:shape>
-              </w:pict>
-            </w:r>
-            <w:r>
-              <w:rPr>
-                <w:noProof/>
-              </w:rPr>
-              <w:pict>
-                <v:shape id="Tekstboks 2" o:spid="_x0000_s1070" type="#_x0000_t202" style="position:absolute;margin-left:10.55pt;margin-top:41.05pt;width:90.35pt;height:66.75pt;z-index:251689984;visibility:visible;mso-wrap-distance-left:9pt;mso-wrap-distance-top:3.6pt;mso-wrap-distance-right:9pt;mso-wrap-distance-bottom:3.6pt;mso-position-horizontal-relative:text;mso-position-vertical-relative:text;mso-width-relative:margin;mso-height-relative:margin;v-text-anchor:top" o:gfxdata="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">
-                  <v:textbox style="mso-next-textbox:#Tekstboks 2">
-                    <w:txbxContent>
-                      <w:p>
-                        <w:pPr>
-                          <w:jc w:val="center"/>
-                          <w:rPr>
-                            <w:color w:val="auto"/>
-                            <w:szCs w:val="24"/>
-                          </w:rPr>
-                        </w:pPr>
-                        <w:r>
-                          <w:rPr>
-                            <w:color w:val="auto"/>
-                            <w:szCs w:val="24"/>
-                          </w:rPr>
-                          <w:t>Lagre data i et felles arkiv for bruker- og kundekontakt</w:t>
-                        </w:r>
-                      </w:p>
-                    </w:txbxContent>
-                  </v:textbox>
-                  <w10:wrap type="square"/>
-                </v:shape>
-              </w:pict>
+              <mc:AlternateContent>
+                <mc:Choice Requires="wps">
+                  <w:drawing>
+                    <wp:anchor distT="0" distB="0" distL="114300" distR="114300" simplePos="0" relativeHeight="251705344" behindDoc="0" locked="0" layoutInCell="1" allowOverlap="1">
+                      <wp:simplePos x="0" y="0"/>
+                      <wp:positionH relativeFrom="column">
+                        <wp:posOffset>1330325</wp:posOffset>
+                      </wp:positionH>
+                      <wp:positionV relativeFrom="paragraph">
+                        <wp:posOffset>1755775</wp:posOffset>
+                      </wp:positionV>
+                      <wp:extent cx="1826895" cy="529590"/>
+                      <wp:effectExtent l="6350" t="12700" r="33655" b="57785"/>
+                      <wp:wrapNone/>
+                      <wp:docPr id="36" name="AutoShape 61"/>
+                      <wp:cNvGraphicFramePr>
+                        <a:graphicFrameLocks xmlns:a="http://schemas.openxmlformats.org/drawingml/2006/main"/>
+                      </wp:cNvGraphicFramePr>
+                      <a:graphic xmlns:a="http://schemas.openxmlformats.org/drawingml/2006/main">
+                        <a:graphicData uri="http://schemas.microsoft.com/office/word/2010/wordprocessingShape">
+                          <wps:wsp>
+                            <wps:cNvCnPr>
+                              <a:cxnSpLocks noChangeShapeType="1"/>
+                            </wps:cNvCnPr>
+                            <wps:spPr bwMode="auto">
+                              <a:xfrm>
+                                <a:off x="0" y="0"/>
+                                <a:ext cx="1826895" cy="529590"/>
+                              </a:xfrm>
+                              <a:prstGeom prst="straightConnector1">
+                                <a:avLst/>
+                              </a:prstGeom>
+                              <a:noFill/>
+                              <a:ln w="9525">
+                                <a:solidFill>
+                                  <a:srgbClr val="000000"/>
+                                </a:solidFill>
+                                <a:round/>
+                                <a:headEnd/>
+                                <a:tailEnd type="triangle" w="med" len="med"/>
+                              </a:ln>
+                              <a:extLst>
+                                <a:ext uri="{909E8E84-426E-40DD-AFC4-6F175D3DCCD1}">
+                                  <a14:hiddenFill xmlns:a14="http://schemas.microsoft.com/office/drawing/2010/main">
+                                    <a:noFill/>
+                                  </a14:hiddenFill>
+                                </a:ext>
+                              </a:extLst>
+                            </wps:spPr>
+                            <wps:bodyPr/>
+                          </wps:wsp>
+                        </a:graphicData>
+                      </a:graphic>
+                      <wp14:sizeRelH relativeFrom="page">
+                        <wp14:pctWidth>0</wp14:pctWidth>
+                      </wp14:sizeRelH>
+                      <wp14:sizeRelV relativeFrom="page">
+                        <wp14:pctHeight>0</wp14:pctHeight>
+                      </wp14:sizeRelV>
+                    </wp:anchor>
+                  </w:drawing>
+                </mc:Choice>
+                <mc:Fallback>
+                  <w:pict>
+                    <v:shapetype id="_x0000_t32" coordsize="21600,21600" o:spt="32" o:oned="t" path="m,l21600,21600e" filled="f">
+                      <v:path arrowok="t" fillok="f" o:connecttype="none"/>
+                      <o:lock v:ext="edit" shapetype="t"/>
+                    </v:shapetype>
+                    <v:shape id="AutoShape 61" o:spid="_x0000_s1026" type="#_x0000_t32" style="position:absolute;margin-left:104.75pt;margin-top:138.25pt;width:143.85pt;height:41.7pt;z-index:251705344;visibility:visible;mso-wrap-style:square;mso-width-percent:0;mso-height-percent:0;mso-wrap-distance-left:9pt;mso-wrap-distance-top:0;mso-wrap-distance-right:9pt;mso-wrap-distance-bottom:0;mso-position-horizontal:absolute;mso-position-horizontal-relative:text;mso-position-vertical:absolute;mso-position-vertical-relative:text;mso-width-percent:0;mso-height-percent:0;mso-width-relative:page;mso-height-relative:page" o:gfxdata="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">
+                      <v:stroke endarrow="block"/>
+                    </v:shape>
+                  </w:pict>
+                </mc:Fallback>
+              </mc:AlternateContent>
+            </w:r>
+            <w:r>
+              <w:rPr>
+                <w:noProof/>
+              </w:rPr>
+              <mc:AlternateContent>
+                <mc:Choice Requires="wps">
+                  <w:drawing>
+                    <wp:anchor distT="0" distB="0" distL="114300" distR="114300" simplePos="0" relativeHeight="251704320" behindDoc="0" locked="0" layoutInCell="1" allowOverlap="1">
+                      <wp:simplePos x="0" y="0"/>
+                      <wp:positionH relativeFrom="column">
+                        <wp:posOffset>1267460</wp:posOffset>
+                      </wp:positionH>
+                      <wp:positionV relativeFrom="paragraph">
+                        <wp:posOffset>936625</wp:posOffset>
+                      </wp:positionV>
+                      <wp:extent cx="1889760" cy="1303020"/>
+                      <wp:effectExtent l="10160" t="12700" r="43180" b="55880"/>
+                      <wp:wrapNone/>
+                      <wp:docPr id="35" name="AutoShape 60"/>
+                      <wp:cNvGraphicFramePr>
+                        <a:graphicFrameLocks xmlns:a="http://schemas.openxmlformats.org/drawingml/2006/main"/>
+                      </wp:cNvGraphicFramePr>
+                      <a:graphic xmlns:a="http://schemas.openxmlformats.org/drawingml/2006/main">
+                        <a:graphicData uri="http://schemas.microsoft.com/office/word/2010/wordprocessingShape">
+                          <wps:wsp>
+                            <wps:cNvCnPr>
+                              <a:cxnSpLocks noChangeShapeType="1"/>
+                            </wps:cNvCnPr>
+                            <wps:spPr bwMode="auto">
+                              <a:xfrm>
+                                <a:off x="0" y="0"/>
+                                <a:ext cx="1889760" cy="1303020"/>
+                              </a:xfrm>
+                              <a:prstGeom prst="straightConnector1">
+                                <a:avLst/>
+                              </a:prstGeom>
+                              <a:noFill/>
+                              <a:ln w="9525">
+                                <a:solidFill>
+                                  <a:srgbClr val="000000"/>
+                                </a:solidFill>
+                                <a:round/>
+                                <a:headEnd/>
+                                <a:tailEnd type="triangle" w="med" len="med"/>
+                              </a:ln>
+                              <a:extLst>
+                                <a:ext uri="{909E8E84-426E-40DD-AFC4-6F175D3DCCD1}">
+                                  <a14:hiddenFill xmlns:a14="http://schemas.microsoft.com/office/drawing/2010/main">
+                                    <a:noFill/>
+                                  </a14:hiddenFill>
+                                </a:ext>
+                              </a:extLst>
+                            </wps:spPr>
+                            <wps:bodyPr/>
+                          </wps:wsp>
+                        </a:graphicData>
+                      </a:graphic>
+                      <wp14:sizeRelH relativeFrom="page">
+                        <wp14:pctWidth>0</wp14:pctWidth>
+                      </wp14:sizeRelH>
+                      <wp14:sizeRelV relativeFrom="page">
+                        <wp14:pctHeight>0</wp14:pctHeight>
+                      </wp14:sizeRelV>
+                    </wp:anchor>
+                  </w:drawing>
+                </mc:Choice>
+                <mc:Fallback>
+                  <w:pict>
+                    <v:shape id="AutoShape 60" o:spid="_x0000_s1026" type="#_x0000_t32" style="position:absolute;margin-left:99.8pt;margin-top:73.75pt;width:148.8pt;height:102.6pt;z-index:251704320;visibility:visible;mso-wrap-style:square;mso-width-percent:0;mso-height-percent:0;mso-wrap-distance-left:9pt;mso-wrap-distance-top:0;mso-wrap-distance-right:9pt;mso-wrap-distance-bottom:0;mso-position-horizontal:absolute;mso-position-horizontal-relative:text;mso-position-vertical:absolute;mso-position-vertical-relative:text;mso-width-percent:0;mso-height-percent:0;mso-width-relative:page;mso-height-relative:page" o:gfxdata="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">
+                      <v:stroke endarrow="block"/>
+                    </v:shape>
+                  </w:pict>
+                </mc:Fallback>
+              </mc:AlternateContent>
+            </w:r>
+            <w:r>
+              <w:rPr>
+                <w:noProof/>
+              </w:rPr>
+              <mc:AlternateContent>
+                <mc:Choice Requires="wps">
+                  <w:drawing>
+                    <wp:anchor distT="45720" distB="45720" distL="114300" distR="114300" simplePos="0" relativeHeight="251691008" behindDoc="0" locked="0" layoutInCell="1" allowOverlap="1">
+                      <wp:simplePos x="0" y="0"/>
+                      <wp:positionH relativeFrom="column">
+                        <wp:posOffset>111125</wp:posOffset>
+                      </wp:positionH>
+                      <wp:positionV relativeFrom="paragraph">
+                        <wp:posOffset>1580515</wp:posOffset>
+                      </wp:positionV>
+                      <wp:extent cx="1219200" cy="314325"/>
+                      <wp:effectExtent l="6350" t="8890" r="12700" b="10160"/>
+                      <wp:wrapSquare wrapText="bothSides"/>
+                      <wp:docPr id="34" name="Text Box 47"/>
+                      <wp:cNvGraphicFramePr>
+                        <a:graphicFrameLocks xmlns:a="http://schemas.openxmlformats.org/drawingml/2006/main"/>
+                      </wp:cNvGraphicFramePr>
+                      <a:graphic xmlns:a="http://schemas.openxmlformats.org/drawingml/2006/main">
+                        <a:graphicData uri="http://schemas.microsoft.com/office/word/2010/wordprocessingShape">
+                          <wps:wsp>
+                            <wps:cNvSpPr txBox="1">
+                              <a:spLocks noChangeArrowheads="1"/>
+                            </wps:cNvSpPr>
+                            <wps:spPr bwMode="auto">
+                              <a:xfrm>
+                                <a:off x="0" y="0"/>
+                                <a:ext cx="1219200" cy="314325"/>
+                              </a:xfrm>
+                              <a:prstGeom prst="rect">
+                                <a:avLst/>
+                              </a:prstGeom>
+                              <a:solidFill>
+                                <a:srgbClr val="FFFFFF"/>
+                              </a:solidFill>
+                              <a:ln w="9525">
+                                <a:solidFill>
+                                  <a:srgbClr val="000000"/>
+                                </a:solidFill>
+                                <a:miter lim="800000"/>
+                                <a:headEnd/>
+                                <a:tailEnd/>
+                              </a:ln>
+                            </wps:spPr>
+                            <wps:txbx>
+                              <w:txbxContent>
+                                <w:p>
+                                  <w:pPr>
+                                    <w:jc w:val="center"/>
+                                    <w:rPr>
+                                      <w:color w:val="auto"/>
+                                      <w:szCs w:val="24"/>
+                                    </w:rPr>
+                                  </w:pPr>
+                                  <w:r>
+                                    <w:rPr>
+                                      <w:color w:val="auto"/>
+                                      <w:szCs w:val="24"/>
+                                    </w:rPr>
+                                    <w:t>CRM IT-system</w:t>
+                                  </w:r>
+                                </w:p>
+                              </w:txbxContent>
+                            </wps:txbx>
+                            <wps:bodyPr rot="0" vert="horz" wrap="square" lIns="91440" tIns="45720" rIns="91440" bIns="45720" anchor="t" anchorCtr="0" upright="1">
+                              <a:noAutofit/>
+                            </wps:bodyPr>
+                          </wps:wsp>
+                        </a:graphicData>
+                      </a:graphic>
+                      <wp14:sizeRelH relativeFrom="margin">
+                        <wp14:pctWidth>0</wp14:pctWidth>
+                      </wp14:sizeRelH>
+                      <wp14:sizeRelV relativeFrom="margin">
+                        <wp14:pctHeight>0</wp14:pctHeight>
+                      </wp14:sizeRelV>
+                    </wp:anchor>
+                  </w:drawing>
+                </mc:Choice>
+                <mc:Fallback>
+                  <w:pict>
+                    <v:shapetype id="_x0000_t202" coordsize="21600,21600" o:spt="202" path="m,l,21600r21600,l21600,xe">
+                      <v:stroke joinstyle="miter"/>
+                      <v:path gradientshapeok="t" o:connecttype="rect"/>
+                    </v:shapetype>
+                    <v:shape id="Text Box 47" o:spid="_x0000_s1026" type="#_x0000_t202" style="position:absolute;margin-left:8.75pt;margin-top:124.45pt;width:96pt;height:24.75pt;z-index:251691008;visibility:visible;mso-wrap-style:square;mso-width-percent:0;mso-height-percent:0;mso-wrap-distance-left:9pt;mso-wrap-distance-top:3.6pt;mso-wrap-distance-right:9pt;mso-wrap-distance-bottom:3.6pt;mso-position-horizontal:absolute;mso-position-horizontal-relative:text;mso-position-vertical:absolute;mso-position-vertical-relative:text;mso-width-percent:0;mso-height-percent:0;mso-width-relative:margin;mso-height-relative:margin;v-text-anchor:top" o:gfxdata="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">
+                      <v:textbox>
+                        <w:txbxContent>
+                          <w:p>
+                            <w:pPr>
+                              <w:jc w:val="center"/>
+                              <w:rPr>
+                                <w:color w:val="auto"/>
+                                <w:szCs w:val="24"/>
+                              </w:rPr>
+                            </w:pPr>
+                            <w:r>
+                              <w:rPr>
+                                <w:color w:val="auto"/>
+                                <w:szCs w:val="24"/>
+                              </w:rPr>
+                              <w:t>CRM IT-system</w:t>
+                            </w:r>
+                          </w:p>
+                        </w:txbxContent>
+                      </v:textbox>
+                      <w10:wrap type="square"/>
+                    </v:shape>
+                  </w:pict>
+                </mc:Fallback>
+              </mc:AlternateContent>
+            </w:r>
+            <w:r>
+              <w:rPr>
+                <w:noProof/>
+              </w:rPr>
+              <mc:AlternateContent>
+                <mc:Choice Requires="wps">
+                  <w:drawing>
+                    <wp:anchor distT="45720" distB="45720" distL="114300" distR="114300" simplePos="0" relativeHeight="251689984" behindDoc="0" locked="0" layoutInCell="1" allowOverlap="1">
+                      <wp:simplePos x="0" y="0"/>
+                      <wp:positionH relativeFrom="column">
+                        <wp:posOffset>133985</wp:posOffset>
+                      </wp:positionH>
+                      <wp:positionV relativeFrom="paragraph">
+                        <wp:posOffset>521335</wp:posOffset>
+                      </wp:positionV>
+                      <wp:extent cx="1147445" cy="847725"/>
+                      <wp:effectExtent l="10160" t="6985" r="13970" b="12065"/>
+                      <wp:wrapSquare wrapText="bothSides"/>
+                      <wp:docPr id="33" name="Tekstboks 2"/>
+                      <wp:cNvGraphicFramePr>
+                        <a:graphicFrameLocks xmlns:a="http://schemas.openxmlformats.org/drawingml/2006/main"/>
+                      </wp:cNvGraphicFramePr>
+                      <a:graphic xmlns:a="http://schemas.openxmlformats.org/drawingml/2006/main">
+                        <a:graphicData uri="http://schemas.microsoft.com/office/word/2010/wordprocessingShape">
+                          <wps:wsp>
+                            <wps:cNvSpPr txBox="1">
+                              <a:spLocks noChangeArrowheads="1"/>
+                            </wps:cNvSpPr>
+                            <wps:spPr bwMode="auto">
+                              <a:xfrm>
+                                <a:off x="0" y="0"/>
+                                <a:ext cx="1147445" cy="847725"/>
+                              </a:xfrm>
+                              <a:prstGeom prst="rect">
+                                <a:avLst/>
+                              </a:prstGeom>
+                              <a:solidFill>
+                                <a:srgbClr val="FFFFFF"/>
+                              </a:solidFill>
+                              <a:ln w="9525">
+                                <a:solidFill>
+                                  <a:srgbClr val="000000"/>
+                                </a:solidFill>
+                                <a:miter lim="800000"/>
+                                <a:headEnd/>
+                                <a:tailEnd/>
+                              </a:ln>
+                            </wps:spPr>
+                            <wps:txbx>
+                              <w:txbxContent>
+                                <w:p>
+                                  <w:pPr>
+                                    <w:jc w:val="center"/>
+                                    <w:rPr>
+                                      <w:color w:val="auto"/>
+                                      <w:szCs w:val="24"/>
+                                    </w:rPr>
+                                  </w:pPr>
+                                  <w:r>
+                                    <w:rPr>
+                                      <w:color w:val="auto"/>
+                                      <w:szCs w:val="24"/>
+                                    </w:rPr>
+                                    <w:t>Lagre data i et felles arkiv for bruker- og kundekontakt</w:t>
+                                  </w:r>
+                                </w:p>
+                              </w:txbxContent>
+                            </wps:txbx>
+                            <wps:bodyPr rot="0" vert="horz" wrap="square" lIns="91440" tIns="45720" rIns="91440" bIns="45720" anchor="t" anchorCtr="0" upright="1">
+                              <a:noAutofit/>
+                            </wps:bodyPr>
+                          </wps:wsp>
+                        </a:graphicData>
+                      </a:graphic>
+                      <wp14:sizeRelH relativeFrom="margin">
+                        <wp14:pctWidth>0</wp14:pctWidth>
+                      </wp14:sizeRelH>
+                      <wp14:sizeRelV relativeFrom="margin">
+                        <wp14:pctHeight>0</wp14:pctHeight>
+                      </wp14:sizeRelV>
+                    </wp:anchor>
+                  </w:drawing>
+                </mc:Choice>
+                <mc:Fallback>
+                  <w:pict>
+                    <v:shape id="Tekstboks 2" o:spid="_x0000_s1027" type="#_x0000_t202" style="position:absolute;margin-left:10.55pt;margin-top:41.05pt;width:90.35pt;height:66.75pt;z-index:251689984;visibility:visible;mso-wrap-style:square;mso-width-percent:0;mso-height-percent:0;mso-wrap-distance-left:9pt;mso-wrap-distance-top:3.6pt;mso-wrap-distance-right:9pt;mso-wrap-distance-bottom:3.6pt;mso-position-horizontal:absolute;mso-position-horizontal-relative:text;mso-position-vertical:absolute;mso-position-vertical-relative:text;mso-width-percent:0;mso-height-percent:0;mso-width-relative:margin;mso-height-relative:margin;v-text-anchor:top" o:gfxdata="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">
+                      <v:textbox>
+                        <w:txbxContent>
+                          <w:p>
+                            <w:pPr>
+                              <w:jc w:val="center"/>
+                              <w:rPr>
+                                <w:color w:val="auto"/>
+                                <w:szCs w:val="24"/>
+                              </w:rPr>
+                            </w:pPr>
+                            <w:r>
+                              <w:rPr>
+                                <w:color w:val="auto"/>
+                                <w:szCs w:val="24"/>
+                              </w:rPr>
+                              <w:t>Lagre data i et felles arkiv for bruker- og kundekontakt</w:t>
+                            </w:r>
+                          </w:p>
+                        </w:txbxContent>
+                      </v:textbox>
+                      <w10:wrap type="square"/>
+                    </v:shape>
+                  </w:pict>
+                </mc:Fallback>
+              </mc:AlternateContent>
             </w:r>
           </w:p>
         </w:tc>
@@ -6229,51 +6544,263 @@
               <w:rPr>
                 <w:noProof/>
               </w:rPr>
-              <w:pict>
-                <v:shape id="_x0000_s1088" type="#_x0000_t32" style="position:absolute;margin-left:101.15pt;margin-top:44.2pt;width:27.45pt;height:164.85pt;flip:y;z-index:251708416;mso-position-horizontal-relative:text;mso-position-vertical-relative:text" o:connectortype="straight">
-                  <v:stroke endarrow="block"/>
-                </v:shape>
-              </w:pict>
-            </w:r>
-            <w:r>
-              <w:rPr>
-                <w:noProof/>
-              </w:rPr>
-              <w:pict>
-                <v:shape id="_x0000_s1086" type="#_x0000_t32" style="position:absolute;margin-left:101.15pt;margin-top:57.55pt;width:27.45pt;height:51.3pt;z-index:251706368;mso-position-horizontal-relative:text;mso-position-vertical-relative:text" o:connectortype="straight">
-                  <v:stroke endarrow="block"/>
-                </v:shape>
-              </w:pict>
-            </w:r>
-            <w:r>
-              <w:rPr>
-                <w:noProof/>
-              </w:rPr>
-              <w:pict>
-                <v:shape id="_x0000_s1072" type="#_x0000_t202" style="position:absolute;margin-left:9.6pt;margin-top:43.45pt;width:90.35pt;height:27.15pt;z-index:251692032;visibility:visible;mso-wrap-distance-left:9pt;mso-wrap-distance-top:3.6pt;mso-wrap-distance-right:9pt;mso-wrap-distance-bottom:3.6pt;mso-position-horizontal-relative:text;mso-position-vertical-relative:text;mso-width-relative:margin;mso-height-relative:margin;v-text-anchor:top" o:gfxdata="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">
-                  <v:textbox style="mso-next-textbox:#_x0000_s1072">
-                    <w:txbxContent>
-                      <w:p>
-                        <w:pPr>
-                          <w:jc w:val="center"/>
-                          <w:rPr>
-                            <w:color w:val="auto"/>
-                            <w:szCs w:val="24"/>
-                          </w:rPr>
-                        </w:pPr>
-                        <w:r>
-                          <w:rPr>
-                            <w:color w:val="auto"/>
-                            <w:szCs w:val="24"/>
-                          </w:rPr>
-                          <w:t>Regelendringer</w:t>
-                        </w:r>
-                      </w:p>
-                    </w:txbxContent>
-                  </v:textbox>
-                  <w10:wrap type="square"/>
-                </v:shape>
-              </w:pict>
+              <mc:AlternateContent>
+                <mc:Choice Requires="wps">
+                  <w:drawing>
+                    <wp:anchor distT="0" distB="0" distL="114300" distR="114300" simplePos="0" relativeHeight="251708416" behindDoc="0" locked="0" layoutInCell="1" allowOverlap="1">
+                      <wp:simplePos x="0" y="0"/>
+                      <wp:positionH relativeFrom="column">
+                        <wp:posOffset>1284605</wp:posOffset>
+                      </wp:positionH>
+                      <wp:positionV relativeFrom="paragraph">
+                        <wp:posOffset>561340</wp:posOffset>
+                      </wp:positionV>
+                      <wp:extent cx="348615" cy="2093595"/>
+                      <wp:effectExtent l="8255" t="27940" r="62230" b="12065"/>
+                      <wp:wrapNone/>
+                      <wp:docPr id="32" name="AutoShape 64"/>
+                      <wp:cNvGraphicFramePr>
+                        <a:graphicFrameLocks xmlns:a="http://schemas.openxmlformats.org/drawingml/2006/main"/>
+                      </wp:cNvGraphicFramePr>
+                      <a:graphic xmlns:a="http://schemas.openxmlformats.org/drawingml/2006/main">
+                        <a:graphicData uri="http://schemas.microsoft.com/office/word/2010/wordprocessingShape">
+                          <wps:wsp>
+                            <wps:cNvCnPr>
+                              <a:cxnSpLocks noChangeShapeType="1"/>
+                            </wps:cNvCnPr>
+                            <wps:spPr bwMode="auto">
+                              <a:xfrm flipV="1">
+                                <a:off x="0" y="0"/>
+                                <a:ext cx="348615" cy="2093595"/>
+                              </a:xfrm>
+                              <a:prstGeom prst="straightConnector1">
+                                <a:avLst/>
+                              </a:prstGeom>
+                              <a:noFill/>
+                              <a:ln w="9525">
+                                <a:solidFill>
+                                  <a:srgbClr val="000000"/>
+                                </a:solidFill>
+                                <a:round/>
+                                <a:headEnd/>
+                                <a:tailEnd type="triangle" w="med" len="med"/>
+                              </a:ln>
+                              <a:extLst>
+                                <a:ext uri="{909E8E84-426E-40DD-AFC4-6F175D3DCCD1}">
+                                  <a14:hiddenFill xmlns:a14="http://schemas.microsoft.com/office/drawing/2010/main">
+                                    <a:noFill/>
+                                  </a14:hiddenFill>
+                                </a:ext>
+                              </a:extLst>
+                            </wps:spPr>
+                            <wps:bodyPr/>
+                          </wps:wsp>
+                        </a:graphicData>
+                      </a:graphic>
+                      <wp14:sizeRelH relativeFrom="page">
+                        <wp14:pctWidth>0</wp14:pctWidth>
+                      </wp14:sizeRelH>
+                      <wp14:sizeRelV relativeFrom="page">
+                        <wp14:pctHeight>0</wp14:pctHeight>
+                      </wp14:sizeRelV>
+                    </wp:anchor>
+                  </w:drawing>
+                </mc:Choice>
+                <mc:Fallback>
+                  <w:pict>
+                    <v:shape id="AutoShape 64" o:spid="_x0000_s1026" type="#_x0000_t32" style="position:absolute;margin-left:101.15pt;margin-top:44.2pt;width:27.45pt;height:164.85pt;flip:y;z-index:251708416;visibility:visible;mso-wrap-style:square;mso-width-percent:0;mso-height-percent:0;mso-wrap-distance-left:9pt;mso-wrap-distance-top:0;mso-wrap-distance-right:9pt;mso-wrap-distance-bottom:0;mso-position-horizontal:absolute;mso-position-horizontal-relative:text;mso-position-vertical:absolute;mso-position-vertical-relative:text;mso-width-percent:0;mso-height-percent:0;mso-width-relative:page;mso-height-relative:page" o:gfxdata="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">
+                      <v:stroke endarrow="block"/>
+                    </v:shape>
+                  </w:pict>
+                </mc:Fallback>
+              </mc:AlternateContent>
+            </w:r>
+            <w:r>
+              <w:rPr>
+                <w:noProof/>
+              </w:rPr>
+              <mc:AlternateContent>
+                <mc:Choice Requires="wps">
+                  <w:drawing>
+                    <wp:anchor distT="0" distB="0" distL="114300" distR="114300" simplePos="0" relativeHeight="251706368" behindDoc="0" locked="0" layoutInCell="1" allowOverlap="1">
+                      <wp:simplePos x="0" y="0"/>
+                      <wp:positionH relativeFrom="column">
+                        <wp:posOffset>1284605</wp:posOffset>
+                      </wp:positionH>
+                      <wp:positionV relativeFrom="paragraph">
+                        <wp:posOffset>730885</wp:posOffset>
+                      </wp:positionV>
+                      <wp:extent cx="348615" cy="651510"/>
+                      <wp:effectExtent l="8255" t="6985" r="52705" b="36830"/>
+                      <wp:wrapNone/>
+                      <wp:docPr id="31" name="AutoShape 62"/>
+                      <wp:cNvGraphicFramePr>
+                        <a:graphicFrameLocks xmlns:a="http://schemas.openxmlformats.org/drawingml/2006/main"/>
+                      </wp:cNvGraphicFramePr>
+                      <a:graphic xmlns:a="http://schemas.openxmlformats.org/drawingml/2006/main">
+                        <a:graphicData uri="http://schemas.microsoft.com/office/word/2010/wordprocessingShape">
+                          <wps:wsp>
+                            <wps:cNvCnPr>
+                              <a:cxnSpLocks noChangeShapeType="1"/>
+                            </wps:cNvCnPr>
+                            <wps:spPr bwMode="auto">
+                              <a:xfrm>
+                                <a:off x="0" y="0"/>
+                                <a:ext cx="348615" cy="651510"/>
+                              </a:xfrm>
+                              <a:prstGeom prst="straightConnector1">
+                                <a:avLst/>
+                              </a:prstGeom>
+                              <a:noFill/>
+                              <a:ln w="9525">
+                                <a:solidFill>
+                                  <a:srgbClr val="000000"/>
+                                </a:solidFill>
+                                <a:round/>
+                                <a:headEnd/>
+                                <a:tailEnd type="triangle" w="med" len="med"/>
+                              </a:ln>
+                              <a:extLst>
+                                <a:ext uri="{909E8E84-426E-40DD-AFC4-6F175D3DCCD1}">
+                                  <a14:hiddenFill xmlns:a14="http://schemas.microsoft.com/office/drawing/2010/main">
+                                    <a:noFill/>
+                                  </a14:hiddenFill>
+                                </a:ext>
+                              </a:extLst>
+                            </wps:spPr>
+                            <wps:bodyPr/>
+                          </wps:wsp>
+                        </a:graphicData>
+                      </a:graphic>
+                      <wp14:sizeRelH relativeFrom="page">
+                        <wp14:pctWidth>0</wp14:pctWidth>
+                      </wp14:sizeRelH>
+                      <wp14:sizeRelV relativeFrom="page">
+                        <wp14:pctHeight>0</wp14:pctHeight>
+                      </wp14:sizeRelV>
+                    </wp:anchor>
+                  </w:drawing>
+                </mc:Choice>
+                <mc:Fallback>
+                  <w:pict>
+                    <v:shape id="AutoShape 62" o:spid="_x0000_s1026" type="#_x0000_t32" style="position:absolute;margin-left:101.15pt;margin-top:57.55pt;width:27.45pt;height:51.3pt;z-index:251706368;visibility:visible;mso-wrap-style:square;mso-width-percent:0;mso-height-percent:0;mso-wrap-distance-left:9pt;mso-wrap-distance-top:0;mso-wrap-distance-right:9pt;mso-wrap-distance-bottom:0;mso-position-horizontal:absolute;mso-position-horizontal-relative:text;mso-position-vertical:absolute;mso-position-vertical-relative:text;mso-width-percent:0;mso-height-percent:0;mso-width-relative:page;mso-height-relative:page" o:gfxdata="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">
+                      <v:stroke endarrow="block"/>
+                    </v:shape>
+                  </w:pict>
+                </mc:Fallback>
+              </mc:AlternateContent>
+            </w:r>
+            <w:r>
+              <w:rPr>
+                <w:noProof/>
+              </w:rPr>
+              <mc:AlternateContent>
+                <mc:Choice Requires="wps">
+                  <w:drawing>
+                    <wp:anchor distT="45720" distB="45720" distL="114300" distR="114300" simplePos="0" relativeHeight="251692032" behindDoc="0" locked="0" layoutInCell="1" allowOverlap="1">
+                      <wp:simplePos x="0" y="0"/>
+                      <wp:positionH relativeFrom="column">
+                        <wp:posOffset>121920</wp:posOffset>
+                      </wp:positionH>
+                      <wp:positionV relativeFrom="paragraph">
+                        <wp:posOffset>551815</wp:posOffset>
+                      </wp:positionV>
+                      <wp:extent cx="1147445" cy="344805"/>
+                      <wp:effectExtent l="7620" t="8890" r="6985" b="8255"/>
+                      <wp:wrapSquare wrapText="bothSides"/>
+                      <wp:docPr id="30" name="Text Box 48"/>
+                      <wp:cNvGraphicFramePr>
+                        <a:graphicFrameLocks xmlns:a="http://schemas.openxmlformats.org/drawingml/2006/main"/>
+                      </wp:cNvGraphicFramePr>
+                      <a:graphic xmlns:a="http://schemas.openxmlformats.org/drawingml/2006/main">
+                        <a:graphicData uri="http://schemas.microsoft.com/office/word/2010/wordprocessingShape">
+                          <wps:wsp>
+                            <wps:cNvSpPr txBox="1">
+                              <a:spLocks noChangeArrowheads="1"/>
+                            </wps:cNvSpPr>
+                            <wps:spPr bwMode="auto">
+                              <a:xfrm>
+                                <a:off x="0" y="0"/>
+                                <a:ext cx="1147445" cy="344805"/>
+                              </a:xfrm>
+                              <a:prstGeom prst="rect">
+                                <a:avLst/>
+                              </a:prstGeom>
+                              <a:solidFill>
+                                <a:srgbClr val="FFFFFF"/>
+                              </a:solidFill>
+                              <a:ln w="9525">
+                                <a:solidFill>
+                                  <a:srgbClr val="000000"/>
+                                </a:solidFill>
+                                <a:miter lim="800000"/>
+                                <a:headEnd/>
+                                <a:tailEnd/>
+                              </a:ln>
+                            </wps:spPr>
+                            <wps:txbx>
+                              <w:txbxContent>
+                                <w:p>
+                                  <w:pPr>
+                                    <w:jc w:val="center"/>
+                                    <w:rPr>
+                                      <w:color w:val="auto"/>
+                                      <w:szCs w:val="24"/>
+                                    </w:rPr>
+                                  </w:pPr>
+                                  <w:r>
+                                    <w:rPr>
+                                      <w:color w:val="auto"/>
+                                      <w:szCs w:val="24"/>
+                                    </w:rPr>
+                                    <w:t>Regelendringer</w:t>
+                                  </w:r>
+                                </w:p>
+                              </w:txbxContent>
+                            </wps:txbx>
+                            <wps:bodyPr rot="0" vert="horz" wrap="square" lIns="91440" tIns="45720" rIns="91440" bIns="45720" anchor="t" anchorCtr="0" upright="1">
+                              <a:noAutofit/>
+                            </wps:bodyPr>
+                          </wps:wsp>
+                        </a:graphicData>
+                      </a:graphic>
+                      <wp14:sizeRelH relativeFrom="margin">
+                        <wp14:pctWidth>0</wp14:pctWidth>
+                      </wp14:sizeRelH>
+                      <wp14:sizeRelV relativeFrom="margin">
+                        <wp14:pctHeight>0</wp14:pctHeight>
+                      </wp14:sizeRelV>
+                    </wp:anchor>
+                  </w:drawing>
+                </mc:Choice>
+                <mc:Fallback>
+                  <w:pict>
+                    <v:shape id="Text Box 48" o:spid="_x0000_s1028" type="#_x0000_t202" style="position:absolute;margin-left:9.6pt;margin-top:43.45pt;width:90.35pt;height:27.15pt;z-index:251692032;visibility:visible;mso-wrap-style:square;mso-width-percent:0;mso-height-percent:0;mso-wrap-distance-left:9pt;mso-wrap-distance-top:3.6pt;mso-wrap-distance-right:9pt;mso-wrap-distance-bottom:3.6pt;mso-position-horizontal:absolute;mso-position-horizontal-relative:text;mso-position-vertical:absolute;mso-position-vertical-relative:text;mso-width-percent:0;mso-height-percent:0;mso-width-relative:margin;mso-height-relative:margin;v-text-anchor:top" o:gfxdata="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">
+                      <v:textbox>
+                        <w:txbxContent>
+                          <w:p>
+                            <w:pPr>
+                              <w:jc w:val="center"/>
+                              <w:rPr>
+                                <w:color w:val="auto"/>
+                                <w:szCs w:val="24"/>
+                              </w:rPr>
+                            </w:pPr>
+                            <w:r>
+                              <w:rPr>
+                                <w:color w:val="auto"/>
+                                <w:szCs w:val="24"/>
+                              </w:rPr>
+                              <w:t>Regelendringer</w:t>
+                            </w:r>
+                          </w:p>
+                        </w:txbxContent>
+                      </v:textbox>
+                      <w10:wrap type="square"/>
+                    </v:shape>
+                  </w:pict>
+                </mc:Fallback>
+              </mc:AlternateContent>
             </w:r>
           </w:p>
           <w:p/>
@@ -6282,11 +6809,76 @@
               <w:rPr>
                 <w:noProof/>
               </w:rPr>
-              <w:pict>
-                <v:shape id="_x0000_s1087" type="#_x0000_t32" style="position:absolute;margin-left:101.15pt;margin-top:10.2pt;width:25.65pt;height:100.5pt;flip:y;z-index:251707392" o:connectortype="straight">
-                  <v:stroke endarrow="block"/>
-                </v:shape>
-              </w:pict>
+              <mc:AlternateContent>
+                <mc:Choice Requires="wps">
+                  <w:drawing>
+                    <wp:anchor distT="0" distB="0" distL="114300" distR="114300" simplePos="0" relativeHeight="251707392" behindDoc="0" locked="0" layoutInCell="1" allowOverlap="1">
+                      <wp:simplePos x="0" y="0"/>
+                      <wp:positionH relativeFrom="column">
+                        <wp:posOffset>1284605</wp:posOffset>
+                      </wp:positionH>
+                      <wp:positionV relativeFrom="paragraph">
+                        <wp:posOffset>129540</wp:posOffset>
+                      </wp:positionV>
+                      <wp:extent cx="325755" cy="1276350"/>
+                      <wp:effectExtent l="8255" t="34290" r="56515" b="13335"/>
+                      <wp:wrapNone/>
+                      <wp:docPr id="29" name="AutoShape 63"/>
+                      <wp:cNvGraphicFramePr>
+                        <a:graphicFrameLocks xmlns:a="http://schemas.openxmlformats.org/drawingml/2006/main"/>
+                      </wp:cNvGraphicFramePr>
+                      <a:graphic xmlns:a="http://schemas.openxmlformats.org/drawingml/2006/main">
+                        <a:graphicData uri="http://schemas.microsoft.com/office/word/2010/wordprocessingShape">
+                          <wps:wsp>
+                            <wps:cNvCnPr>
+                              <a:cxnSpLocks noChangeShapeType="1"/>
+                            </wps:cNvCnPr>
+                            <wps:spPr bwMode="auto">
+                              <a:xfrm flipV="1">
+                                <a:off x="0" y="0"/>
+                                <a:ext cx="325755" cy="1276350"/>
+                              </a:xfrm>
+                              <a:prstGeom prst="straightConnector1">
+                                <a:avLst/>
+                              </a:prstGeom>
+                              <a:noFill/>
+                              <a:ln w="9525">
+                                <a:solidFill>
+                                  <a:srgbClr val="000000"/>
+                                </a:solidFill>
+                                <a:round/>
+                                <a:headEnd/>
+                                <a:tailEnd type="triangle" w="med" len="med"/>
+                              </a:ln>
+                              <a:extLst>
+                                <a:ext uri="{909E8E84-426E-40DD-AFC4-6F175D3DCCD1}">
+                                  <a14:hiddenFill xmlns:a14="http://schemas.microsoft.com/office/drawing/2010/main">
+                                    <a:noFill/>
+                                  </a14:hiddenFill>
+                                </a:ext>
+                              </a:extLst>
+                            </wps:spPr>
+                            <wps:bodyPr/>
+                          </wps:wsp>
+                        </a:graphicData>
+                      </a:graphic>
+                      <wp14:sizeRelH relativeFrom="page">
+                        <wp14:pctWidth>0</wp14:pctWidth>
+                      </wp14:sizeRelH>
+                      <wp14:sizeRelV relativeFrom="page">
+                        <wp14:pctHeight>0</wp14:pctHeight>
+                      </wp14:sizeRelV>
+                    </wp:anchor>
+                  </w:drawing>
+                </mc:Choice>
+                <mc:Fallback>
+                  <w:pict>
+                    <v:shape id="AutoShape 63" o:spid="_x0000_s1026" type="#_x0000_t32" style="position:absolute;margin-left:101.15pt;margin-top:10.2pt;width:25.65pt;height:100.5pt;flip:y;z-index:251707392;visibility:visible;mso-wrap-style:square;mso-width-percent:0;mso-height-percent:0;mso-wrap-distance-left:9pt;mso-wrap-distance-top:0;mso-wrap-distance-right:9pt;mso-wrap-distance-bottom:0;mso-position-horizontal:absolute;mso-position-horizontal-relative:text;mso-position-vertical:absolute;mso-position-vertical-relative:text;mso-width-percent:0;mso-height-percent:0;mso-width-relative:page;mso-height-relative:page" o:gfxdata="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">
+                      <v:stroke endarrow="block"/>
+                    </v:shape>
+                  </w:pict>
+                </mc:Fallback>
+              </mc:AlternateContent>
             </w:r>
           </w:p>
           <w:p/>
@@ -6295,41 +6887,188 @@
               <w:rPr>
                 <w:noProof/>
               </w:rPr>
-              <w:pict>
-                <v:shape id="_x0000_s1089" type="#_x0000_t32" style="position:absolute;margin-left:102.35pt;margin-top:28.8pt;width:27.15pt;height:28.2pt;flip:y;z-index:251709440" o:connectortype="straight">
-                  <v:stroke endarrow="block"/>
-                </v:shape>
-              </w:pict>
-            </w:r>
-            <w:r>
-              <w:rPr>
-                <w:noProof/>
-              </w:rPr>
-              <w:pict>
-                <v:shape id="_x0000_s1073" type="#_x0000_t202" style="position:absolute;margin-left:10.8pt;margin-top:32.55pt;width:90.35pt;height:51.15pt;z-index:251693056;visibility:visible;mso-wrap-distance-left:9pt;mso-wrap-distance-top:3.6pt;mso-wrap-distance-right:9pt;mso-wrap-distance-bottom:3.6pt;mso-position-horizontal-relative:text;mso-position-vertical-relative:text;mso-width-relative:margin;mso-height-relative:margin;v-text-anchor:top" o:gfxdata="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">
-                  <v:textbox style="mso-next-textbox:#_x0000_s1073">
-                    <w:txbxContent>
-                      <w:p>
-                        <w:pPr>
-                          <w:jc w:val="center"/>
-                          <w:rPr>
-                            <w:color w:val="auto"/>
-                            <w:szCs w:val="24"/>
-                          </w:rPr>
-                        </w:pPr>
-                        <w:r>
-                          <w:rPr>
-                            <w:color w:val="auto"/>
-                            <w:szCs w:val="24"/>
-                          </w:rPr>
-                          <w:t>Prosess-endringer Kundestøtte</w:t>
-                        </w:r>
-                      </w:p>
-                    </w:txbxContent>
-                  </v:textbox>
-                  <w10:wrap type="square"/>
-                </v:shape>
-              </w:pict>
+              <mc:AlternateContent>
+                <mc:Choice Requires="wps">
+                  <w:drawing>
+                    <wp:anchor distT="0" distB="0" distL="114300" distR="114300" simplePos="0" relativeHeight="251709440" behindDoc="0" locked="0" layoutInCell="1" allowOverlap="1">
+                      <wp:simplePos x="0" y="0"/>
+                      <wp:positionH relativeFrom="column">
+                        <wp:posOffset>1299845</wp:posOffset>
+                      </wp:positionH>
+                      <wp:positionV relativeFrom="paragraph">
+                        <wp:posOffset>365760</wp:posOffset>
+                      </wp:positionV>
+                      <wp:extent cx="344805" cy="358140"/>
+                      <wp:effectExtent l="13970" t="51435" r="50800" b="9525"/>
+                      <wp:wrapNone/>
+                      <wp:docPr id="28" name="AutoShape 65"/>
+                      <wp:cNvGraphicFramePr>
+                        <a:graphicFrameLocks xmlns:a="http://schemas.openxmlformats.org/drawingml/2006/main"/>
+                      </wp:cNvGraphicFramePr>
+                      <a:graphic xmlns:a="http://schemas.openxmlformats.org/drawingml/2006/main">
+                        <a:graphicData uri="http://schemas.microsoft.com/office/word/2010/wordprocessingShape">
+                          <wps:wsp>
+                            <wps:cNvCnPr>
+                              <a:cxnSpLocks noChangeShapeType="1"/>
+                            </wps:cNvCnPr>
+                            <wps:spPr bwMode="auto">
+                              <a:xfrm flipV="1">
+                                <a:off x="0" y="0"/>
+                                <a:ext cx="344805" cy="358140"/>
+                              </a:xfrm>
+                              <a:prstGeom prst="straightConnector1">
+                                <a:avLst/>
+                              </a:prstGeom>
+                              <a:noFill/>
+                              <a:ln w="9525">
+                                <a:solidFill>
+                                  <a:srgbClr val="000000"/>
+                                </a:solidFill>
+                                <a:round/>
+                                <a:headEnd/>
+                                <a:tailEnd type="triangle" w="med" len="med"/>
+                              </a:ln>
+                              <a:extLst>
+                                <a:ext uri="{909E8E84-426E-40DD-AFC4-6F175D3DCCD1}">
+                                  <a14:hiddenFill xmlns:a14="http://schemas.microsoft.com/office/drawing/2010/main">
+                                    <a:noFill/>
+                                  </a14:hiddenFill>
+                                </a:ext>
+                              </a:extLst>
+                            </wps:spPr>
+                            <wps:bodyPr/>
+                          </wps:wsp>
+                        </a:graphicData>
+                      </a:graphic>
+                      <wp14:sizeRelH relativeFrom="page">
+                        <wp14:pctWidth>0</wp14:pctWidth>
+                      </wp14:sizeRelH>
+                      <wp14:sizeRelV relativeFrom="page">
+                        <wp14:pctHeight>0</wp14:pctHeight>
+                      </wp14:sizeRelV>
+                    </wp:anchor>
+                  </w:drawing>
+                </mc:Choice>
+                <mc:Fallback>
+                  <w:pict>
+                    <v:shape id="AutoShape 65" o:spid="_x0000_s1026" type="#_x0000_t32" style="position:absolute;margin-left:102.35pt;margin-top:28.8pt;width:27.15pt;height:28.2pt;flip:y;z-index:251709440;visibility:visible;mso-wrap-style:square;mso-width-percent:0;mso-height-percent:0;mso-wrap-distance-left:9pt;mso-wrap-distance-top:0;mso-wrap-distance-right:9pt;mso-wrap-distance-bottom:0;mso-position-horizontal:absolute;mso-position-horizontal-relative:text;mso-position-vertical:absolute;mso-position-vertical-relative:text;mso-width-percent:0;mso-height-percent:0;mso-width-relative:page;mso-height-relative:page" o:gfxdata="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">
+                      <v:stroke endarrow="block"/>
+                    </v:shape>
+                  </w:pict>
+                </mc:Fallback>
+              </mc:AlternateContent>
+            </w:r>
+            <w:r>
+              <w:rPr>
+                <w:noProof/>
+              </w:rPr>
+              <mc:AlternateContent>
+                <mc:Choice Requires="wps">
+                  <w:drawing>
+                    <wp:anchor distT="45720" distB="45720" distL="114300" distR="114300" simplePos="0" relativeHeight="251693056" behindDoc="0" locked="0" layoutInCell="1" allowOverlap="1">
+                      <wp:simplePos x="0" y="0"/>
+                      <wp:positionH relativeFrom="column">
+                        <wp:posOffset>137160</wp:posOffset>
+                      </wp:positionH>
+                      <wp:positionV relativeFrom="paragraph">
+                        <wp:posOffset>413385</wp:posOffset>
+                      </wp:positionV>
+                      <wp:extent cx="1147445" cy="649605"/>
+                      <wp:effectExtent l="13335" t="13335" r="10795" b="13335"/>
+                      <wp:wrapSquare wrapText="bothSides"/>
+                      <wp:docPr id="27" name="Text Box 49"/>
+                      <wp:cNvGraphicFramePr>
+                        <a:graphicFrameLocks xmlns:a="http://schemas.openxmlformats.org/drawingml/2006/main"/>
+                      </wp:cNvGraphicFramePr>
+                      <a:graphic xmlns:a="http://schemas.openxmlformats.org/drawingml/2006/main">
+                        <a:graphicData uri="http://schemas.microsoft.com/office/word/2010/wordprocessingShape">
+                          <wps:wsp>
+                            <wps:cNvSpPr txBox="1">
+                              <a:spLocks noChangeArrowheads="1"/>
+                            </wps:cNvSpPr>
+                            <wps:spPr bwMode="auto">
+                              <a:xfrm>
+                                <a:off x="0" y="0"/>
+                                <a:ext cx="1147445" cy="649605"/>
+                              </a:xfrm>
+                              <a:prstGeom prst="rect">
+                                <a:avLst/>
+                              </a:prstGeom>
+                              <a:solidFill>
+                                <a:srgbClr val="FFFFFF"/>
+                              </a:solidFill>
+                              <a:ln w="9525">
+                                <a:solidFill>
+                                  <a:srgbClr val="000000"/>
+                                </a:solidFill>
+                                <a:miter lim="800000"/>
+                                <a:headEnd/>
+                                <a:tailEnd/>
+                              </a:ln>
+                            </wps:spPr>
+                            <wps:txbx>
+                              <w:txbxContent>
+                                <w:p>
+                                  <w:pPr>
+                                    <w:jc w:val="center"/>
+                                    <w:rPr>
+                                      <w:color w:val="auto"/>
+                                      <w:szCs w:val="24"/>
+                                    </w:rPr>
+                                  </w:pPr>
+                                  <w:r>
+                                    <w:rPr>
+                                      <w:color w:val="auto"/>
+                                      <w:szCs w:val="24"/>
+                                    </w:rPr>
+                                    <w:t>Prosess-endringer Kundestøtte</w:t>
+                                  </w:r>
+                                </w:p>
+                              </w:txbxContent>
+                            </wps:txbx>
+                            <wps:bodyPr rot="0" vert="horz" wrap="square" lIns="91440" tIns="45720" rIns="91440" bIns="45720" anchor="t" anchorCtr="0" upright="1">
+                              <a:noAutofit/>
+                            </wps:bodyPr>
+                          </wps:wsp>
+                        </a:graphicData>
+                      </a:graphic>
+                      <wp14:sizeRelH relativeFrom="margin">
+                        <wp14:pctWidth>0</wp14:pctWidth>
+                      </wp14:sizeRelH>
+                      <wp14:sizeRelV relativeFrom="margin">
+                        <wp14:pctHeight>0</wp14:pctHeight>
+                      </wp14:sizeRelV>
+                    </wp:anchor>
+                  </w:drawing>
+                </mc:Choice>
+                <mc:Fallback>
+                  <w:pict>
+                    <v:shape id="Text Box 49" o:spid="_x0000_s1029" type="#_x0000_t202" style="position:absolute;margin-left:10.8pt;margin-top:32.55pt;width:90.35pt;height:51.15pt;z-index:251693056;visibility:visible;mso-wrap-style:square;mso-width-percent:0;mso-height-percent:0;mso-wrap-distance-left:9pt;mso-wrap-distance-top:3.6pt;mso-wrap-distance-right:9pt;mso-wrap-distance-bottom:3.6pt;mso-position-horizontal:absolute;mso-position-horizontal-relative:text;mso-position-vertical:absolute;mso-position-vertical-relative:text;mso-width-percent:0;mso-height-percent:0;mso-width-relative:margin;mso-height-relative:margin;v-text-anchor:top" o:gfxdata="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">
+                      <v:textbox>
+                        <w:txbxContent>
+                          <w:p>
+                            <w:pPr>
+                              <w:jc w:val="center"/>
+                              <w:rPr>
+                                <w:color w:val="auto"/>
+                                <w:szCs w:val="24"/>
+                              </w:rPr>
+                            </w:pPr>
+                            <w:r>
+                              <w:rPr>
+                                <w:color w:val="auto"/>
+                                <w:szCs w:val="24"/>
+                              </w:rPr>
+                              <w:t>Prosess-endringer Kundestøtte</w:t>
+                            </w:r>
+                          </w:p>
+                        </w:txbxContent>
+                      </v:textbox>
+                      <w10:wrap type="square"/>
+                    </v:shape>
+                  </w:pict>
+                </mc:Fallback>
+              </mc:AlternateContent>
             </w:r>
           </w:p>
           <w:p/>
@@ -6343,141 +7082,712 @@
               <w:rPr>
                 <w:noProof/>
               </w:rPr>
-              <w:pict>
-                <v:shape id="_x0000_s1094" type="#_x0000_t32" style="position:absolute;margin-left:101.05pt;margin-top:175.45pt;width:30.55pt;height:32.4pt;z-index:251714560;mso-position-horizontal-relative:text;mso-position-vertical-relative:text" o:connectortype="straight">
-                  <v:stroke endarrow="block"/>
-                </v:shape>
-              </w:pict>
-            </w:r>
-            <w:r>
-              <w:rPr>
-                <w:noProof/>
-              </w:rPr>
-              <w:pict>
-                <v:shape id="_x0000_s1093" type="#_x0000_t32" style="position:absolute;margin-left:99.85pt;margin-top:105.85pt;width:29.95pt;height:93pt;z-index:251713536;mso-position-horizontal-relative:text;mso-position-vertical-relative:text" o:connectortype="straight">
-                  <v:stroke endarrow="block"/>
-                </v:shape>
-              </w:pict>
-            </w:r>
-            <w:r>
-              <w:rPr>
-                <w:noProof/>
-              </w:rPr>
-              <w:pict>
-                <v:shape id="_x0000_s1091" type="#_x0000_t32" style="position:absolute;margin-left:100.4pt;margin-top:43.45pt;width:30pt;height:140.4pt;z-index:251711488;mso-position-horizontal-relative:text;mso-position-vertical-relative:text" o:connectortype="straight">
-                  <v:stroke endarrow="block"/>
-                </v:shape>
-              </w:pict>
-            </w:r>
-            <w:r>
-              <w:rPr>
-                <w:noProof/>
-              </w:rPr>
-              <w:pict>
-                <v:shape id="_x0000_s1092" type="#_x0000_t32" style="position:absolute;margin-left:99.85pt;margin-top:105.25pt;width:31.15pt;height:.6pt;z-index:251712512;mso-position-horizontal-relative:text;mso-position-vertical-relative:text" o:connectortype="straight">
-                  <v:stroke endarrow="block"/>
-                </v:shape>
-              </w:pict>
-            </w:r>
-            <w:r>
-              <w:rPr>
-                <w:noProof/>
-              </w:rPr>
-              <w:pict>
-                <v:shape id="_x0000_s1090" type="#_x0000_t32" style="position:absolute;margin-left:100.4pt;margin-top:44.35pt;width:30pt;height:58.5pt;z-index:251710464;mso-position-horizontal-relative:text;mso-position-vertical-relative:text" o:connectortype="straight">
-                  <v:stroke endarrow="block"/>
-                </v:shape>
-              </w:pict>
-            </w:r>
-            <w:r>
-              <w:rPr>
-                <w:noProof/>
-              </w:rPr>
-              <w:pict>
-                <v:shape id="_x0000_s1076" type="#_x0000_t202" style="position:absolute;margin-left:8.9pt;margin-top:148.45pt;width:90.35pt;height:49.8pt;z-index:251696128;visibility:visible;mso-wrap-distance-left:9pt;mso-wrap-distance-top:3.6pt;mso-wrap-distance-right:9pt;mso-wrap-distance-bottom:3.6pt;mso-position-horizontal-relative:text;mso-position-vertical-relative:text;mso-width-relative:margin;mso-height-relative:margin;v-text-anchor:top" o:gfxdata="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">
-                  <v:textbox style="mso-next-textbox:#_x0000_s1076">
-                    <w:txbxContent>
-                      <w:p>
-                        <w:pPr>
-                          <w:jc w:val="center"/>
-                          <w:rPr>
-                            <w:color w:val="auto"/>
-                            <w:szCs w:val="24"/>
-                          </w:rPr>
-                        </w:pPr>
-                        <w:r>
-                          <w:rPr>
-                            <w:color w:val="auto"/>
-                            <w:szCs w:val="24"/>
-                          </w:rPr>
-                          <w:t>Generere rapporter og nøkkeltall</w:t>
-                        </w:r>
-                      </w:p>
-                    </w:txbxContent>
-                  </v:textbox>
-                  <w10:wrap type="square"/>
-                </v:shape>
-              </w:pict>
-            </w:r>
-            <w:r>
-              <w:rPr>
-                <w:noProof/>
-              </w:rPr>
-              <w:pict>
-                <v:shape id="_x0000_s1075" type="#_x0000_t202" style="position:absolute;margin-left:8.9pt;margin-top:80.8pt;width:90.35pt;height:52.2pt;z-index:251695104;visibility:visible;mso-wrap-distance-left:9pt;mso-wrap-distance-top:3.6pt;mso-wrap-distance-right:9pt;mso-wrap-distance-bottom:3.6pt;mso-position-horizontal-relative:text;mso-position-vertical-relative:text;mso-width-relative:margin;mso-height-relative:margin;v-text-anchor:top" o:gfxdata="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">
-                  <v:textbox style="mso-next-textbox:#_x0000_s1075">
-                    <w:txbxContent>
-                      <w:p>
-                        <w:pPr>
-                          <w:jc w:val="center"/>
-                          <w:rPr>
-                            <w:color w:val="auto"/>
-                            <w:szCs w:val="24"/>
-                          </w:rPr>
-                        </w:pPr>
-                        <w:r>
-                          <w:rPr>
-                            <w:color w:val="auto"/>
-                            <w:szCs w:val="24"/>
-                          </w:rPr>
-                          <w:t>Ny kundestøtte-prosess</w:t>
-                        </w:r>
-                      </w:p>
-                    </w:txbxContent>
-                  </v:textbox>
-                  <w10:wrap type="square"/>
-                </v:shape>
-              </w:pict>
-            </w:r>
-            <w:r>
-              <w:rPr>
-                <w:noProof/>
-              </w:rPr>
-              <w:pict>
-                <v:shape id="_x0000_s1074" type="#_x0000_t202" style="position:absolute;margin-left:8.9pt;margin-top:24.85pt;width:90.35pt;height:40.8pt;z-index:251694080;visibility:visible;mso-wrap-distance-left:9pt;mso-wrap-distance-top:3.6pt;mso-wrap-distance-right:9pt;mso-wrap-distance-bottom:3.6pt;mso-position-horizontal-relative:text;mso-position-vertical-relative:text;mso-width-relative:margin;mso-height-relative:margin;v-text-anchor:top" o:gfxdata="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">
-                  <v:textbox style="mso-next-textbox:#_x0000_s1074">
-                    <w:txbxContent>
-                      <w:p>
-                        <w:pPr>
-                          <w:jc w:val="center"/>
-                          <w:rPr>
-                            <w:color w:val="auto"/>
-                            <w:szCs w:val="24"/>
-                          </w:rPr>
-                        </w:pPr>
-                        <w:r>
-                          <w:rPr>
-                            <w:color w:val="auto"/>
-                            <w:szCs w:val="24"/>
-                          </w:rPr>
-                          <w:t>Tydeligere prosesser</w:t>
-                        </w:r>
-                      </w:p>
-                    </w:txbxContent>
-                  </v:textbox>
-                  <w10:wrap type="square"/>
-                </v:shape>
-              </w:pict>
+              <mc:AlternateContent>
+                <mc:Choice Requires="wps">
+                  <w:drawing>
+                    <wp:anchor distT="0" distB="0" distL="114300" distR="114300" simplePos="0" relativeHeight="251714560" behindDoc="0" locked="0" layoutInCell="1" allowOverlap="1">
+                      <wp:simplePos x="0" y="0"/>
+                      <wp:positionH relativeFrom="column">
+                        <wp:posOffset>1283335</wp:posOffset>
+                      </wp:positionH>
+                      <wp:positionV relativeFrom="paragraph">
+                        <wp:posOffset>2228215</wp:posOffset>
+                      </wp:positionV>
+                      <wp:extent cx="387985" cy="411480"/>
+                      <wp:effectExtent l="6985" t="8890" r="52705" b="46355"/>
+                      <wp:wrapNone/>
+                      <wp:docPr id="26" name="AutoShape 70"/>
+                      <wp:cNvGraphicFramePr>
+                        <a:graphicFrameLocks xmlns:a="http://schemas.openxmlformats.org/drawingml/2006/main"/>
+                      </wp:cNvGraphicFramePr>
+                      <a:graphic xmlns:a="http://schemas.openxmlformats.org/drawingml/2006/main">
+                        <a:graphicData uri="http://schemas.microsoft.com/office/word/2010/wordprocessingShape">
+                          <wps:wsp>
+                            <wps:cNvCnPr>
+                              <a:cxnSpLocks noChangeShapeType="1"/>
+                            </wps:cNvCnPr>
+                            <wps:spPr bwMode="auto">
+                              <a:xfrm>
+                                <a:off x="0" y="0"/>
+                                <a:ext cx="387985" cy="411480"/>
+                              </a:xfrm>
+                              <a:prstGeom prst="straightConnector1">
+                                <a:avLst/>
+                              </a:prstGeom>
+                              <a:noFill/>
+                              <a:ln w="9525">
+                                <a:solidFill>
+                                  <a:srgbClr val="000000"/>
+                                </a:solidFill>
+                                <a:round/>
+                                <a:headEnd/>
+                                <a:tailEnd type="triangle" w="med" len="med"/>
+                              </a:ln>
+                              <a:extLst>
+                                <a:ext uri="{909E8E84-426E-40DD-AFC4-6F175D3DCCD1}">
+                                  <a14:hiddenFill xmlns:a14="http://schemas.microsoft.com/office/drawing/2010/main">
+                                    <a:noFill/>
+                                  </a14:hiddenFill>
+                                </a:ext>
+                              </a:extLst>
+                            </wps:spPr>
+                            <wps:bodyPr/>
+                          </wps:wsp>
+                        </a:graphicData>
+                      </a:graphic>
+                      <wp14:sizeRelH relativeFrom="page">
+                        <wp14:pctWidth>0</wp14:pctWidth>
+                      </wp14:sizeRelH>
+                      <wp14:sizeRelV relativeFrom="page">
+                        <wp14:pctHeight>0</wp14:pctHeight>
+                      </wp14:sizeRelV>
+                    </wp:anchor>
+                  </w:drawing>
+                </mc:Choice>
+                <mc:Fallback>
+                  <w:pict>
+                    <v:shape id="AutoShape 70" o:spid="_x0000_s1026" type="#_x0000_t32" style="position:absolute;margin-left:101.05pt;margin-top:175.45pt;width:30.55pt;height:32.4pt;z-index:251714560;visibility:visible;mso-wrap-style:square;mso-width-percent:0;mso-height-percent:0;mso-wrap-distance-left:9pt;mso-wrap-distance-top:0;mso-wrap-distance-right:9pt;mso-wrap-distance-bottom:0;mso-position-horizontal:absolute;mso-position-horizontal-relative:text;mso-position-vertical:absolute;mso-position-vertical-relative:text;mso-width-percent:0;mso-height-percent:0;mso-width-relative:page;mso-height-relative:page" o:gfxdata="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">
+                      <v:stroke endarrow="block"/>
+                    </v:shape>
+                  </w:pict>
+                </mc:Fallback>
+              </mc:AlternateContent>
+            </w:r>
+            <w:r>
+              <w:rPr>
+                <w:noProof/>
+              </w:rPr>
+              <mc:AlternateContent>
+                <mc:Choice Requires="wps">
+                  <w:drawing>
+                    <wp:anchor distT="0" distB="0" distL="114300" distR="114300" simplePos="0" relativeHeight="251713536" behindDoc="0" locked="0" layoutInCell="1" allowOverlap="1">
+                      <wp:simplePos x="0" y="0"/>
+                      <wp:positionH relativeFrom="column">
+                        <wp:posOffset>1268095</wp:posOffset>
+                      </wp:positionH>
+                      <wp:positionV relativeFrom="paragraph">
+                        <wp:posOffset>1344295</wp:posOffset>
+                      </wp:positionV>
+                      <wp:extent cx="380365" cy="1181100"/>
+                      <wp:effectExtent l="10795" t="10795" r="56515" b="36830"/>
+                      <wp:wrapNone/>
+                      <wp:docPr id="25" name="AutoShape 69"/>
+                      <wp:cNvGraphicFramePr>
+                        <a:graphicFrameLocks xmlns:a="http://schemas.openxmlformats.org/drawingml/2006/main"/>
+                      </wp:cNvGraphicFramePr>
+                      <a:graphic xmlns:a="http://schemas.openxmlformats.org/drawingml/2006/main">
+                        <a:graphicData uri="http://schemas.microsoft.com/office/word/2010/wordprocessingShape">
+                          <wps:wsp>
+                            <wps:cNvCnPr>
+                              <a:cxnSpLocks noChangeShapeType="1"/>
+                            </wps:cNvCnPr>
+                            <wps:spPr bwMode="auto">
+                              <a:xfrm>
+                                <a:off x="0" y="0"/>
+                                <a:ext cx="380365" cy="1181100"/>
+                              </a:xfrm>
+                              <a:prstGeom prst="straightConnector1">
+                                <a:avLst/>
+                              </a:prstGeom>
+                              <a:noFill/>
+                              <a:ln w="9525">
+                                <a:solidFill>
+                                  <a:srgbClr val="000000"/>
+                                </a:solidFill>
+                                <a:round/>
+                                <a:headEnd/>
+                                <a:tailEnd type="triangle" w="med" len="med"/>
+                              </a:ln>
+                              <a:extLst>
+                                <a:ext uri="{909E8E84-426E-40DD-AFC4-6F175D3DCCD1}">
+                                  <a14:hiddenFill xmlns:a14="http://schemas.microsoft.com/office/drawing/2010/main">
+                                    <a:noFill/>
+                                  </a14:hiddenFill>
+                                </a:ext>
+                              </a:extLst>
+                            </wps:spPr>
+                            <wps:bodyPr/>
+                          </wps:wsp>
+                        </a:graphicData>
+                      </a:graphic>
+                      <wp14:sizeRelH relativeFrom="page">
+                        <wp14:pctWidth>0</wp14:pctWidth>
+                      </wp14:sizeRelH>
+                      <wp14:sizeRelV relativeFrom="page">
+                        <wp14:pctHeight>0</wp14:pctHeight>
+                      </wp14:sizeRelV>
+                    </wp:anchor>
+                  </w:drawing>
+                </mc:Choice>
+                <mc:Fallback>
+                  <w:pict>
+                    <v:shape id="AutoShape 69" o:spid="_x0000_s1026" type="#_x0000_t32" style="position:absolute;margin-left:99.85pt;margin-top:105.85pt;width:29.95pt;height:93pt;z-index:251713536;visibility:visible;mso-wrap-style:square;mso-width-percent:0;mso-height-percent:0;mso-wrap-distance-left:9pt;mso-wrap-distance-top:0;mso-wrap-distance-right:9pt;mso-wrap-distance-bottom:0;mso-position-horizontal:absolute;mso-position-horizontal-relative:text;mso-position-vertical:absolute;mso-position-vertical-relative:text;mso-width-percent:0;mso-height-percent:0;mso-width-relative:page;mso-height-relative:page" o:gfxdata="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">
+                      <v:stroke endarrow="block"/>
+                    </v:shape>
+                  </w:pict>
+                </mc:Fallback>
+              </mc:AlternateContent>
+            </w:r>
+            <w:r>
+              <w:rPr>
+                <w:noProof/>
+              </w:rPr>
+              <mc:AlternateContent>
+                <mc:Choice Requires="wps">
+                  <w:drawing>
+                    <wp:anchor distT="0" distB="0" distL="114300" distR="114300" simplePos="0" relativeHeight="251711488" behindDoc="0" locked="0" layoutInCell="1" allowOverlap="1">
+                      <wp:simplePos x="0" y="0"/>
+                      <wp:positionH relativeFrom="column">
+                        <wp:posOffset>1275080</wp:posOffset>
+                      </wp:positionH>
+                      <wp:positionV relativeFrom="paragraph">
+                        <wp:posOffset>551815</wp:posOffset>
+                      </wp:positionV>
+                      <wp:extent cx="381000" cy="1783080"/>
+                      <wp:effectExtent l="8255" t="8890" r="58420" b="27305"/>
+                      <wp:wrapNone/>
+                      <wp:docPr id="24" name="AutoShape 67"/>
+                      <wp:cNvGraphicFramePr>
+                        <a:graphicFrameLocks xmlns:a="http://schemas.openxmlformats.org/drawingml/2006/main"/>
+                      </wp:cNvGraphicFramePr>
+                      <a:graphic xmlns:a="http://schemas.openxmlformats.org/drawingml/2006/main">
+                        <a:graphicData uri="http://schemas.microsoft.com/office/word/2010/wordprocessingShape">
+                          <wps:wsp>
+                            <wps:cNvCnPr>
+                              <a:cxnSpLocks noChangeShapeType="1"/>
+                            </wps:cNvCnPr>
+                            <wps:spPr bwMode="auto">
+                              <a:xfrm>
+                                <a:off x="0" y="0"/>
+                                <a:ext cx="381000" cy="1783080"/>
+                              </a:xfrm>
+                              <a:prstGeom prst="straightConnector1">
+                                <a:avLst/>
+                              </a:prstGeom>
+                              <a:noFill/>
+                              <a:ln w="9525">
+                                <a:solidFill>
+                                  <a:srgbClr val="000000"/>
+                                </a:solidFill>
+                                <a:round/>
+                                <a:headEnd/>
+                                <a:tailEnd type="triangle" w="med" len="med"/>
+                              </a:ln>
+                              <a:extLst>
+                                <a:ext uri="{909E8E84-426E-40DD-AFC4-6F175D3DCCD1}">
+                                  <a14:hiddenFill xmlns:a14="http://schemas.microsoft.com/office/drawing/2010/main">
+                                    <a:noFill/>
+                                  </a14:hiddenFill>
+                                </a:ext>
+                              </a:extLst>
+                            </wps:spPr>
+                            <wps:bodyPr/>
+                          </wps:wsp>
+                        </a:graphicData>
+                      </a:graphic>
+                      <wp14:sizeRelH relativeFrom="page">
+                        <wp14:pctWidth>0</wp14:pctWidth>
+                      </wp14:sizeRelH>
+                      <wp14:sizeRelV relativeFrom="page">
+                        <wp14:pctHeight>0</wp14:pctHeight>
+                      </wp14:sizeRelV>
+                    </wp:anchor>
+                  </w:drawing>
+                </mc:Choice>
+                <mc:Fallback>
+                  <w:pict>
+                    <v:shape id="AutoShape 67" o:spid="_x0000_s1026" type="#_x0000_t32" style="position:absolute;margin-left:100.4pt;margin-top:43.45pt;width:30pt;height:140.4pt;z-index:251711488;visibility:visible;mso-wrap-style:square;mso-width-percent:0;mso-height-percent:0;mso-wrap-distance-left:9pt;mso-wrap-distance-top:0;mso-wrap-distance-right:9pt;mso-wrap-distance-bottom:0;mso-position-horizontal:absolute;mso-position-horizontal-relative:text;mso-position-vertical:absolute;mso-position-vertical-relative:text;mso-width-percent:0;mso-height-percent:0;mso-width-relative:page;mso-height-relative:page" o:gfxdata="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">
+                      <v:stroke endarrow="block"/>
+                    </v:shape>
+                  </w:pict>
+                </mc:Fallback>
+              </mc:AlternateContent>
+            </w:r>
+            <w:r>
+              <w:rPr>
+                <w:noProof/>
+              </w:rPr>
+              <mc:AlternateContent>
+                <mc:Choice Requires="wps">
+                  <w:drawing>
+                    <wp:anchor distT="0" distB="0" distL="114300" distR="114300" simplePos="0" relativeHeight="251712512" behindDoc="0" locked="0" layoutInCell="1" allowOverlap="1">
+                      <wp:simplePos x="0" y="0"/>
+                      <wp:positionH relativeFrom="column">
+                        <wp:posOffset>1268095</wp:posOffset>
+                      </wp:positionH>
+                      <wp:positionV relativeFrom="paragraph">
+                        <wp:posOffset>1336675</wp:posOffset>
+                      </wp:positionV>
+                      <wp:extent cx="395605" cy="7620"/>
+                      <wp:effectExtent l="10795" t="50800" r="22225" b="55880"/>
+                      <wp:wrapNone/>
+                      <wp:docPr id="23" name="AutoShape 68"/>
+                      <wp:cNvGraphicFramePr>
+                        <a:graphicFrameLocks xmlns:a="http://schemas.openxmlformats.org/drawingml/2006/main"/>
+                      </wp:cNvGraphicFramePr>
+                      <a:graphic xmlns:a="http://schemas.openxmlformats.org/drawingml/2006/main">
+                        <a:graphicData uri="http://schemas.microsoft.com/office/word/2010/wordprocessingShape">
+                          <wps:wsp>
+                            <wps:cNvCnPr>
+                              <a:cxnSpLocks noChangeShapeType="1"/>
+                            </wps:cNvCnPr>
+                            <wps:spPr bwMode="auto">
+                              <a:xfrm>
+                                <a:off x="0" y="0"/>
+                                <a:ext cx="395605" cy="7620"/>
+                              </a:xfrm>
+                              <a:prstGeom prst="straightConnector1">
+                                <a:avLst/>
+                              </a:prstGeom>
+                              <a:noFill/>
+                              <a:ln w="9525">
+                                <a:solidFill>
+                                  <a:srgbClr val="000000"/>
+                                </a:solidFill>
+                                <a:round/>
+                                <a:headEnd/>
+                                <a:tailEnd type="triangle" w="med" len="med"/>
+                              </a:ln>
+                              <a:extLst>
+                                <a:ext uri="{909E8E84-426E-40DD-AFC4-6F175D3DCCD1}">
+                                  <a14:hiddenFill xmlns:a14="http://schemas.microsoft.com/office/drawing/2010/main">
+                                    <a:noFill/>
+                                  </a14:hiddenFill>
+                                </a:ext>
+                              </a:extLst>
+                            </wps:spPr>
+                            <wps:bodyPr/>
+                          </wps:wsp>
+                        </a:graphicData>
+                      </a:graphic>
+                      <wp14:sizeRelH relativeFrom="page">
+                        <wp14:pctWidth>0</wp14:pctWidth>
+                      </wp14:sizeRelH>
+                      <wp14:sizeRelV relativeFrom="page">
+                        <wp14:pctHeight>0</wp14:pctHeight>
+                      </wp14:sizeRelV>
+                    </wp:anchor>
+                  </w:drawing>
+                </mc:Choice>
+                <mc:Fallback>
+                  <w:pict>
+                    <v:shape id="AutoShape 68" o:spid="_x0000_s1026" type="#_x0000_t32" style="position:absolute;margin-left:99.85pt;margin-top:105.25pt;width:31.15pt;height:.6pt;z-index:251712512;visibility:visible;mso-wrap-style:square;mso-width-percent:0;mso-height-percent:0;mso-wrap-distance-left:9pt;mso-wrap-distance-top:0;mso-wrap-distance-right:9pt;mso-wrap-distance-bottom:0;mso-position-horizontal:absolute;mso-position-horizontal-relative:text;mso-position-vertical:absolute;mso-position-vertical-relative:text;mso-width-percent:0;mso-height-percent:0;mso-width-relative:page;mso-height-relative:page" o:gfxdata="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">
+                      <v:stroke endarrow="block"/>
+                    </v:shape>
+                  </w:pict>
+                </mc:Fallback>
+              </mc:AlternateContent>
+            </w:r>
+            <w:r>
+              <w:rPr>
+                <w:noProof/>
+              </w:rPr>
+              <mc:AlternateContent>
+                <mc:Choice Requires="wps">
+                  <w:drawing>
+                    <wp:anchor distT="0" distB="0" distL="114300" distR="114300" simplePos="0" relativeHeight="251710464" behindDoc="0" locked="0" layoutInCell="1" allowOverlap="1">
+                      <wp:simplePos x="0" y="0"/>
+                      <wp:positionH relativeFrom="column">
+                        <wp:posOffset>1275080</wp:posOffset>
+                      </wp:positionH>
+                      <wp:positionV relativeFrom="paragraph">
+                        <wp:posOffset>563245</wp:posOffset>
+                      </wp:positionV>
+                      <wp:extent cx="381000" cy="742950"/>
+                      <wp:effectExtent l="8255" t="10795" r="58420" b="36830"/>
+                      <wp:wrapNone/>
+                      <wp:docPr id="22" name="AutoShape 66"/>
+                      <wp:cNvGraphicFramePr>
+                        <a:graphicFrameLocks xmlns:a="http://schemas.openxmlformats.org/drawingml/2006/main"/>
+                      </wp:cNvGraphicFramePr>
+                      <a:graphic xmlns:a="http://schemas.openxmlformats.org/drawingml/2006/main">
+                        <a:graphicData uri="http://schemas.microsoft.com/office/word/2010/wordprocessingShape">
+                          <wps:wsp>
+                            <wps:cNvCnPr>
+                              <a:cxnSpLocks noChangeShapeType="1"/>
+                            </wps:cNvCnPr>
+                            <wps:spPr bwMode="auto">
+                              <a:xfrm>
+                                <a:off x="0" y="0"/>
+                                <a:ext cx="381000" cy="742950"/>
+                              </a:xfrm>
+                              <a:prstGeom prst="straightConnector1">
+                                <a:avLst/>
+                              </a:prstGeom>
+                              <a:noFill/>
+                              <a:ln w="9525">
+                                <a:solidFill>
+                                  <a:srgbClr val="000000"/>
+                                </a:solidFill>
+                                <a:round/>
+                                <a:headEnd/>
+                                <a:tailEnd type="triangle" w="med" len="med"/>
+                              </a:ln>
+                              <a:extLst>
+                                <a:ext uri="{909E8E84-426E-40DD-AFC4-6F175D3DCCD1}">
+                                  <a14:hiddenFill xmlns:a14="http://schemas.microsoft.com/office/drawing/2010/main">
+                                    <a:noFill/>
+                                  </a14:hiddenFill>
+                                </a:ext>
+                              </a:extLst>
+                            </wps:spPr>
+                            <wps:bodyPr/>
+                          </wps:wsp>
+                        </a:graphicData>
+                      </a:graphic>
+                      <wp14:sizeRelH relativeFrom="page">
+                        <wp14:pctWidth>0</wp14:pctWidth>
+                      </wp14:sizeRelH>
+                      <wp14:sizeRelV relativeFrom="page">
+                        <wp14:pctHeight>0</wp14:pctHeight>
+                      </wp14:sizeRelV>
+                    </wp:anchor>
+                  </w:drawing>
+                </mc:Choice>
+                <mc:Fallback>
+                  <w:pict>
+                    <v:shape id="AutoShape 66" o:spid="_x0000_s1026" type="#_x0000_t32" style="position:absolute;margin-left:100.4pt;margin-top:44.35pt;width:30pt;height:58.5pt;z-index:251710464;visibility:visible;mso-wrap-style:square;mso-width-percent:0;mso-height-percent:0;mso-wrap-distance-left:9pt;mso-wrap-distance-top:0;mso-wrap-distance-right:9pt;mso-wrap-distance-bottom:0;mso-position-horizontal:absolute;mso-position-horizontal-relative:text;mso-position-vertical:absolute;mso-position-vertical-relative:text;mso-width-percent:0;mso-height-percent:0;mso-width-relative:page;mso-height-relative:page" o:gfxdata="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">
+                      <v:stroke endarrow="block"/>
+                    </v:shape>
+                  </w:pict>
+                </mc:Fallback>
+              </mc:AlternateContent>
+            </w:r>
+            <w:r>
+              <w:rPr>
+                <w:noProof/>
+              </w:rPr>
+              <mc:AlternateContent>
+                <mc:Choice Requires="wps">
+                  <w:drawing>
+                    <wp:anchor distT="45720" distB="45720" distL="114300" distR="114300" simplePos="0" relativeHeight="251696128" behindDoc="0" locked="0" layoutInCell="1" allowOverlap="1">
+                      <wp:simplePos x="0" y="0"/>
+                      <wp:positionH relativeFrom="column">
+                        <wp:posOffset>113030</wp:posOffset>
+                      </wp:positionH>
+                      <wp:positionV relativeFrom="paragraph">
+                        <wp:posOffset>1885315</wp:posOffset>
+                      </wp:positionV>
+                      <wp:extent cx="1147445" cy="632460"/>
+                      <wp:effectExtent l="8255" t="8890" r="6350" b="6350"/>
+                      <wp:wrapSquare wrapText="bothSides"/>
+                      <wp:docPr id="21" name="Text Box 52"/>
+                      <wp:cNvGraphicFramePr>
+                        <a:graphicFrameLocks xmlns:a="http://schemas.openxmlformats.org/drawingml/2006/main"/>
+                      </wp:cNvGraphicFramePr>
+                      <a:graphic xmlns:a="http://schemas.openxmlformats.org/drawingml/2006/main">
+                        <a:graphicData uri="http://schemas.microsoft.com/office/word/2010/wordprocessingShape">
+                          <wps:wsp>
+                            <wps:cNvSpPr txBox="1">
+                              <a:spLocks noChangeArrowheads="1"/>
+                            </wps:cNvSpPr>
+                            <wps:spPr bwMode="auto">
+                              <a:xfrm>
+                                <a:off x="0" y="0"/>
+                                <a:ext cx="1147445" cy="632460"/>
+                              </a:xfrm>
+                              <a:prstGeom prst="rect">
+                                <a:avLst/>
+                              </a:prstGeom>
+                              <a:solidFill>
+                                <a:srgbClr val="FFFFFF"/>
+                              </a:solidFill>
+                              <a:ln w="9525">
+                                <a:solidFill>
+                                  <a:srgbClr val="000000"/>
+                                </a:solidFill>
+                                <a:miter lim="800000"/>
+                                <a:headEnd/>
+                                <a:tailEnd/>
+                              </a:ln>
+                            </wps:spPr>
+                            <wps:txbx>
+                              <w:txbxContent>
+                                <w:p>
+                                  <w:pPr>
+                                    <w:jc w:val="center"/>
+                                    <w:rPr>
+                                      <w:color w:val="auto"/>
+                                      <w:szCs w:val="24"/>
+                                    </w:rPr>
+                                  </w:pPr>
+                                  <w:r>
+                                    <w:rPr>
+                                      <w:color w:val="auto"/>
+                                      <w:szCs w:val="24"/>
+                                    </w:rPr>
+                                    <w:t>Generere rapporter og nøkkeltall</w:t>
+                                  </w:r>
+                                </w:p>
+                              </w:txbxContent>
+                            </wps:txbx>
+                            <wps:bodyPr rot="0" vert="horz" wrap="square" lIns="91440" tIns="45720" rIns="91440" bIns="45720" anchor="t" anchorCtr="0" upright="1">
+                              <a:noAutofit/>
+                            </wps:bodyPr>
+                          </wps:wsp>
+                        </a:graphicData>
+                      </a:graphic>
+                      <wp14:sizeRelH relativeFrom="margin">
+                        <wp14:pctWidth>0</wp14:pctWidth>
+                      </wp14:sizeRelH>
+                      <wp14:sizeRelV relativeFrom="margin">
+                        <wp14:pctHeight>0</wp14:pctHeight>
+                      </wp14:sizeRelV>
+                    </wp:anchor>
+                  </w:drawing>
+                </mc:Choice>
+                <mc:Fallback>
+                  <w:pict>
+                    <v:shape id="Text Box 52" o:spid="_x0000_s1030" type="#_x0000_t202" style="position:absolute;margin-left:8.9pt;margin-top:148.45pt;width:90.35pt;height:49.8pt;z-index:251696128;visibility:visible;mso-wrap-style:square;mso-width-percent:0;mso-height-percent:0;mso-wrap-distance-left:9pt;mso-wrap-distance-top:3.6pt;mso-wrap-distance-right:9pt;mso-wrap-distance-bottom:3.6pt;mso-position-horizontal:absolute;mso-position-horizontal-relative:text;mso-position-vertical:absolute;mso-position-vertical-relative:text;mso-width-percent:0;mso-height-percent:0;mso-width-relative:margin;mso-height-relative:margin;v-text-anchor:top" o:gfxdata="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">
+                      <v:textbox>
+                        <w:txbxContent>
+                          <w:p>
+                            <w:pPr>
+                              <w:jc w:val="center"/>
+                              <w:rPr>
+                                <w:color w:val="auto"/>
+                                <w:szCs w:val="24"/>
+                              </w:rPr>
+                            </w:pPr>
+                            <w:r>
+                              <w:rPr>
+                                <w:color w:val="auto"/>
+                                <w:szCs w:val="24"/>
+                              </w:rPr>
+                              <w:t>Generere rapporter og nøkkeltall</w:t>
+                            </w:r>
+                          </w:p>
+                        </w:txbxContent>
+                      </v:textbox>
+                      <w10:wrap type="square"/>
+                    </v:shape>
+                  </w:pict>
+                </mc:Fallback>
+              </mc:AlternateContent>
+            </w:r>
+            <w:r>
+              <w:rPr>
+                <w:noProof/>
+              </w:rPr>
+              <mc:AlternateContent>
+                <mc:Choice Requires="wps">
+                  <w:drawing>
+                    <wp:anchor distT="45720" distB="45720" distL="114300" distR="114300" simplePos="0" relativeHeight="251695104" behindDoc="0" locked="0" layoutInCell="1" allowOverlap="1">
+                      <wp:simplePos x="0" y="0"/>
+                      <wp:positionH relativeFrom="column">
+                        <wp:posOffset>113030</wp:posOffset>
+                      </wp:positionH>
+                      <wp:positionV relativeFrom="paragraph">
+                        <wp:posOffset>1026160</wp:posOffset>
+                      </wp:positionV>
+                      <wp:extent cx="1147445" cy="662940"/>
+                      <wp:effectExtent l="8255" t="6985" r="6350" b="6350"/>
+                      <wp:wrapSquare wrapText="bothSides"/>
+                      <wp:docPr id="20" name="Text Box 51"/>
+                      <wp:cNvGraphicFramePr>
+                        <a:graphicFrameLocks xmlns:a="http://schemas.openxmlformats.org/drawingml/2006/main"/>
+                      </wp:cNvGraphicFramePr>
+                      <a:graphic xmlns:a="http://schemas.openxmlformats.org/drawingml/2006/main">
+                        <a:graphicData uri="http://schemas.microsoft.com/office/word/2010/wordprocessingShape">
+                          <wps:wsp>
+                            <wps:cNvSpPr txBox="1">
+                              <a:spLocks noChangeArrowheads="1"/>
+                            </wps:cNvSpPr>
+                            <wps:spPr bwMode="auto">
+                              <a:xfrm>
+                                <a:off x="0" y="0"/>
+                                <a:ext cx="1147445" cy="662940"/>
+                              </a:xfrm>
+                              <a:prstGeom prst="rect">
+                                <a:avLst/>
+                              </a:prstGeom>
+                              <a:solidFill>
+                                <a:srgbClr val="FFFFFF"/>
+                              </a:solidFill>
+                              <a:ln w="9525">
+                                <a:solidFill>
+                                  <a:srgbClr val="000000"/>
+                                </a:solidFill>
+                                <a:miter lim="800000"/>
+                                <a:headEnd/>
+                                <a:tailEnd/>
+                              </a:ln>
+                            </wps:spPr>
+                            <wps:txbx>
+                              <w:txbxContent>
+                                <w:p>
+                                  <w:pPr>
+                                    <w:jc w:val="center"/>
+                                    <w:rPr>
+                                      <w:color w:val="auto"/>
+                                      <w:szCs w:val="24"/>
+                                    </w:rPr>
+                                  </w:pPr>
+                                  <w:r>
+                                    <w:rPr>
+                                      <w:color w:val="auto"/>
+                                      <w:szCs w:val="24"/>
+                                    </w:rPr>
+                                    <w:t>Ny kundestøtte-prosess</w:t>
+                                  </w:r>
+                                </w:p>
+                              </w:txbxContent>
+                            </wps:txbx>
+                            <wps:bodyPr rot="0" vert="horz" wrap="square" lIns="91440" tIns="45720" rIns="91440" bIns="45720" anchor="t" anchorCtr="0" upright="1">
+                              <a:noAutofit/>
+                            </wps:bodyPr>
+                          </wps:wsp>
+                        </a:graphicData>
+                      </a:graphic>
+                      <wp14:sizeRelH relativeFrom="margin">
+                        <wp14:pctWidth>0</wp14:pctWidth>
+                      </wp14:sizeRelH>
+                      <wp14:sizeRelV relativeFrom="margin">
+                        <wp14:pctHeight>0</wp14:pctHeight>
+                      </wp14:sizeRelV>
+                    </wp:anchor>
+                  </w:drawing>
+                </mc:Choice>
+                <mc:Fallback>
+                  <w:pict>
+                    <v:shape id="Text Box 51" o:spid="_x0000_s1031" type="#_x0000_t202" style="position:absolute;margin-left:8.9pt;margin-top:80.8pt;width:90.35pt;height:52.2pt;z-index:251695104;visibility:visible;mso-wrap-style:square;mso-width-percent:0;mso-height-percent:0;mso-wrap-distance-left:9pt;mso-wrap-distance-top:3.6pt;mso-wrap-distance-right:9pt;mso-wrap-distance-bottom:3.6pt;mso-position-horizontal:absolute;mso-position-horizontal-relative:text;mso-position-vertical:absolute;mso-position-vertical-relative:text;mso-width-percent:0;mso-height-percent:0;mso-width-relative:margin;mso-height-relative:margin;v-text-anchor:top" o:gfxdata="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">
+                      <v:textbox>
+                        <w:txbxContent>
+                          <w:p>
+                            <w:pPr>
+                              <w:jc w:val="center"/>
+                              <w:rPr>
+                                <w:color w:val="auto"/>
+                                <w:szCs w:val="24"/>
+                              </w:rPr>
+                            </w:pPr>
+                            <w:r>
+                              <w:rPr>
+                                <w:color w:val="auto"/>
+                                <w:szCs w:val="24"/>
+                              </w:rPr>
+                              <w:t>Ny kundestøtte-prosess</w:t>
+                            </w:r>
+                          </w:p>
+                        </w:txbxContent>
+                      </v:textbox>
+                      <w10:wrap type="square"/>
+                    </v:shape>
+                  </w:pict>
+                </mc:Fallback>
+              </mc:AlternateContent>
+            </w:r>
+            <w:r>
+              <w:rPr>
+                <w:noProof/>
+              </w:rPr>
+              <mc:AlternateContent>
+                <mc:Choice Requires="wps">
+                  <w:drawing>
+                    <wp:anchor distT="45720" distB="45720" distL="114300" distR="114300" simplePos="0" relativeHeight="251694080" behindDoc="0" locked="0" layoutInCell="1" allowOverlap="1">
+                      <wp:simplePos x="0" y="0"/>
+                      <wp:positionH relativeFrom="column">
+                        <wp:posOffset>113030</wp:posOffset>
+                      </wp:positionH>
+                      <wp:positionV relativeFrom="paragraph">
+                        <wp:posOffset>315595</wp:posOffset>
+                      </wp:positionV>
+                      <wp:extent cx="1147445" cy="518160"/>
+                      <wp:effectExtent l="8255" t="10795" r="6350" b="13970"/>
+                      <wp:wrapSquare wrapText="bothSides"/>
+                      <wp:docPr id="19" name="Text Box 50"/>
+                      <wp:cNvGraphicFramePr>
+                        <a:graphicFrameLocks xmlns:a="http://schemas.openxmlformats.org/drawingml/2006/main"/>
+                      </wp:cNvGraphicFramePr>
+                      <a:graphic xmlns:a="http://schemas.openxmlformats.org/drawingml/2006/main">
+                        <a:graphicData uri="http://schemas.microsoft.com/office/word/2010/wordprocessingShape">
+                          <wps:wsp>
+                            <wps:cNvSpPr txBox="1">
+                              <a:spLocks noChangeArrowheads="1"/>
+                            </wps:cNvSpPr>
+                            <wps:spPr bwMode="auto">
+                              <a:xfrm>
+                                <a:off x="0" y="0"/>
+                                <a:ext cx="1147445" cy="518160"/>
+                              </a:xfrm>
+                              <a:prstGeom prst="rect">
+                                <a:avLst/>
+                              </a:prstGeom>
+                              <a:solidFill>
+                                <a:srgbClr val="FFFFFF"/>
+                              </a:solidFill>
+                              <a:ln w="9525">
+                                <a:solidFill>
+                                  <a:srgbClr val="000000"/>
+                                </a:solidFill>
+                                <a:miter lim="800000"/>
+                                <a:headEnd/>
+                                <a:tailEnd/>
+                              </a:ln>
+                            </wps:spPr>
+                            <wps:txbx>
+                              <w:txbxContent>
+                                <w:p>
+                                  <w:pPr>
+                                    <w:jc w:val="center"/>
+                                    <w:rPr>
+                                      <w:color w:val="auto"/>
+                                      <w:szCs w:val="24"/>
+                                    </w:rPr>
+                                  </w:pPr>
+                                  <w:r>
+                                    <w:rPr>
+                                      <w:color w:val="auto"/>
+                                      <w:szCs w:val="24"/>
+                                    </w:rPr>
+                                    <w:t>Tydeligere prosesser</w:t>
+                                  </w:r>
+                                </w:p>
+                              </w:txbxContent>
+                            </wps:txbx>
+                            <wps:bodyPr rot="0" vert="horz" wrap="square" lIns="91440" tIns="45720" rIns="91440" bIns="45720" anchor="t" anchorCtr="0" upright="1">
+                              <a:noAutofit/>
+                            </wps:bodyPr>
+                          </wps:wsp>
+                        </a:graphicData>
+                      </a:graphic>
+                      <wp14:sizeRelH relativeFrom="margin">
+                        <wp14:pctWidth>0</wp14:pctWidth>
+                      </wp14:sizeRelH>
+                      <wp14:sizeRelV relativeFrom="margin">
+                        <wp14:pctHeight>0</wp14:pctHeight>
+                      </wp14:sizeRelV>
+                    </wp:anchor>
+                  </w:drawing>
+                </mc:Choice>
+                <mc:Fallback>
+                  <w:pict>
+                    <v:shape id="Text Box 50" o:spid="_x0000_s1032" type="#_x0000_t202" style="position:absolute;margin-left:8.9pt;margin-top:24.85pt;width:90.35pt;height:40.8pt;z-index:251694080;visibility:visible;mso-wrap-style:square;mso-width-percent:0;mso-height-percent:0;mso-wrap-distance-left:9pt;mso-wrap-distance-top:3.6pt;mso-wrap-distance-right:9pt;mso-wrap-distance-bottom:3.6pt;mso-position-horizontal:absolute;mso-position-horizontal-relative:text;mso-position-vertical:absolute;mso-position-vertical-relative:text;mso-width-percent:0;mso-height-percent:0;mso-width-relative:margin;mso-height-relative:margin;v-text-anchor:top" o:gfxdata="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">
+                      <v:textbox>
+                        <w:txbxContent>
+                          <w:p>
+                            <w:pPr>
+                              <w:jc w:val="center"/>
+                              <w:rPr>
+                                <w:color w:val="auto"/>
+                                <w:szCs w:val="24"/>
+                              </w:rPr>
+                            </w:pPr>
+                            <w:r>
+                              <w:rPr>
+                                <w:color w:val="auto"/>
+                                <w:szCs w:val="24"/>
+                              </w:rPr>
+                              <w:t>Tydeligere prosesser</w:t>
+                            </w:r>
+                          </w:p>
+                        </w:txbxContent>
+                      </v:textbox>
+                      <w10:wrap type="square"/>
+                    </v:shape>
+                  </w:pict>
+                </mc:Fallback>
+              </mc:AlternateContent>
             </w:r>
           </w:p>
         </w:tc>
@@ -6490,111 +7800,600 @@
               <w:rPr>
                 <w:noProof/>
               </w:rPr>
-              <w:pict>
-                <v:shape id="_x0000_s1099" type="#_x0000_t32" style="position:absolute;margin-left:104.3pt;margin-top:114.25pt;width:34.7pt;height:81.9pt;flip:y;z-index:251719680;mso-position-horizontal-relative:text;mso-position-vertical-relative:text" o:connectortype="straight">
-                  <v:stroke endarrow="block"/>
-                </v:shape>
-              </w:pict>
-            </w:r>
-            <w:r>
-              <w:rPr>
-                <w:noProof/>
-              </w:rPr>
-              <w:pict>
-                <v:shape id="_x0000_s1098" type="#_x0000_t32" style="position:absolute;margin-left:103.35pt;margin-top:193.15pt;width:31.95pt;height:5.1pt;flip:y;z-index:251718656;mso-position-horizontal-relative:text;mso-position-vertical-relative:text" o:connectortype="straight">
-                  <v:stroke endarrow="block"/>
-                </v:shape>
-              </w:pict>
-            </w:r>
-            <w:r>
-              <w:rPr>
-                <w:noProof/>
-              </w:rPr>
-              <w:pict>
-                <v:shape id="_x0000_s1097" type="#_x0000_t32" style="position:absolute;margin-left:104.3pt;margin-top:50.35pt;width:32.9pt;height:147.9pt;flip:y;z-index:251717632;mso-position-horizontal-relative:text;mso-position-vertical-relative:text" o:connectortype="straight">
-                  <v:stroke endarrow="block"/>
-                </v:shape>
-              </w:pict>
-            </w:r>
-            <w:r>
-              <w:rPr>
-                <w:noProof/>
-              </w:rPr>
-              <w:pict>
-                <v:shape id="_x0000_s1095" type="#_x0000_t32" style="position:absolute;margin-left:103.35pt;margin-top:41.05pt;width:32.65pt;height:66.75pt;flip:y;z-index:251715584;mso-position-horizontal-relative:text;mso-position-vertical-relative:text" o:connectortype="straight">
-                  <v:stroke endarrow="block"/>
-                </v:shape>
-              </w:pict>
-            </w:r>
-            <w:r>
-              <w:rPr>
-                <w:noProof/>
-              </w:rPr>
-              <w:pict>
-                <v:shape id="_x0000_s1096" type="#_x0000_t32" style="position:absolute;margin-left:103.35pt;margin-top:108.85pt;width:30.7pt;height:79.5pt;z-index:251716608;mso-position-horizontal-relative:text;mso-position-vertical-relative:text" o:connectortype="straight">
-                  <v:stroke endarrow="block"/>
-                </v:shape>
-              </w:pict>
-            </w:r>
-            <w:r>
-              <w:rPr>
-                <w:noProof/>
-              </w:rPr>
-              <w:pict>
-                <v:shape id="_x0000_s1078" type="#_x0000_t202" style="position:absolute;margin-left:12.75pt;margin-top:166.45pt;width:90.35pt;height:66.6pt;z-index:251698176;visibility:visible;mso-wrap-distance-left:9pt;mso-wrap-distance-top:3.6pt;mso-wrap-distance-right:9pt;mso-wrap-distance-bottom:3.6pt;mso-position-horizontal-relative:text;mso-position-vertical-relative:text;mso-width-relative:margin;mso-height-relative:margin;v-text-anchor:top">
-                  <v:textbox style="mso-next-textbox:#_x0000_s1078">
-                    <w:txbxContent>
-                      <w:p>
-                        <w:pPr>
-                          <w:jc w:val="center"/>
-                          <w:rPr>
-                            <w:color w:val="auto"/>
-                            <w:szCs w:val="24"/>
-                          </w:rPr>
-                        </w:pPr>
-                        <w:r>
-                          <w:rPr>
-                            <w:color w:val="auto"/>
-                            <w:szCs w:val="24"/>
-                          </w:rPr>
-                          <w:t>Samhandling og koordinering på tvers</w:t>
-                        </w:r>
-                      </w:p>
-                    </w:txbxContent>
-                  </v:textbox>
-                  <w10:wrap type="square"/>
-                </v:shape>
-              </w:pict>
-            </w:r>
-            <w:r>
-              <w:rPr>
-                <w:noProof/>
-              </w:rPr>
-              <w:pict>
-                <v:shape id="_x0000_s1077" type="#_x0000_t202" style="position:absolute;margin-left:12.75pt;margin-top:65.65pt;width:90.35pt;height:76.8pt;z-index:251697152;visibility:visible;mso-wrap-distance-left:9pt;mso-wrap-distance-top:3.6pt;mso-wrap-distance-right:9pt;mso-wrap-distance-bottom:3.6pt;mso-position-horizontal-relative:text;mso-position-vertical-relative:text;mso-width-relative:margin;mso-height-relative:margin;v-text-anchor:top">
-                  <v:textbox style="mso-next-textbox:#_x0000_s1077">
-                    <w:txbxContent>
-                      <w:p>
-                        <w:pPr>
-                          <w:jc w:val="center"/>
-                          <w:rPr>
-                            <w:color w:val="auto"/>
-                            <w:szCs w:val="24"/>
-                          </w:rPr>
-                        </w:pPr>
-                        <w:r>
-                          <w:rPr>
-                            <w:color w:val="auto"/>
-                            <w:szCs w:val="24"/>
-                          </w:rPr>
-                          <w:t>God og effektiv arbeidsflyt (i definerte prosesser)</w:t>
-                        </w:r>
-                      </w:p>
-                    </w:txbxContent>
-                  </v:textbox>
-                  <w10:wrap type="square"/>
-                </v:shape>
-              </w:pict>
+              <mc:AlternateContent>
+                <mc:Choice Requires="wps">
+                  <w:drawing>
+                    <wp:anchor distT="0" distB="0" distL="114300" distR="114300" simplePos="0" relativeHeight="251719680" behindDoc="0" locked="0" layoutInCell="1" allowOverlap="1">
+                      <wp:simplePos x="0" y="0"/>
+                      <wp:positionH relativeFrom="column">
+                        <wp:posOffset>1324610</wp:posOffset>
+                      </wp:positionH>
+                      <wp:positionV relativeFrom="paragraph">
+                        <wp:posOffset>1450975</wp:posOffset>
+                      </wp:positionV>
+                      <wp:extent cx="440690" cy="1040130"/>
+                      <wp:effectExtent l="10160" t="41275" r="53975" b="13970"/>
+                      <wp:wrapNone/>
+                      <wp:docPr id="18" name="AutoShape 75"/>
+                      <wp:cNvGraphicFramePr>
+                        <a:graphicFrameLocks xmlns:a="http://schemas.openxmlformats.org/drawingml/2006/main"/>
+                      </wp:cNvGraphicFramePr>
+                      <a:graphic xmlns:a="http://schemas.openxmlformats.org/drawingml/2006/main">
+                        <a:graphicData uri="http://schemas.microsoft.com/office/word/2010/wordprocessingShape">
+                          <wps:wsp>
+                            <wps:cNvCnPr>
+                              <a:cxnSpLocks noChangeShapeType="1"/>
+                            </wps:cNvCnPr>
+                            <wps:spPr bwMode="auto">
+                              <a:xfrm flipV="1">
+                                <a:off x="0" y="0"/>
+                                <a:ext cx="440690" cy="1040130"/>
+                              </a:xfrm>
+                              <a:prstGeom prst="straightConnector1">
+                                <a:avLst/>
+                              </a:prstGeom>
+                              <a:noFill/>
+                              <a:ln w="9525">
+                                <a:solidFill>
+                                  <a:srgbClr val="000000"/>
+                                </a:solidFill>
+                                <a:round/>
+                                <a:headEnd/>
+                                <a:tailEnd type="triangle" w="med" len="med"/>
+                              </a:ln>
+                              <a:extLst>
+                                <a:ext uri="{909E8E84-426E-40DD-AFC4-6F175D3DCCD1}">
+                                  <a14:hiddenFill xmlns:a14="http://schemas.microsoft.com/office/drawing/2010/main">
+                                    <a:noFill/>
+                                  </a14:hiddenFill>
+                                </a:ext>
+                              </a:extLst>
+                            </wps:spPr>
+                            <wps:bodyPr/>
+                          </wps:wsp>
+                        </a:graphicData>
+                      </a:graphic>
+                      <wp14:sizeRelH relativeFrom="page">
+                        <wp14:pctWidth>0</wp14:pctWidth>
+                      </wp14:sizeRelH>
+                      <wp14:sizeRelV relativeFrom="page">
+                        <wp14:pctHeight>0</wp14:pctHeight>
+                      </wp14:sizeRelV>
+                    </wp:anchor>
+                  </w:drawing>
+                </mc:Choice>
+                <mc:Fallback>
+                  <w:pict>
+                    <v:shape id="AutoShape 75" o:spid="_x0000_s1026" type="#_x0000_t32" style="position:absolute;margin-left:104.3pt;margin-top:114.25pt;width:34.7pt;height:81.9pt;flip:y;z-index:251719680;visibility:visible;mso-wrap-style:square;mso-width-percent:0;mso-height-percent:0;mso-wrap-distance-left:9pt;mso-wrap-distance-top:0;mso-wrap-distance-right:9pt;mso-wrap-distance-bottom:0;mso-position-horizontal:absolute;mso-position-horizontal-relative:text;mso-position-vertical:absolute;mso-position-vertical-relative:text;mso-width-percent:0;mso-height-percent:0;mso-width-relative:page;mso-height-relative:page" o:gfxdata="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">
+                      <v:stroke endarrow="block"/>
+                    </v:shape>
+                  </w:pict>
+                </mc:Fallback>
+              </mc:AlternateContent>
+            </w:r>
+            <w:r>
+              <w:rPr>
+                <w:noProof/>
+              </w:rPr>
+              <mc:AlternateContent>
+                <mc:Choice Requires="wps">
+                  <w:drawing>
+                    <wp:anchor distT="0" distB="0" distL="114300" distR="114300" simplePos="0" relativeHeight="251718656" behindDoc="0" locked="0" layoutInCell="1" allowOverlap="1">
+                      <wp:simplePos x="0" y="0"/>
+                      <wp:positionH relativeFrom="column">
+                        <wp:posOffset>1312545</wp:posOffset>
+                      </wp:positionH>
+                      <wp:positionV relativeFrom="paragraph">
+                        <wp:posOffset>2453005</wp:posOffset>
+                      </wp:positionV>
+                      <wp:extent cx="405765" cy="64770"/>
+                      <wp:effectExtent l="7620" t="62230" r="24765" b="6350"/>
+                      <wp:wrapNone/>
+                      <wp:docPr id="17" name="AutoShape 74"/>
+                      <wp:cNvGraphicFramePr>
+                        <a:graphicFrameLocks xmlns:a="http://schemas.openxmlformats.org/drawingml/2006/main"/>
+                      </wp:cNvGraphicFramePr>
+                      <a:graphic xmlns:a="http://schemas.openxmlformats.org/drawingml/2006/main">
+                        <a:graphicData uri="http://schemas.microsoft.com/office/word/2010/wordprocessingShape">
+                          <wps:wsp>
+                            <wps:cNvCnPr>
+                              <a:cxnSpLocks noChangeShapeType="1"/>
+                            </wps:cNvCnPr>
+                            <wps:spPr bwMode="auto">
+                              <a:xfrm flipV="1">
+                                <a:off x="0" y="0"/>
+                                <a:ext cx="405765" cy="64770"/>
+                              </a:xfrm>
+                              <a:prstGeom prst="straightConnector1">
+                                <a:avLst/>
+                              </a:prstGeom>
+                              <a:noFill/>
+                              <a:ln w="9525">
+                                <a:solidFill>
+                                  <a:srgbClr val="000000"/>
+                                </a:solidFill>
+                                <a:round/>
+                                <a:headEnd/>
+                                <a:tailEnd type="triangle" w="med" len="med"/>
+                              </a:ln>
+                              <a:extLst>
+                                <a:ext uri="{909E8E84-426E-40DD-AFC4-6F175D3DCCD1}">
+                                  <a14:hiddenFill xmlns:a14="http://schemas.microsoft.com/office/drawing/2010/main">
+                                    <a:noFill/>
+                                  </a14:hiddenFill>
+                                </a:ext>
+                              </a:extLst>
+                            </wps:spPr>
+                            <wps:bodyPr/>
+                          </wps:wsp>
+                        </a:graphicData>
+                      </a:graphic>
+                      <wp14:sizeRelH relativeFrom="page">
+                        <wp14:pctWidth>0</wp14:pctWidth>
+                      </wp14:sizeRelH>
+                      <wp14:sizeRelV relativeFrom="page">
+                        <wp14:pctHeight>0</wp14:pctHeight>
+                      </wp14:sizeRelV>
+                    </wp:anchor>
+                  </w:drawing>
+                </mc:Choice>
+                <mc:Fallback>
+                  <w:pict>
+                    <v:shape id="AutoShape 74" o:spid="_x0000_s1026" type="#_x0000_t32" style="position:absolute;margin-left:103.35pt;margin-top:193.15pt;width:31.95pt;height:5.1pt;flip:y;z-index:251718656;visibility:visible;mso-wrap-style:square;mso-width-percent:0;mso-height-percent:0;mso-wrap-distance-left:9pt;mso-wrap-distance-top:0;mso-wrap-distance-right:9pt;mso-wrap-distance-bottom:0;mso-position-horizontal:absolute;mso-position-horizontal-relative:text;mso-position-vertical:absolute;mso-position-vertical-relative:text;mso-width-percent:0;mso-height-percent:0;mso-width-relative:page;mso-height-relative:page" o:gfxdata="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">
+                      <v:stroke endarrow="block"/>
+                    </v:shape>
+                  </w:pict>
+                </mc:Fallback>
+              </mc:AlternateContent>
+            </w:r>
+            <w:r>
+              <w:rPr>
+                <w:noProof/>
+              </w:rPr>
+              <mc:AlternateContent>
+                <mc:Choice Requires="wps">
+                  <w:drawing>
+                    <wp:anchor distT="0" distB="0" distL="114300" distR="114300" simplePos="0" relativeHeight="251717632" behindDoc="0" locked="0" layoutInCell="1" allowOverlap="1">
+                      <wp:simplePos x="0" y="0"/>
+                      <wp:positionH relativeFrom="column">
+                        <wp:posOffset>1324610</wp:posOffset>
+                      </wp:positionH>
+                      <wp:positionV relativeFrom="paragraph">
+                        <wp:posOffset>639445</wp:posOffset>
+                      </wp:positionV>
+                      <wp:extent cx="417830" cy="1878330"/>
+                      <wp:effectExtent l="10160" t="29845" r="57785" b="6350"/>
+                      <wp:wrapNone/>
+                      <wp:docPr id="16" name="AutoShape 73"/>
+                      <wp:cNvGraphicFramePr>
+                        <a:graphicFrameLocks xmlns:a="http://schemas.openxmlformats.org/drawingml/2006/main"/>
+                      </wp:cNvGraphicFramePr>
+                      <a:graphic xmlns:a="http://schemas.openxmlformats.org/drawingml/2006/main">
+                        <a:graphicData uri="http://schemas.microsoft.com/office/word/2010/wordprocessingShape">
+                          <wps:wsp>
+                            <wps:cNvCnPr>
+                              <a:cxnSpLocks noChangeShapeType="1"/>
+                            </wps:cNvCnPr>
+                            <wps:spPr bwMode="auto">
+                              <a:xfrm flipV="1">
+                                <a:off x="0" y="0"/>
+                                <a:ext cx="417830" cy="1878330"/>
+                              </a:xfrm>
+                              <a:prstGeom prst="straightConnector1">
+                                <a:avLst/>
+                              </a:prstGeom>
+                              <a:noFill/>
+                              <a:ln w="9525">
+                                <a:solidFill>
+                                  <a:srgbClr val="000000"/>
+                                </a:solidFill>
+                                <a:round/>
+                                <a:headEnd/>
+                                <a:tailEnd type="triangle" w="med" len="med"/>
+                              </a:ln>
+                              <a:extLst>
+                                <a:ext uri="{909E8E84-426E-40DD-AFC4-6F175D3DCCD1}">
+                                  <a14:hiddenFill xmlns:a14="http://schemas.microsoft.com/office/drawing/2010/main">
+                                    <a:noFill/>
+                                  </a14:hiddenFill>
+                                </a:ext>
+                              </a:extLst>
+                            </wps:spPr>
+                            <wps:bodyPr/>
+                          </wps:wsp>
+                        </a:graphicData>
+                      </a:graphic>
+                      <wp14:sizeRelH relativeFrom="page">
+                        <wp14:pctWidth>0</wp14:pctWidth>
+                      </wp14:sizeRelH>
+                      <wp14:sizeRelV relativeFrom="page">
+                        <wp14:pctHeight>0</wp14:pctHeight>
+                      </wp14:sizeRelV>
+                    </wp:anchor>
+                  </w:drawing>
+                </mc:Choice>
+                <mc:Fallback>
+                  <w:pict>
+                    <v:shape id="AutoShape 73" o:spid="_x0000_s1026" type="#_x0000_t32" style="position:absolute;margin-left:104.3pt;margin-top:50.35pt;width:32.9pt;height:147.9pt;flip:y;z-index:251717632;visibility:visible;mso-wrap-style:square;mso-width-percent:0;mso-height-percent:0;mso-wrap-distance-left:9pt;mso-wrap-distance-top:0;mso-wrap-distance-right:9pt;mso-wrap-distance-bottom:0;mso-position-horizontal:absolute;mso-position-horizontal-relative:text;mso-position-vertical:absolute;mso-position-vertical-relative:text;mso-width-percent:0;mso-height-percent:0;mso-width-relative:page;mso-height-relative:page" o:gfxdata="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">
+                      <v:stroke endarrow="block"/>
+                    </v:shape>
+                  </w:pict>
+                </mc:Fallback>
+              </mc:AlternateContent>
+            </w:r>
+            <w:r>
+              <w:rPr>
+                <w:noProof/>
+              </w:rPr>
+              <mc:AlternateContent>
+                <mc:Choice Requires="wps">
+                  <w:drawing>
+                    <wp:anchor distT="0" distB="0" distL="114300" distR="114300" simplePos="0" relativeHeight="251715584" behindDoc="0" locked="0" layoutInCell="1" allowOverlap="1">
+                      <wp:simplePos x="0" y="0"/>
+                      <wp:positionH relativeFrom="column">
+                        <wp:posOffset>1312545</wp:posOffset>
+                      </wp:positionH>
+                      <wp:positionV relativeFrom="paragraph">
+                        <wp:posOffset>521335</wp:posOffset>
+                      </wp:positionV>
+                      <wp:extent cx="414655" cy="847725"/>
+                      <wp:effectExtent l="7620" t="35560" r="53975" b="12065"/>
+                      <wp:wrapNone/>
+                      <wp:docPr id="15" name="AutoShape 71"/>
+                      <wp:cNvGraphicFramePr>
+                        <a:graphicFrameLocks xmlns:a="http://schemas.openxmlformats.org/drawingml/2006/main"/>
+                      </wp:cNvGraphicFramePr>
+                      <a:graphic xmlns:a="http://schemas.openxmlformats.org/drawingml/2006/main">
+                        <a:graphicData uri="http://schemas.microsoft.com/office/word/2010/wordprocessingShape">
+                          <wps:wsp>
+                            <wps:cNvCnPr>
+                              <a:cxnSpLocks noChangeShapeType="1"/>
+                            </wps:cNvCnPr>
+                            <wps:spPr bwMode="auto">
+                              <a:xfrm flipV="1">
+                                <a:off x="0" y="0"/>
+                                <a:ext cx="414655" cy="847725"/>
+                              </a:xfrm>
+                              <a:prstGeom prst="straightConnector1">
+                                <a:avLst/>
+                              </a:prstGeom>
+                              <a:noFill/>
+                              <a:ln w="9525">
+                                <a:solidFill>
+                                  <a:srgbClr val="000000"/>
+                                </a:solidFill>
+                                <a:round/>
+                                <a:headEnd/>
+                                <a:tailEnd type="triangle" w="med" len="med"/>
+                              </a:ln>
+                              <a:extLst>
+                                <a:ext uri="{909E8E84-426E-40DD-AFC4-6F175D3DCCD1}">
+                                  <a14:hiddenFill xmlns:a14="http://schemas.microsoft.com/office/drawing/2010/main">
+                                    <a:noFill/>
+                                  </a14:hiddenFill>
+                                </a:ext>
+                              </a:extLst>
+                            </wps:spPr>
+                            <wps:bodyPr/>
+                          </wps:wsp>
+                        </a:graphicData>
+                      </a:graphic>
+                      <wp14:sizeRelH relativeFrom="page">
+                        <wp14:pctWidth>0</wp14:pctWidth>
+                      </wp14:sizeRelH>
+                      <wp14:sizeRelV relativeFrom="page">
+                        <wp14:pctHeight>0</wp14:pctHeight>
+                      </wp14:sizeRelV>
+                    </wp:anchor>
+                  </w:drawing>
+                </mc:Choice>
+                <mc:Fallback>
+                  <w:pict>
+                    <v:shape id="AutoShape 71" o:spid="_x0000_s1026" type="#_x0000_t32" style="position:absolute;margin-left:103.35pt;margin-top:41.05pt;width:32.65pt;height:66.75pt;flip:y;z-index:251715584;visibility:visible;mso-wrap-style:square;mso-width-percent:0;mso-height-percent:0;mso-wrap-distance-left:9pt;mso-wrap-distance-top:0;mso-wrap-distance-right:9pt;mso-wrap-distance-bottom:0;mso-position-horizontal:absolute;mso-position-horizontal-relative:text;mso-position-vertical:absolute;mso-position-vertical-relative:text;mso-width-percent:0;mso-height-percent:0;mso-width-relative:page;mso-height-relative:page" o:gfxdata="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">
+                      <v:stroke endarrow="block"/>
+                    </v:shape>
+                  </w:pict>
+                </mc:Fallback>
+              </mc:AlternateContent>
+            </w:r>
+            <w:r>
+              <w:rPr>
+                <w:noProof/>
+              </w:rPr>
+              <mc:AlternateContent>
+                <mc:Choice Requires="wps">
+                  <w:drawing>
+                    <wp:anchor distT="0" distB="0" distL="114300" distR="114300" simplePos="0" relativeHeight="251716608" behindDoc="0" locked="0" layoutInCell="1" allowOverlap="1">
+                      <wp:simplePos x="0" y="0"/>
+                      <wp:positionH relativeFrom="column">
+                        <wp:posOffset>1312545</wp:posOffset>
+                      </wp:positionH>
+                      <wp:positionV relativeFrom="paragraph">
+                        <wp:posOffset>1382395</wp:posOffset>
+                      </wp:positionV>
+                      <wp:extent cx="389890" cy="1009650"/>
+                      <wp:effectExtent l="7620" t="10795" r="59690" b="36830"/>
+                      <wp:wrapNone/>
+                      <wp:docPr id="14" name="AutoShape 72"/>
+                      <wp:cNvGraphicFramePr>
+                        <a:graphicFrameLocks xmlns:a="http://schemas.openxmlformats.org/drawingml/2006/main"/>
+                      </wp:cNvGraphicFramePr>
+                      <a:graphic xmlns:a="http://schemas.openxmlformats.org/drawingml/2006/main">
+                        <a:graphicData uri="http://schemas.microsoft.com/office/word/2010/wordprocessingShape">
+                          <wps:wsp>
+                            <wps:cNvCnPr>
+                              <a:cxnSpLocks noChangeShapeType="1"/>
+                            </wps:cNvCnPr>
+                            <wps:spPr bwMode="auto">
+                              <a:xfrm>
+                                <a:off x="0" y="0"/>
+                                <a:ext cx="389890" cy="1009650"/>
+                              </a:xfrm>
+                              <a:prstGeom prst="straightConnector1">
+                                <a:avLst/>
+                              </a:prstGeom>
+                              <a:noFill/>
+                              <a:ln w="9525">
+                                <a:solidFill>
+                                  <a:srgbClr val="000000"/>
+                                </a:solidFill>
+                                <a:round/>
+                                <a:headEnd/>
+                                <a:tailEnd type="triangle" w="med" len="med"/>
+                              </a:ln>
+                              <a:extLst>
+                                <a:ext uri="{909E8E84-426E-40DD-AFC4-6F175D3DCCD1}">
+                                  <a14:hiddenFill xmlns:a14="http://schemas.microsoft.com/office/drawing/2010/main">
+                                    <a:noFill/>
+                                  </a14:hiddenFill>
+                                </a:ext>
+                              </a:extLst>
+                            </wps:spPr>
+                            <wps:bodyPr/>
+                          </wps:wsp>
+                        </a:graphicData>
+                      </a:graphic>
+                      <wp14:sizeRelH relativeFrom="page">
+                        <wp14:pctWidth>0</wp14:pctWidth>
+                      </wp14:sizeRelH>
+                      <wp14:sizeRelV relativeFrom="page">
+                        <wp14:pctHeight>0</wp14:pctHeight>
+                      </wp14:sizeRelV>
+                    </wp:anchor>
+                  </w:drawing>
+                </mc:Choice>
+                <mc:Fallback>
+                  <w:pict>
+                    <v:shape id="AutoShape 72" o:spid="_x0000_s1026" type="#_x0000_t32" style="position:absolute;margin-left:103.35pt;margin-top:108.85pt;width:30.7pt;height:79.5pt;z-index:251716608;visibility:visible;mso-wrap-style:square;mso-width-percent:0;mso-height-percent:0;mso-wrap-distance-left:9pt;mso-wrap-distance-top:0;mso-wrap-distance-right:9pt;mso-wrap-distance-bottom:0;mso-position-horizontal:absolute;mso-position-horizontal-relative:text;mso-position-vertical:absolute;mso-position-vertical-relative:text;mso-width-percent:0;mso-height-percent:0;mso-width-relative:page;mso-height-relative:page" o:gfxdata="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">
+                      <v:stroke endarrow="block"/>
+                    </v:shape>
+                  </w:pict>
+                </mc:Fallback>
+              </mc:AlternateContent>
+            </w:r>
+            <w:r>
+              <w:rPr>
+                <w:noProof/>
+              </w:rPr>
+              <mc:AlternateContent>
+                <mc:Choice Requires="wps">
+                  <w:drawing>
+                    <wp:anchor distT="45720" distB="45720" distL="114300" distR="114300" simplePos="0" relativeHeight="251698176" behindDoc="0" locked="0" layoutInCell="1" allowOverlap="1">
+                      <wp:simplePos x="0" y="0"/>
+                      <wp:positionH relativeFrom="column">
+                        <wp:posOffset>161925</wp:posOffset>
+                      </wp:positionH>
+                      <wp:positionV relativeFrom="paragraph">
+                        <wp:posOffset>2113915</wp:posOffset>
+                      </wp:positionV>
+                      <wp:extent cx="1147445" cy="845820"/>
+                      <wp:effectExtent l="9525" t="8890" r="5080" b="12065"/>
+                      <wp:wrapSquare wrapText="bothSides"/>
+                      <wp:docPr id="13" name="Text Box 54"/>
+                      <wp:cNvGraphicFramePr>
+                        <a:graphicFrameLocks xmlns:a="http://schemas.openxmlformats.org/drawingml/2006/main"/>
+                      </wp:cNvGraphicFramePr>
+                      <a:graphic xmlns:a="http://schemas.openxmlformats.org/drawingml/2006/main">
+                        <a:graphicData uri="http://schemas.microsoft.com/office/word/2010/wordprocessingShape">
+                          <wps:wsp>
+                            <wps:cNvSpPr txBox="1">
+                              <a:spLocks noChangeArrowheads="1"/>
+                            </wps:cNvSpPr>
+                            <wps:spPr bwMode="auto">
+                              <a:xfrm>
+                                <a:off x="0" y="0"/>
+                                <a:ext cx="1147445" cy="845820"/>
+                              </a:xfrm>
+                              <a:prstGeom prst="rect">
+                                <a:avLst/>
+                              </a:prstGeom>
+                              <a:solidFill>
+                                <a:srgbClr val="FFFFFF"/>
+                              </a:solidFill>
+                              <a:ln w="9525">
+                                <a:solidFill>
+                                  <a:srgbClr val="000000"/>
+                                </a:solidFill>
+                                <a:miter lim="800000"/>
+                                <a:headEnd/>
+                                <a:tailEnd/>
+                              </a:ln>
+                            </wps:spPr>
+                            <wps:txbx>
+                              <w:txbxContent>
+                                <w:p>
+                                  <w:pPr>
+                                    <w:jc w:val="center"/>
+                                    <w:rPr>
+                                      <w:color w:val="auto"/>
+                                      <w:szCs w:val="24"/>
+                                    </w:rPr>
+                                  </w:pPr>
+                                  <w:r>
+                                    <w:rPr>
+                                      <w:color w:val="auto"/>
+                                      <w:szCs w:val="24"/>
+                                    </w:rPr>
+                                    <w:t>Samhandling og koordinering på tvers</w:t>
+                                  </w:r>
+                                </w:p>
+                              </w:txbxContent>
+                            </wps:txbx>
+                            <wps:bodyPr rot="0" vert="horz" wrap="square" lIns="91440" tIns="45720" rIns="91440" bIns="45720" anchor="t" anchorCtr="0" upright="1">
+                              <a:noAutofit/>
+                            </wps:bodyPr>
+                          </wps:wsp>
+                        </a:graphicData>
+                      </a:graphic>
+                      <wp14:sizeRelH relativeFrom="margin">
+                        <wp14:pctWidth>0</wp14:pctWidth>
+                      </wp14:sizeRelH>
+                      <wp14:sizeRelV relativeFrom="margin">
+                        <wp14:pctHeight>0</wp14:pctHeight>
+                      </wp14:sizeRelV>
+                    </wp:anchor>
+                  </w:drawing>
+                </mc:Choice>
+                <mc:Fallback>
+                  <w:pict>
+                    <v:shape id="Text Box 54" o:spid="_x0000_s1033" type="#_x0000_t202" style="position:absolute;margin-left:12.75pt;margin-top:166.45pt;width:90.35pt;height:66.6pt;z-index:251698176;visibility:visible;mso-wrap-style:square;mso-width-percent:0;mso-height-percent:0;mso-wrap-distance-left:9pt;mso-wrap-distance-top:3.6pt;mso-wrap-distance-right:9pt;mso-wrap-distance-bottom:3.6pt;mso-position-horizontal:absolute;mso-position-horizontal-relative:text;mso-position-vertical:absolute;mso-position-vertical-relative:text;mso-width-percent:0;mso-height-percent:0;mso-width-relative:margin;mso-height-relative:margin;v-text-anchor:top" o:gfxdata="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">
+                      <v:textbox>
+                        <w:txbxContent>
+                          <w:p>
+                            <w:pPr>
+                              <w:jc w:val="center"/>
+                              <w:rPr>
+                                <w:color w:val="auto"/>
+                                <w:szCs w:val="24"/>
+                              </w:rPr>
+                            </w:pPr>
+                            <w:r>
+                              <w:rPr>
+                                <w:color w:val="auto"/>
+                                <w:szCs w:val="24"/>
+                              </w:rPr>
+                              <w:t>Samhandling og koordinering på tvers</w:t>
+                            </w:r>
+                          </w:p>
+                        </w:txbxContent>
+                      </v:textbox>
+                      <w10:wrap type="square"/>
+                    </v:shape>
+                  </w:pict>
+                </mc:Fallback>
+              </mc:AlternateContent>
+            </w:r>
+            <w:r>
+              <w:rPr>
+                <w:noProof/>
+              </w:rPr>
+              <mc:AlternateContent>
+                <mc:Choice Requires="wps">
+                  <w:drawing>
+                    <wp:anchor distT="45720" distB="45720" distL="114300" distR="114300" simplePos="0" relativeHeight="251697152" behindDoc="0" locked="0" layoutInCell="1" allowOverlap="1">
+                      <wp:simplePos x="0" y="0"/>
+                      <wp:positionH relativeFrom="column">
+                        <wp:posOffset>161925</wp:posOffset>
+                      </wp:positionH>
+                      <wp:positionV relativeFrom="paragraph">
+                        <wp:posOffset>833755</wp:posOffset>
+                      </wp:positionV>
+                      <wp:extent cx="1147445" cy="975360"/>
+                      <wp:effectExtent l="9525" t="5080" r="5080" b="10160"/>
+                      <wp:wrapSquare wrapText="bothSides"/>
+                      <wp:docPr id="12" name="Text Box 53"/>
+                      <wp:cNvGraphicFramePr>
+                        <a:graphicFrameLocks xmlns:a="http://schemas.openxmlformats.org/drawingml/2006/main"/>
+                      </wp:cNvGraphicFramePr>
+                      <a:graphic xmlns:a="http://schemas.openxmlformats.org/drawingml/2006/main">
+                        <a:graphicData uri="http://schemas.microsoft.com/office/word/2010/wordprocessingShape">
+                          <wps:wsp>
+                            <wps:cNvSpPr txBox="1">
+                              <a:spLocks noChangeArrowheads="1"/>
+                            </wps:cNvSpPr>
+                            <wps:spPr bwMode="auto">
+                              <a:xfrm>
+                                <a:off x="0" y="0"/>
+                                <a:ext cx="1147445" cy="975360"/>
+                              </a:xfrm>
+                              <a:prstGeom prst="rect">
+                                <a:avLst/>
+                              </a:prstGeom>
+                              <a:solidFill>
+                                <a:srgbClr val="FFFFFF"/>
+                              </a:solidFill>
+                              <a:ln w="9525">
+                                <a:solidFill>
+                                  <a:srgbClr val="000000"/>
+                                </a:solidFill>
+                                <a:miter lim="800000"/>
+                                <a:headEnd/>
+                                <a:tailEnd/>
+                              </a:ln>
+                            </wps:spPr>
+                            <wps:txbx>
+                              <w:txbxContent>
+                                <w:p>
+                                  <w:pPr>
+                                    <w:jc w:val="center"/>
+                                    <w:rPr>
+                                      <w:color w:val="auto"/>
+                                      <w:szCs w:val="24"/>
+                                    </w:rPr>
+                                  </w:pPr>
+                                  <w:r>
+                                    <w:rPr>
+                                      <w:color w:val="auto"/>
+                                      <w:szCs w:val="24"/>
+                                    </w:rPr>
+                                    <w:t>God og effektiv arbeidsflyt (i definerte prosesser)</w:t>
+                                  </w:r>
+                                </w:p>
+                              </w:txbxContent>
+                            </wps:txbx>
+                            <wps:bodyPr rot="0" vert="horz" wrap="square" lIns="91440" tIns="45720" rIns="91440" bIns="45720" anchor="t" anchorCtr="0" upright="1">
+                              <a:noAutofit/>
+                            </wps:bodyPr>
+                          </wps:wsp>
+                        </a:graphicData>
+                      </a:graphic>
+                      <wp14:sizeRelH relativeFrom="margin">
+                        <wp14:pctWidth>0</wp14:pctWidth>
+                      </wp14:sizeRelH>
+                      <wp14:sizeRelV relativeFrom="margin">
+                        <wp14:pctHeight>0</wp14:pctHeight>
+                      </wp14:sizeRelV>
+                    </wp:anchor>
+                  </w:drawing>
+                </mc:Choice>
+                <mc:Fallback>
+                  <w:pict>
+                    <v:shape id="Text Box 53" o:spid="_x0000_s1034" type="#_x0000_t202" style="position:absolute;margin-left:12.75pt;margin-top:65.65pt;width:90.35pt;height:76.8pt;z-index:251697152;visibility:visible;mso-wrap-style:square;mso-width-percent:0;mso-height-percent:0;mso-wrap-distance-left:9pt;mso-wrap-distance-top:3.6pt;mso-wrap-distance-right:9pt;mso-wrap-distance-bottom:3.6pt;mso-position-horizontal:absolute;mso-position-horizontal-relative:text;mso-position-vertical:absolute;mso-position-vertical-relative:text;mso-width-percent:0;mso-height-percent:0;mso-width-relative:margin;mso-height-relative:margin;v-text-anchor:top" o:gfxdata="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">
+                      <v:textbox>
+                        <w:txbxContent>
+                          <w:p>
+                            <w:pPr>
+                              <w:jc w:val="center"/>
+                              <w:rPr>
+                                <w:color w:val="auto"/>
+                                <w:szCs w:val="24"/>
+                              </w:rPr>
+                            </w:pPr>
+                            <w:r>
+                              <w:rPr>
+                                <w:color w:val="auto"/>
+                                <w:szCs w:val="24"/>
+                              </w:rPr>
+                              <w:t>God og effektiv arbeidsflyt (i definerte prosesser)</w:t>
+                            </w:r>
+                          </w:p>
+                        </w:txbxContent>
+                      </v:textbox>
+                      <w10:wrap type="square"/>
+                    </v:shape>
+                  </w:pict>
+                </mc:Fallback>
+              </mc:AlternateContent>
             </w:r>
           </w:p>
         </w:tc>
@@ -6607,141 +8406,712 @@
               <w:rPr>
                 <w:noProof/>
               </w:rPr>
-              <w:pict>
-                <v:shape id="_x0000_s1080" type="#_x0000_t202" style="position:absolute;margin-left:13pt;margin-top:92.65pt;width:90.35pt;height:42pt;z-index:251700224;visibility:visible;mso-wrap-distance-left:9pt;mso-wrap-distance-top:3.6pt;mso-wrap-distance-right:9pt;mso-wrap-distance-bottom:3.6pt;mso-position-horizontal-relative:text;mso-position-vertical-relative:text;mso-width-relative:margin;mso-height-relative:margin;v-text-anchor:top" o:gfxdata="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">
-                  <v:textbox style="mso-next-textbox:#_x0000_s1080">
-                    <w:txbxContent>
-                      <w:p>
-                        <w:pPr>
-                          <w:jc w:val="center"/>
-                          <w:rPr>
-                            <w:color w:val="auto"/>
-                            <w:szCs w:val="24"/>
-                          </w:rPr>
-                        </w:pPr>
-                        <w:r>
-                          <w:rPr>
-                            <w:color w:val="auto"/>
-                            <w:szCs w:val="24"/>
-                          </w:rPr>
-                          <w:t>Bedre kunde-tilfredshet</w:t>
-                        </w:r>
-                      </w:p>
-                    </w:txbxContent>
-                  </v:textbox>
-                  <w10:wrap type="square"/>
-                </v:shape>
-              </w:pict>
-            </w:r>
-            <w:r>
-              <w:rPr>
-                <w:noProof/>
-              </w:rPr>
-              <w:pict>
-                <v:shape id="_x0000_s1102" type="#_x0000_t32" style="position:absolute;margin-left:103.95pt;margin-top:110.65pt;width:32.9pt;height:56.7pt;z-index:251722752;mso-position-horizontal-relative:text;mso-position-vertical-relative:text" o:connectortype="straight">
-                  <v:stroke endarrow="block"/>
-                </v:shape>
-              </w:pict>
-            </w:r>
-            <w:r>
-              <w:rPr>
-                <w:noProof/>
-              </w:rPr>
-              <w:pict>
-                <v:shape id="_x0000_s1104" type="#_x0000_t32" style="position:absolute;margin-left:104.55pt;margin-top:180.25pt;width:33.25pt;height:0;z-index:251724800;mso-position-horizontal-relative:text;mso-position-vertical-relative:text" o:connectortype="straight">
-                  <v:stroke endarrow="block"/>
-                </v:shape>
-              </w:pict>
-            </w:r>
-            <w:r>
-              <w:rPr>
-                <w:noProof/>
-              </w:rPr>
-              <w:pict>
-                <v:shape id="_x0000_s1100" type="#_x0000_t32" style="position:absolute;margin-left:104.55pt;margin-top:88.75pt;width:33.25pt;height:23.05pt;flip:y;z-index:251720704;mso-position-horizontal-relative:text;mso-position-vertical-relative:text" o:connectortype="straight">
-                  <v:stroke endarrow="block"/>
-                </v:shape>
-              </w:pict>
-            </w:r>
-            <w:r>
-              <w:rPr>
-                <w:noProof/>
-              </w:rPr>
-              <w:pict>
-                <v:shape id="_x0000_s1101" type="#_x0000_t32" style="position:absolute;margin-left:104.55pt;margin-top:48.25pt;width:30.5pt;height:105.6pt;z-index:251721728;mso-position-horizontal-relative:text;mso-position-vertical-relative:text" o:connectortype="straight">
-                  <v:stroke endarrow="block"/>
-                </v:shape>
-              </w:pict>
-            </w:r>
-            <w:r>
-              <w:rPr>
-                <w:noProof/>
-              </w:rPr>
-              <w:pict>
-                <v:shape id="_x0000_s1103" type="#_x0000_t32" style="position:absolute;margin-left:103.35pt;margin-top:47.05pt;width:31.7pt;height:30.3pt;z-index:251723776;mso-position-horizontal-relative:text;mso-position-vertical-relative:text" o:connectortype="straight">
-                  <v:stroke endarrow="block"/>
-                </v:shape>
-              </w:pict>
-            </w:r>
-            <w:r>
-              <w:rPr>
-                <w:noProof/>
-              </w:rPr>
-              <w:pict>
-                <v:shape id="_x0000_s1081" type="#_x0000_t202" style="position:absolute;margin-left:12.4pt;margin-top:156.25pt;width:90.35pt;height:52.8pt;z-index:251701248;visibility:visible;mso-wrap-distance-left:9pt;mso-wrap-distance-top:3.6pt;mso-wrap-distance-right:9pt;mso-wrap-distance-bottom:3.6pt;mso-position-horizontal-relative:text;mso-position-vertical-relative:text;mso-width-relative:margin;mso-height-relative:margin;v-text-anchor:top" o:gfxdata="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">
-                  <v:textbox style="mso-next-textbox:#_x0000_s1081">
-                    <w:txbxContent>
-                      <w:p>
-                        <w:pPr>
-                          <w:jc w:val="center"/>
-                          <w:rPr>
-                            <w:color w:val="auto"/>
-                            <w:szCs w:val="24"/>
-                          </w:rPr>
-                        </w:pPr>
-                        <w:r>
-                          <w:rPr>
-                            <w:color w:val="auto"/>
-                            <w:szCs w:val="24"/>
-                          </w:rPr>
-                          <w:t>Bedre effektivitet hos kunde</w:t>
-                        </w:r>
-                      </w:p>
-                    </w:txbxContent>
-                  </v:textbox>
-                  <w10:wrap type="square"/>
-                </v:shape>
-              </w:pict>
-            </w:r>
-            <w:r>
-              <w:rPr>
-                <w:noProof/>
-              </w:rPr>
-              <w:pict>
-                <v:shape id="_x0000_s1079" type="#_x0000_t202" style="position:absolute;margin-left:13pt;margin-top:29.05pt;width:90.35pt;height:40.8pt;z-index:251699200;visibility:visible;mso-wrap-distance-left:9pt;mso-wrap-distance-top:3.6pt;mso-wrap-distance-right:9pt;mso-wrap-distance-bottom:3.6pt;mso-position-horizontal-relative:text;mso-position-vertical-relative:text;mso-width-relative:margin;mso-height-relative:margin;v-text-anchor:top" o:gfxdata="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">
-                  <v:textbox style="mso-next-textbox:#_x0000_s1079">
-                    <w:txbxContent>
-                      <w:p>
-                        <w:pPr>
-                          <w:jc w:val="center"/>
-                          <w:rPr>
-                            <w:color w:val="auto"/>
-                            <w:szCs w:val="24"/>
-                          </w:rPr>
-                        </w:pPr>
-                        <w:r>
-                          <w:rPr>
-                            <w:color w:val="auto"/>
-                            <w:szCs w:val="24"/>
-                          </w:rPr>
-                          <w:t>Mer effektiv kundestøtte</w:t>
-                        </w:r>
-                      </w:p>
-                    </w:txbxContent>
-                  </v:textbox>
-                  <w10:wrap type="square"/>
-                </v:shape>
-              </w:pict>
+              <mc:AlternateContent>
+                <mc:Choice Requires="wps">
+                  <w:drawing>
+                    <wp:anchor distT="45720" distB="45720" distL="114300" distR="114300" simplePos="0" relativeHeight="251700224" behindDoc="0" locked="0" layoutInCell="1" allowOverlap="1">
+                      <wp:simplePos x="0" y="0"/>
+                      <wp:positionH relativeFrom="column">
+                        <wp:posOffset>165100</wp:posOffset>
+                      </wp:positionH>
+                      <wp:positionV relativeFrom="paragraph">
+                        <wp:posOffset>1176655</wp:posOffset>
+                      </wp:positionV>
+                      <wp:extent cx="1147445" cy="533400"/>
+                      <wp:effectExtent l="12700" t="5080" r="11430" b="13970"/>
+                      <wp:wrapSquare wrapText="bothSides"/>
+                      <wp:docPr id="11" name="Text Box 56"/>
+                      <wp:cNvGraphicFramePr>
+                        <a:graphicFrameLocks xmlns:a="http://schemas.openxmlformats.org/drawingml/2006/main"/>
+                      </wp:cNvGraphicFramePr>
+                      <a:graphic xmlns:a="http://schemas.openxmlformats.org/drawingml/2006/main">
+                        <a:graphicData uri="http://schemas.microsoft.com/office/word/2010/wordprocessingShape">
+                          <wps:wsp>
+                            <wps:cNvSpPr txBox="1">
+                              <a:spLocks noChangeArrowheads="1"/>
+                            </wps:cNvSpPr>
+                            <wps:spPr bwMode="auto">
+                              <a:xfrm>
+                                <a:off x="0" y="0"/>
+                                <a:ext cx="1147445" cy="533400"/>
+                              </a:xfrm>
+                              <a:prstGeom prst="rect">
+                                <a:avLst/>
+                              </a:prstGeom>
+                              <a:solidFill>
+                                <a:srgbClr val="FFFFFF"/>
+                              </a:solidFill>
+                              <a:ln w="9525">
+                                <a:solidFill>
+                                  <a:srgbClr val="000000"/>
+                                </a:solidFill>
+                                <a:miter lim="800000"/>
+                                <a:headEnd/>
+                                <a:tailEnd/>
+                              </a:ln>
+                            </wps:spPr>
+                            <wps:txbx>
+                              <w:txbxContent>
+                                <w:p>
+                                  <w:pPr>
+                                    <w:jc w:val="center"/>
+                                    <w:rPr>
+                                      <w:color w:val="auto"/>
+                                      <w:szCs w:val="24"/>
+                                    </w:rPr>
+                                  </w:pPr>
+                                  <w:r>
+                                    <w:rPr>
+                                      <w:color w:val="auto"/>
+                                      <w:szCs w:val="24"/>
+                                    </w:rPr>
+                                    <w:t>Bedre kunde-tilfredshet</w:t>
+                                  </w:r>
+                                </w:p>
+                              </w:txbxContent>
+                            </wps:txbx>
+                            <wps:bodyPr rot="0" vert="horz" wrap="square" lIns="91440" tIns="45720" rIns="91440" bIns="45720" anchor="t" anchorCtr="0" upright="1">
+                              <a:noAutofit/>
+                            </wps:bodyPr>
+                          </wps:wsp>
+                        </a:graphicData>
+                      </a:graphic>
+                      <wp14:sizeRelH relativeFrom="margin">
+                        <wp14:pctWidth>0</wp14:pctWidth>
+                      </wp14:sizeRelH>
+                      <wp14:sizeRelV relativeFrom="margin">
+                        <wp14:pctHeight>0</wp14:pctHeight>
+                      </wp14:sizeRelV>
+                    </wp:anchor>
+                  </w:drawing>
+                </mc:Choice>
+                <mc:Fallback>
+                  <w:pict>
+                    <v:shape id="Text Box 56" o:spid="_x0000_s1035" type="#_x0000_t202" style="position:absolute;margin-left:13pt;margin-top:92.65pt;width:90.35pt;height:42pt;z-index:251700224;visibility:visible;mso-wrap-style:square;mso-width-percent:0;mso-height-percent:0;mso-wrap-distance-left:9pt;mso-wrap-distance-top:3.6pt;mso-wrap-distance-right:9pt;mso-wrap-distance-bottom:3.6pt;mso-position-horizontal:absolute;mso-position-horizontal-relative:text;mso-position-vertical:absolute;mso-position-vertical-relative:text;mso-width-percent:0;mso-height-percent:0;mso-width-relative:margin;mso-height-relative:margin;v-text-anchor:top" o:gfxdata="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">
+                      <v:textbox>
+                        <w:txbxContent>
+                          <w:p>
+                            <w:pPr>
+                              <w:jc w:val="center"/>
+                              <w:rPr>
+                                <w:color w:val="auto"/>
+                                <w:szCs w:val="24"/>
+                              </w:rPr>
+                            </w:pPr>
+                            <w:r>
+                              <w:rPr>
+                                <w:color w:val="auto"/>
+                                <w:szCs w:val="24"/>
+                              </w:rPr>
+                              <w:t>Bedre kunde-tilfredshet</w:t>
+                            </w:r>
+                          </w:p>
+                        </w:txbxContent>
+                      </v:textbox>
+                      <w10:wrap type="square"/>
+                    </v:shape>
+                  </w:pict>
+                </mc:Fallback>
+              </mc:AlternateContent>
+            </w:r>
+            <w:r>
+              <w:rPr>
+                <w:noProof/>
+              </w:rPr>
+              <mc:AlternateContent>
+                <mc:Choice Requires="wps">
+                  <w:drawing>
+                    <wp:anchor distT="0" distB="0" distL="114300" distR="114300" simplePos="0" relativeHeight="251722752" behindDoc="0" locked="0" layoutInCell="1" allowOverlap="1">
+                      <wp:simplePos x="0" y="0"/>
+                      <wp:positionH relativeFrom="column">
+                        <wp:posOffset>1320165</wp:posOffset>
+                      </wp:positionH>
+                      <wp:positionV relativeFrom="paragraph">
+                        <wp:posOffset>1405255</wp:posOffset>
+                      </wp:positionV>
+                      <wp:extent cx="417830" cy="720090"/>
+                      <wp:effectExtent l="5715" t="5080" r="52705" b="46355"/>
+                      <wp:wrapNone/>
+                      <wp:docPr id="10" name="AutoShape 78"/>
+                      <wp:cNvGraphicFramePr>
+                        <a:graphicFrameLocks xmlns:a="http://schemas.openxmlformats.org/drawingml/2006/main"/>
+                      </wp:cNvGraphicFramePr>
+                      <a:graphic xmlns:a="http://schemas.openxmlformats.org/drawingml/2006/main">
+                        <a:graphicData uri="http://schemas.microsoft.com/office/word/2010/wordprocessingShape">
+                          <wps:wsp>
+                            <wps:cNvCnPr>
+                              <a:cxnSpLocks noChangeShapeType="1"/>
+                            </wps:cNvCnPr>
+                            <wps:spPr bwMode="auto">
+                              <a:xfrm>
+                                <a:off x="0" y="0"/>
+                                <a:ext cx="417830" cy="720090"/>
+                              </a:xfrm>
+                              <a:prstGeom prst="straightConnector1">
+                                <a:avLst/>
+                              </a:prstGeom>
+                              <a:noFill/>
+                              <a:ln w="9525">
+                                <a:solidFill>
+                                  <a:srgbClr val="000000"/>
+                                </a:solidFill>
+                                <a:round/>
+                                <a:headEnd/>
+                                <a:tailEnd type="triangle" w="med" len="med"/>
+                              </a:ln>
+                              <a:extLst>
+                                <a:ext uri="{909E8E84-426E-40DD-AFC4-6F175D3DCCD1}">
+                                  <a14:hiddenFill xmlns:a14="http://schemas.microsoft.com/office/drawing/2010/main">
+                                    <a:noFill/>
+                                  </a14:hiddenFill>
+                                </a:ext>
+                              </a:extLst>
+                            </wps:spPr>
+                            <wps:bodyPr/>
+                          </wps:wsp>
+                        </a:graphicData>
+                      </a:graphic>
+                      <wp14:sizeRelH relativeFrom="page">
+                        <wp14:pctWidth>0</wp14:pctWidth>
+                      </wp14:sizeRelH>
+                      <wp14:sizeRelV relativeFrom="page">
+                        <wp14:pctHeight>0</wp14:pctHeight>
+                      </wp14:sizeRelV>
+                    </wp:anchor>
+                  </w:drawing>
+                </mc:Choice>
+                <mc:Fallback>
+                  <w:pict>
+                    <v:shape id="AutoShape 78" o:spid="_x0000_s1026" type="#_x0000_t32" style="position:absolute;margin-left:103.95pt;margin-top:110.65pt;width:32.9pt;height:56.7pt;z-index:251722752;visibility:visible;mso-wrap-style:square;mso-width-percent:0;mso-height-percent:0;mso-wrap-distance-left:9pt;mso-wrap-distance-top:0;mso-wrap-distance-right:9pt;mso-wrap-distance-bottom:0;mso-position-horizontal:absolute;mso-position-horizontal-relative:text;mso-position-vertical:absolute;mso-position-vertical-relative:text;mso-width-percent:0;mso-height-percent:0;mso-width-relative:page;mso-height-relative:page" o:gfxdata="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">
+                      <v:stroke endarrow="block"/>
+                    </v:shape>
+                  </w:pict>
+                </mc:Fallback>
+              </mc:AlternateContent>
+            </w:r>
+            <w:r>
+              <w:rPr>
+                <w:noProof/>
+              </w:rPr>
+              <mc:AlternateContent>
+                <mc:Choice Requires="wps">
+                  <w:drawing>
+                    <wp:anchor distT="0" distB="0" distL="114300" distR="114300" simplePos="0" relativeHeight="251724800" behindDoc="0" locked="0" layoutInCell="1" allowOverlap="1">
+                      <wp:simplePos x="0" y="0"/>
+                      <wp:positionH relativeFrom="column">
+                        <wp:posOffset>1327785</wp:posOffset>
+                      </wp:positionH>
+                      <wp:positionV relativeFrom="paragraph">
+                        <wp:posOffset>2289175</wp:posOffset>
+                      </wp:positionV>
+                      <wp:extent cx="422275" cy="0"/>
+                      <wp:effectExtent l="13335" t="60325" r="21590" b="53975"/>
+                      <wp:wrapNone/>
+                      <wp:docPr id="9" name="AutoShape 80"/>
+                      <wp:cNvGraphicFramePr>
+                        <a:graphicFrameLocks xmlns:a="http://schemas.openxmlformats.org/drawingml/2006/main"/>
+                      </wp:cNvGraphicFramePr>
+                      <a:graphic xmlns:a="http://schemas.openxmlformats.org/drawingml/2006/main">
+                        <a:graphicData uri="http://schemas.microsoft.com/office/word/2010/wordprocessingShape">
+                          <wps:wsp>
+                            <wps:cNvCnPr>
+                              <a:cxnSpLocks noChangeShapeType="1"/>
+                            </wps:cNvCnPr>
+                            <wps:spPr bwMode="auto">
+                              <a:xfrm>
+                                <a:off x="0" y="0"/>
+                                <a:ext cx="422275" cy="0"/>
+                              </a:xfrm>
+                              <a:prstGeom prst="straightConnector1">
+                                <a:avLst/>
+                              </a:prstGeom>
+                              <a:noFill/>
+                              <a:ln w="9525">
+                                <a:solidFill>
+                                  <a:srgbClr val="000000"/>
+                                </a:solidFill>
+                                <a:round/>
+                                <a:headEnd/>
+                                <a:tailEnd type="triangle" w="med" len="med"/>
+                              </a:ln>
+                              <a:extLst>
+                                <a:ext uri="{909E8E84-426E-40DD-AFC4-6F175D3DCCD1}">
+                                  <a14:hiddenFill xmlns:a14="http://schemas.microsoft.com/office/drawing/2010/main">
+                                    <a:noFill/>
+                                  </a14:hiddenFill>
+                                </a:ext>
+                              </a:extLst>
+                            </wps:spPr>
+                            <wps:bodyPr/>
+                          </wps:wsp>
+                        </a:graphicData>
+                      </a:graphic>
+                      <wp14:sizeRelH relativeFrom="page">
+                        <wp14:pctWidth>0</wp14:pctWidth>
+                      </wp14:sizeRelH>
+                      <wp14:sizeRelV relativeFrom="page">
+                        <wp14:pctHeight>0</wp14:pctHeight>
+                      </wp14:sizeRelV>
+                    </wp:anchor>
+                  </w:drawing>
+                </mc:Choice>
+                <mc:Fallback>
+                  <w:pict>
+                    <v:shape id="AutoShape 80" o:spid="_x0000_s1026" type="#_x0000_t32" style="position:absolute;margin-left:104.55pt;margin-top:180.25pt;width:33.25pt;height:0;z-index:251724800;visibility:visible;mso-wrap-style:square;mso-width-percent:0;mso-height-percent:0;mso-wrap-distance-left:9pt;mso-wrap-distance-top:0;mso-wrap-distance-right:9pt;mso-wrap-distance-bottom:0;mso-position-horizontal:absolute;mso-position-horizontal-relative:text;mso-position-vertical:absolute;mso-position-vertical-relative:text;mso-width-percent:0;mso-height-percent:0;mso-width-relative:page;mso-height-relative:page" o:gfxdata="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">
+                      <v:stroke endarrow="block"/>
+                    </v:shape>
+                  </w:pict>
+                </mc:Fallback>
+              </mc:AlternateContent>
+            </w:r>
+            <w:r>
+              <w:rPr>
+                <w:noProof/>
+              </w:rPr>
+              <mc:AlternateContent>
+                <mc:Choice Requires="wps">
+                  <w:drawing>
+                    <wp:anchor distT="0" distB="0" distL="114300" distR="114300" simplePos="0" relativeHeight="251720704" behindDoc="0" locked="0" layoutInCell="1" allowOverlap="1">
+                      <wp:simplePos x="0" y="0"/>
+                      <wp:positionH relativeFrom="column">
+                        <wp:posOffset>1327785</wp:posOffset>
+                      </wp:positionH>
+                      <wp:positionV relativeFrom="paragraph">
+                        <wp:posOffset>1127125</wp:posOffset>
+                      </wp:positionV>
+                      <wp:extent cx="422275" cy="292735"/>
+                      <wp:effectExtent l="13335" t="50800" r="40640" b="8890"/>
+                      <wp:wrapNone/>
+                      <wp:docPr id="8" name="AutoShape 76"/>
+                      <wp:cNvGraphicFramePr>
+                        <a:graphicFrameLocks xmlns:a="http://schemas.openxmlformats.org/drawingml/2006/main"/>
+                      </wp:cNvGraphicFramePr>
+                      <a:graphic xmlns:a="http://schemas.openxmlformats.org/drawingml/2006/main">
+                        <a:graphicData uri="http://schemas.microsoft.com/office/word/2010/wordprocessingShape">
+                          <wps:wsp>
+                            <wps:cNvCnPr>
+                              <a:cxnSpLocks noChangeShapeType="1"/>
+                            </wps:cNvCnPr>
+                            <wps:spPr bwMode="auto">
+                              <a:xfrm flipV="1">
+                                <a:off x="0" y="0"/>
+                                <a:ext cx="422275" cy="292735"/>
+                              </a:xfrm>
+                              <a:prstGeom prst="straightConnector1">
+                                <a:avLst/>
+                              </a:prstGeom>
+                              <a:noFill/>
+                              <a:ln w="9525">
+                                <a:solidFill>
+                                  <a:srgbClr val="000000"/>
+                                </a:solidFill>
+                                <a:round/>
+                                <a:headEnd/>
+                                <a:tailEnd type="triangle" w="med" len="med"/>
+                              </a:ln>
+                              <a:extLst>
+                                <a:ext uri="{909E8E84-426E-40DD-AFC4-6F175D3DCCD1}">
+                                  <a14:hiddenFill xmlns:a14="http://schemas.microsoft.com/office/drawing/2010/main">
+                                    <a:noFill/>
+                                  </a14:hiddenFill>
+                                </a:ext>
+                              </a:extLst>
+                            </wps:spPr>
+                            <wps:bodyPr/>
+                          </wps:wsp>
+                        </a:graphicData>
+                      </a:graphic>
+                      <wp14:sizeRelH relativeFrom="page">
+                        <wp14:pctWidth>0</wp14:pctWidth>
+                      </wp14:sizeRelH>
+                      <wp14:sizeRelV relativeFrom="page">
+                        <wp14:pctHeight>0</wp14:pctHeight>
+                      </wp14:sizeRelV>
+                    </wp:anchor>
+                  </w:drawing>
+                </mc:Choice>
+                <mc:Fallback>
+                  <w:pict>
+                    <v:shape id="AutoShape 76" o:spid="_x0000_s1026" type="#_x0000_t32" style="position:absolute;margin-left:104.55pt;margin-top:88.75pt;width:33.25pt;height:23.05pt;flip:y;z-index:251720704;visibility:visible;mso-wrap-style:square;mso-width-percent:0;mso-height-percent:0;mso-wrap-distance-left:9pt;mso-wrap-distance-top:0;mso-wrap-distance-right:9pt;mso-wrap-distance-bottom:0;mso-position-horizontal:absolute;mso-position-horizontal-relative:text;mso-position-vertical:absolute;mso-position-vertical-relative:text;mso-width-percent:0;mso-height-percent:0;mso-width-relative:page;mso-height-relative:page" o:gfxdata="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">
+                      <v:stroke endarrow="block"/>
+                    </v:shape>
+                  </w:pict>
+                </mc:Fallback>
+              </mc:AlternateContent>
+            </w:r>
+            <w:r>
+              <w:rPr>
+                <w:noProof/>
+              </w:rPr>
+              <mc:AlternateContent>
+                <mc:Choice Requires="wps">
+                  <w:drawing>
+                    <wp:anchor distT="0" distB="0" distL="114300" distR="114300" simplePos="0" relativeHeight="251721728" behindDoc="0" locked="0" layoutInCell="1" allowOverlap="1">
+                      <wp:simplePos x="0" y="0"/>
+                      <wp:positionH relativeFrom="column">
+                        <wp:posOffset>1327785</wp:posOffset>
+                      </wp:positionH>
+                      <wp:positionV relativeFrom="paragraph">
+                        <wp:posOffset>612775</wp:posOffset>
+                      </wp:positionV>
+                      <wp:extent cx="387350" cy="1341120"/>
+                      <wp:effectExtent l="13335" t="12700" r="56515" b="27305"/>
+                      <wp:wrapNone/>
+                      <wp:docPr id="7" name="AutoShape 77"/>
+                      <wp:cNvGraphicFramePr>
+                        <a:graphicFrameLocks xmlns:a="http://schemas.openxmlformats.org/drawingml/2006/main"/>
+                      </wp:cNvGraphicFramePr>
+                      <a:graphic xmlns:a="http://schemas.openxmlformats.org/drawingml/2006/main">
+                        <a:graphicData uri="http://schemas.microsoft.com/office/word/2010/wordprocessingShape">
+                          <wps:wsp>
+                            <wps:cNvCnPr>
+                              <a:cxnSpLocks noChangeShapeType="1"/>
+                            </wps:cNvCnPr>
+                            <wps:spPr bwMode="auto">
+                              <a:xfrm>
+                                <a:off x="0" y="0"/>
+                                <a:ext cx="387350" cy="1341120"/>
+                              </a:xfrm>
+                              <a:prstGeom prst="straightConnector1">
+                                <a:avLst/>
+                              </a:prstGeom>
+                              <a:noFill/>
+                              <a:ln w="9525">
+                                <a:solidFill>
+                                  <a:srgbClr val="000000"/>
+                                </a:solidFill>
+                                <a:round/>
+                                <a:headEnd/>
+                                <a:tailEnd type="triangle" w="med" len="med"/>
+                              </a:ln>
+                              <a:extLst>
+                                <a:ext uri="{909E8E84-426E-40DD-AFC4-6F175D3DCCD1}">
+                                  <a14:hiddenFill xmlns:a14="http://schemas.microsoft.com/office/drawing/2010/main">
+                                    <a:noFill/>
+                                  </a14:hiddenFill>
+                                </a:ext>
+                              </a:extLst>
+                            </wps:spPr>
+                            <wps:bodyPr/>
+                          </wps:wsp>
+                        </a:graphicData>
+                      </a:graphic>
+                      <wp14:sizeRelH relativeFrom="page">
+                        <wp14:pctWidth>0</wp14:pctWidth>
+                      </wp14:sizeRelH>
+                      <wp14:sizeRelV relativeFrom="page">
+                        <wp14:pctHeight>0</wp14:pctHeight>
+                      </wp14:sizeRelV>
+                    </wp:anchor>
+                  </w:drawing>
+                </mc:Choice>
+                <mc:Fallback>
+                  <w:pict>
+                    <v:shape id="AutoShape 77" o:spid="_x0000_s1026" type="#_x0000_t32" style="position:absolute;margin-left:104.55pt;margin-top:48.25pt;width:30.5pt;height:105.6pt;z-index:251721728;visibility:visible;mso-wrap-style:square;mso-width-percent:0;mso-height-percent:0;mso-wrap-distance-left:9pt;mso-wrap-distance-top:0;mso-wrap-distance-right:9pt;mso-wrap-distance-bottom:0;mso-position-horizontal:absolute;mso-position-horizontal-relative:text;mso-position-vertical:absolute;mso-position-vertical-relative:text;mso-width-percent:0;mso-height-percent:0;mso-width-relative:page;mso-height-relative:page" o:gfxdata="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">
+                      <v:stroke endarrow="block"/>
+                    </v:shape>
+                  </w:pict>
+                </mc:Fallback>
+              </mc:AlternateContent>
+            </w:r>
+            <w:r>
+              <w:rPr>
+                <w:noProof/>
+              </w:rPr>
+              <mc:AlternateContent>
+                <mc:Choice Requires="wps">
+                  <w:drawing>
+                    <wp:anchor distT="0" distB="0" distL="114300" distR="114300" simplePos="0" relativeHeight="251723776" behindDoc="0" locked="0" layoutInCell="1" allowOverlap="1">
+                      <wp:simplePos x="0" y="0"/>
+                      <wp:positionH relativeFrom="column">
+                        <wp:posOffset>1312545</wp:posOffset>
+                      </wp:positionH>
+                      <wp:positionV relativeFrom="paragraph">
+                        <wp:posOffset>597535</wp:posOffset>
+                      </wp:positionV>
+                      <wp:extent cx="402590" cy="384810"/>
+                      <wp:effectExtent l="7620" t="6985" r="46990" b="46355"/>
+                      <wp:wrapNone/>
+                      <wp:docPr id="5" name="AutoShape 79"/>
+                      <wp:cNvGraphicFramePr>
+                        <a:graphicFrameLocks xmlns:a="http://schemas.openxmlformats.org/drawingml/2006/main"/>
+                      </wp:cNvGraphicFramePr>
+                      <a:graphic xmlns:a="http://schemas.openxmlformats.org/drawingml/2006/main">
+                        <a:graphicData uri="http://schemas.microsoft.com/office/word/2010/wordprocessingShape">
+                          <wps:wsp>
+                            <wps:cNvCnPr>
+                              <a:cxnSpLocks noChangeShapeType="1"/>
+                            </wps:cNvCnPr>
+                            <wps:spPr bwMode="auto">
+                              <a:xfrm>
+                                <a:off x="0" y="0"/>
+                                <a:ext cx="402590" cy="384810"/>
+                              </a:xfrm>
+                              <a:prstGeom prst="straightConnector1">
+                                <a:avLst/>
+                              </a:prstGeom>
+                              <a:noFill/>
+                              <a:ln w="9525">
+                                <a:solidFill>
+                                  <a:srgbClr val="000000"/>
+                                </a:solidFill>
+                                <a:round/>
+                                <a:headEnd/>
+                                <a:tailEnd type="triangle" w="med" len="med"/>
+                              </a:ln>
+                              <a:extLst>
+                                <a:ext uri="{909E8E84-426E-40DD-AFC4-6F175D3DCCD1}">
+                                  <a14:hiddenFill xmlns:a14="http://schemas.microsoft.com/office/drawing/2010/main">
+                                    <a:noFill/>
+                                  </a14:hiddenFill>
+                                </a:ext>
+                              </a:extLst>
+                            </wps:spPr>
+                            <wps:bodyPr/>
+                          </wps:wsp>
+                        </a:graphicData>
+                      </a:graphic>
+                      <wp14:sizeRelH relativeFrom="page">
+                        <wp14:pctWidth>0</wp14:pctWidth>
+                      </wp14:sizeRelH>
+                      <wp14:sizeRelV relativeFrom="page">
+                        <wp14:pctHeight>0</wp14:pctHeight>
+                      </wp14:sizeRelV>
+                    </wp:anchor>
+                  </w:drawing>
+                </mc:Choice>
+                <mc:Fallback>
+                  <w:pict>
+                    <v:shape id="AutoShape 79" o:spid="_x0000_s1026" type="#_x0000_t32" style="position:absolute;margin-left:103.35pt;margin-top:47.05pt;width:31.7pt;height:30.3pt;z-index:251723776;visibility:visible;mso-wrap-style:square;mso-width-percent:0;mso-height-percent:0;mso-wrap-distance-left:9pt;mso-wrap-distance-top:0;mso-wrap-distance-right:9pt;mso-wrap-distance-bottom:0;mso-position-horizontal:absolute;mso-position-horizontal-relative:text;mso-position-vertical:absolute;mso-position-vertical-relative:text;mso-width-percent:0;mso-height-percent:0;mso-width-relative:page;mso-height-relative:page" o:gfxdata="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">
+                      <v:stroke endarrow="block"/>
+                    </v:shape>
+                  </w:pict>
+                </mc:Fallback>
+              </mc:AlternateContent>
+            </w:r>
+            <w:r>
+              <w:rPr>
+                <w:noProof/>
+              </w:rPr>
+              <mc:AlternateContent>
+                <mc:Choice Requires="wps">
+                  <w:drawing>
+                    <wp:anchor distT="45720" distB="45720" distL="114300" distR="114300" simplePos="0" relativeHeight="251701248" behindDoc="0" locked="0" layoutInCell="1" allowOverlap="1">
+                      <wp:simplePos x="0" y="0"/>
+                      <wp:positionH relativeFrom="column">
+                        <wp:posOffset>157480</wp:posOffset>
+                      </wp:positionH>
+                      <wp:positionV relativeFrom="paragraph">
+                        <wp:posOffset>1984375</wp:posOffset>
+                      </wp:positionV>
+                      <wp:extent cx="1147445" cy="670560"/>
+                      <wp:effectExtent l="5080" t="12700" r="9525" b="12065"/>
+                      <wp:wrapSquare wrapText="bothSides"/>
+                      <wp:docPr id="4" name="Text Box 57"/>
+                      <wp:cNvGraphicFramePr>
+                        <a:graphicFrameLocks xmlns:a="http://schemas.openxmlformats.org/drawingml/2006/main"/>
+                      </wp:cNvGraphicFramePr>
+                      <a:graphic xmlns:a="http://schemas.openxmlformats.org/drawingml/2006/main">
+                        <a:graphicData uri="http://schemas.microsoft.com/office/word/2010/wordprocessingShape">
+                          <wps:wsp>
+                            <wps:cNvSpPr txBox="1">
+                              <a:spLocks noChangeArrowheads="1"/>
+                            </wps:cNvSpPr>
+                            <wps:spPr bwMode="auto">
+                              <a:xfrm>
+                                <a:off x="0" y="0"/>
+                                <a:ext cx="1147445" cy="670560"/>
+                              </a:xfrm>
+                              <a:prstGeom prst="rect">
+                                <a:avLst/>
+                              </a:prstGeom>
+                              <a:solidFill>
+                                <a:srgbClr val="FFFFFF"/>
+                              </a:solidFill>
+                              <a:ln w="9525">
+                                <a:solidFill>
+                                  <a:srgbClr val="000000"/>
+                                </a:solidFill>
+                                <a:miter lim="800000"/>
+                                <a:headEnd/>
+                                <a:tailEnd/>
+                              </a:ln>
+                            </wps:spPr>
+                            <wps:txbx>
+                              <w:txbxContent>
+                                <w:p>
+                                  <w:pPr>
+                                    <w:jc w:val="center"/>
+                                    <w:rPr>
+                                      <w:color w:val="auto"/>
+                                      <w:szCs w:val="24"/>
+                                    </w:rPr>
+                                  </w:pPr>
+                                  <w:r>
+                                    <w:rPr>
+                                      <w:color w:val="auto"/>
+                                      <w:szCs w:val="24"/>
+                                    </w:rPr>
+                                    <w:t>Bedre effektivitet hos kunde</w:t>
+                                  </w:r>
+                                </w:p>
+                              </w:txbxContent>
+                            </wps:txbx>
+                            <wps:bodyPr rot="0" vert="horz" wrap="square" lIns="91440" tIns="45720" rIns="91440" bIns="45720" anchor="t" anchorCtr="0" upright="1">
+                              <a:noAutofit/>
+                            </wps:bodyPr>
+                          </wps:wsp>
+                        </a:graphicData>
+                      </a:graphic>
+                      <wp14:sizeRelH relativeFrom="margin">
+                        <wp14:pctWidth>0</wp14:pctWidth>
+                      </wp14:sizeRelH>
+                      <wp14:sizeRelV relativeFrom="margin">
+                        <wp14:pctHeight>0</wp14:pctHeight>
+                      </wp14:sizeRelV>
+                    </wp:anchor>
+                  </w:drawing>
+                </mc:Choice>
+                <mc:Fallback>
+                  <w:pict>
+                    <v:shape id="Text Box 57" o:spid="_x0000_s1036" type="#_x0000_t202" style="position:absolute;margin-left:12.4pt;margin-top:156.25pt;width:90.35pt;height:52.8pt;z-index:251701248;visibility:visible;mso-wrap-style:square;mso-width-percent:0;mso-height-percent:0;mso-wrap-distance-left:9pt;mso-wrap-distance-top:3.6pt;mso-wrap-distance-right:9pt;mso-wrap-distance-bottom:3.6pt;mso-position-horizontal:absolute;mso-position-horizontal-relative:text;mso-position-vertical:absolute;mso-position-vertical-relative:text;mso-width-percent:0;mso-height-percent:0;mso-width-relative:margin;mso-height-relative:margin;v-text-anchor:top" o:gfxdata="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">
+                      <v:textbox>
+                        <w:txbxContent>
+                          <w:p>
+                            <w:pPr>
+                              <w:jc w:val="center"/>
+                              <w:rPr>
+                                <w:color w:val="auto"/>
+                                <w:szCs w:val="24"/>
+                              </w:rPr>
+                            </w:pPr>
+                            <w:r>
+                              <w:rPr>
+                                <w:color w:val="auto"/>
+                                <w:szCs w:val="24"/>
+                              </w:rPr>
+                              <w:t>Bedre effektivitet hos kunde</w:t>
+                            </w:r>
+                          </w:p>
+                        </w:txbxContent>
+                      </v:textbox>
+                      <w10:wrap type="square"/>
+                    </v:shape>
+                  </w:pict>
+                </mc:Fallback>
+              </mc:AlternateContent>
+            </w:r>
+            <w:r>
+              <w:rPr>
+                <w:noProof/>
+              </w:rPr>
+              <mc:AlternateContent>
+                <mc:Choice Requires="wps">
+                  <w:drawing>
+                    <wp:anchor distT="45720" distB="45720" distL="114300" distR="114300" simplePos="0" relativeHeight="251699200" behindDoc="0" locked="0" layoutInCell="1" allowOverlap="1">
+                      <wp:simplePos x="0" y="0"/>
+                      <wp:positionH relativeFrom="column">
+                        <wp:posOffset>165100</wp:posOffset>
+                      </wp:positionH>
+                      <wp:positionV relativeFrom="paragraph">
+                        <wp:posOffset>368935</wp:posOffset>
+                      </wp:positionV>
+                      <wp:extent cx="1147445" cy="518160"/>
+                      <wp:effectExtent l="12700" t="6985" r="11430" b="8255"/>
+                      <wp:wrapSquare wrapText="bothSides"/>
+                      <wp:docPr id="3" name="Text Box 55"/>
+                      <wp:cNvGraphicFramePr>
+                        <a:graphicFrameLocks xmlns:a="http://schemas.openxmlformats.org/drawingml/2006/main"/>
+                      </wp:cNvGraphicFramePr>
+                      <a:graphic xmlns:a="http://schemas.openxmlformats.org/drawingml/2006/main">
+                        <a:graphicData uri="http://schemas.microsoft.com/office/word/2010/wordprocessingShape">
+                          <wps:wsp>
+                            <wps:cNvSpPr txBox="1">
+                              <a:spLocks noChangeArrowheads="1"/>
+                            </wps:cNvSpPr>
+                            <wps:spPr bwMode="auto">
+                              <a:xfrm>
+                                <a:off x="0" y="0"/>
+                                <a:ext cx="1147445" cy="518160"/>
+                              </a:xfrm>
+                              <a:prstGeom prst="rect">
+                                <a:avLst/>
+                              </a:prstGeom>
+                              <a:solidFill>
+                                <a:srgbClr val="FFFFFF"/>
+                              </a:solidFill>
+                              <a:ln w="9525">
+                                <a:solidFill>
+                                  <a:srgbClr val="000000"/>
+                                </a:solidFill>
+                                <a:miter lim="800000"/>
+                                <a:headEnd/>
+                                <a:tailEnd/>
+                              </a:ln>
+                            </wps:spPr>
+                            <wps:txbx>
+                              <w:txbxContent>
+                                <w:p>
+                                  <w:pPr>
+                                    <w:jc w:val="center"/>
+                                    <w:rPr>
+                                      <w:color w:val="auto"/>
+                                      <w:szCs w:val="24"/>
+                                    </w:rPr>
+                                  </w:pPr>
+                                  <w:r>
+                                    <w:rPr>
+                                      <w:color w:val="auto"/>
+                                      <w:szCs w:val="24"/>
+                                    </w:rPr>
+                                    <w:t>Mer effektiv kundestøtte</w:t>
+                                  </w:r>
+                                </w:p>
+                              </w:txbxContent>
+                            </wps:txbx>
+                            <wps:bodyPr rot="0" vert="horz" wrap="square" lIns="91440" tIns="45720" rIns="91440" bIns="45720" anchor="t" anchorCtr="0" upright="1">
+                              <a:noAutofit/>
+                            </wps:bodyPr>
+                          </wps:wsp>
+                        </a:graphicData>
+                      </a:graphic>
+                      <wp14:sizeRelH relativeFrom="margin">
+                        <wp14:pctWidth>0</wp14:pctWidth>
+                      </wp14:sizeRelH>
+                      <wp14:sizeRelV relativeFrom="margin">
+                        <wp14:pctHeight>0</wp14:pctHeight>
+                      </wp14:sizeRelV>
+                    </wp:anchor>
+                  </w:drawing>
+                </mc:Choice>
+                <mc:Fallback>
+                  <w:pict>
+                    <v:shape id="Text Box 55" o:spid="_x0000_s1037" type="#_x0000_t202" style="position:absolute;margin-left:13pt;margin-top:29.05pt;width:90.35pt;height:40.8pt;z-index:251699200;visibility:visible;mso-wrap-style:square;mso-width-percent:0;mso-height-percent:0;mso-wrap-distance-left:9pt;mso-wrap-distance-top:3.6pt;mso-wrap-distance-right:9pt;mso-wrap-distance-bottom:3.6pt;mso-position-horizontal:absolute;mso-position-horizontal-relative:text;mso-position-vertical:absolute;mso-position-vertical-relative:text;mso-width-percent:0;mso-height-percent:0;mso-width-relative:margin;mso-height-relative:margin;v-text-anchor:top" o:gfxdata="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">
+                      <v:textbox>
+                        <w:txbxContent>
+                          <w:p>
+                            <w:pPr>
+                              <w:jc w:val="center"/>
+                              <w:rPr>
+                                <w:color w:val="auto"/>
+                                <w:szCs w:val="24"/>
+                              </w:rPr>
+                            </w:pPr>
+                            <w:r>
+                              <w:rPr>
+                                <w:color w:val="auto"/>
+                                <w:szCs w:val="24"/>
+                              </w:rPr>
+                              <w:t>Mer effektiv kundestøtte</w:t>
+                            </w:r>
+                          </w:p>
+                        </w:txbxContent>
+                      </v:textbox>
+                      <w10:wrap type="square"/>
+                    </v:shape>
+                  </w:pict>
+                </mc:Fallback>
+              </mc:AlternateContent>
             </w:r>
           </w:p>
         </w:tc>
@@ -6754,61 +9124,225 @@
               <w:rPr>
                 <w:noProof/>
               </w:rPr>
-              <w:pict>
-                <v:shape id="_x0000_s1083" type="#_x0000_t202" style="position:absolute;margin-left:12.65pt;margin-top:140.65pt;width:90.35pt;height:66.6pt;z-index:251703296;visibility:visible;mso-wrap-distance-left:9pt;mso-wrap-distance-top:3.6pt;mso-wrap-distance-right:9pt;mso-wrap-distance-bottom:3.6pt;mso-position-horizontal-relative:text;mso-position-vertical-relative:text;mso-width-relative:margin;mso-height-relative:margin;v-text-anchor:top" o:gfxdata="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">
-                  <v:textbox style="mso-next-textbox:#_x0000_s1083">
-                    <w:txbxContent>
-                      <w:p>
-                        <w:pPr>
-                          <w:jc w:val="center"/>
-                          <w:rPr>
-                            <w:color w:val="auto"/>
-                            <w:szCs w:val="24"/>
-                          </w:rPr>
-                        </w:pPr>
-                        <w:r>
-                          <w:rPr>
-                            <w:color w:val="auto"/>
-                            <w:szCs w:val="24"/>
-                          </w:rPr>
-                          <w:t>Våre tjenester gir synergier og stordrifts-fordeler</w:t>
-                        </w:r>
-                      </w:p>
-                    </w:txbxContent>
-                  </v:textbox>
-                  <w10:wrap type="square"/>
-                </v:shape>
-              </w:pict>
-            </w:r>
-            <w:r>
-              <w:rPr>
-                <w:noProof/>
-              </w:rPr>
-              <w:pict>
-                <v:shape id="_x0000_s1082" type="#_x0000_t202" style="position:absolute;margin-left:12.05pt;margin-top:34.45pt;width:90.35pt;height:85.2pt;z-index:251702272;visibility:visible;mso-wrap-distance-left:9pt;mso-wrap-distance-top:3.6pt;mso-wrap-distance-right:9pt;mso-wrap-distance-bottom:3.6pt;mso-position-horizontal-relative:text;mso-position-vertical-relative:text;mso-width-relative:margin;mso-height-relative:margin;v-text-anchor:top" o:gfxdata="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">
-                  <v:textbox style="mso-next-textbox:#_x0000_s1082">
-                    <w:txbxContent>
-                      <w:p>
-                        <w:pPr>
-                          <w:jc w:val="center"/>
-                          <w:rPr>
-                            <w:color w:val="auto"/>
-                            <w:szCs w:val="24"/>
-                          </w:rPr>
-                        </w:pPr>
-                        <w:r>
-                          <w:rPr>
-                            <w:color w:val="auto"/>
-                            <w:szCs w:val="24"/>
-                          </w:rPr>
-                          <w:t>Våre fellestjenester er korrekte, tidsmessige og nyttige</w:t>
-                        </w:r>
-                      </w:p>
-                    </w:txbxContent>
-                  </v:textbox>
-                  <w10:wrap type="square"/>
-                </v:shape>
-              </w:pict>
+              <mc:AlternateContent>
+                <mc:Choice Requires="wps">
+                  <w:drawing>
+                    <wp:anchor distT="45720" distB="45720" distL="114300" distR="114300" simplePos="0" relativeHeight="251703296" behindDoc="0" locked="0" layoutInCell="1" allowOverlap="1">
+                      <wp:simplePos x="0" y="0"/>
+                      <wp:positionH relativeFrom="column">
+                        <wp:posOffset>160655</wp:posOffset>
+                      </wp:positionH>
+                      <wp:positionV relativeFrom="paragraph">
+                        <wp:posOffset>1786255</wp:posOffset>
+                      </wp:positionV>
+                      <wp:extent cx="1147445" cy="845820"/>
+                      <wp:effectExtent l="8255" t="5080" r="6350" b="6350"/>
+                      <wp:wrapSquare wrapText="bothSides"/>
+                      <wp:docPr id="2" name="Text Box 59"/>
+                      <wp:cNvGraphicFramePr>
+                        <a:graphicFrameLocks xmlns:a="http://schemas.openxmlformats.org/drawingml/2006/main"/>
+                      </wp:cNvGraphicFramePr>
+                      <a:graphic xmlns:a="http://schemas.openxmlformats.org/drawingml/2006/main">
+                        <a:graphicData uri="http://schemas.microsoft.com/office/word/2010/wordprocessingShape">
+                          <wps:wsp>
+                            <wps:cNvSpPr txBox="1">
+                              <a:spLocks noChangeArrowheads="1"/>
+                            </wps:cNvSpPr>
+                            <wps:spPr bwMode="auto">
+                              <a:xfrm>
+                                <a:off x="0" y="0"/>
+                                <a:ext cx="1147445" cy="845820"/>
+                              </a:xfrm>
+                              <a:prstGeom prst="rect">
+                                <a:avLst/>
+                              </a:prstGeom>
+                              <a:solidFill>
+                                <a:srgbClr val="FFFFFF"/>
+                              </a:solidFill>
+                              <a:ln w="9525">
+                                <a:solidFill>
+                                  <a:srgbClr val="000000"/>
+                                </a:solidFill>
+                                <a:miter lim="800000"/>
+                                <a:headEnd/>
+                                <a:tailEnd/>
+                              </a:ln>
+                            </wps:spPr>
+                            <wps:txbx>
+                              <w:txbxContent>
+                                <w:p>
+                                  <w:pPr>
+                                    <w:jc w:val="center"/>
+                                    <w:rPr>
+                                      <w:color w:val="auto"/>
+                                      <w:szCs w:val="24"/>
+                                    </w:rPr>
+                                  </w:pPr>
+                                  <w:r>
+                                    <w:rPr>
+                                      <w:color w:val="auto"/>
+                                      <w:szCs w:val="24"/>
+                                    </w:rPr>
+                                    <w:t>Våre tjenester gir synergier og stordrifts-fordeler</w:t>
+                                  </w:r>
+                                </w:p>
+                              </w:txbxContent>
+                            </wps:txbx>
+                            <wps:bodyPr rot="0" vert="horz" wrap="square" lIns="91440" tIns="45720" rIns="91440" bIns="45720" anchor="t" anchorCtr="0" upright="1">
+                              <a:noAutofit/>
+                            </wps:bodyPr>
+                          </wps:wsp>
+                        </a:graphicData>
+                      </a:graphic>
+                      <wp14:sizeRelH relativeFrom="margin">
+                        <wp14:pctWidth>0</wp14:pctWidth>
+                      </wp14:sizeRelH>
+                      <wp14:sizeRelV relativeFrom="margin">
+                        <wp14:pctHeight>0</wp14:pctHeight>
+                      </wp14:sizeRelV>
+                    </wp:anchor>
+                  </w:drawing>
+                </mc:Choice>
+                <mc:Fallback>
+                  <w:pict>
+                    <v:shape id="Text Box 59" o:spid="_x0000_s1038" type="#_x0000_t202" style="position:absolute;margin-left:12.65pt;margin-top:140.65pt;width:90.35pt;height:66.6pt;z-index:251703296;visibility:visible;mso-wrap-style:square;mso-width-percent:0;mso-height-percent:0;mso-wrap-distance-left:9pt;mso-wrap-distance-top:3.6pt;mso-wrap-distance-right:9pt;mso-wrap-distance-bottom:3.6pt;mso-position-horizontal:absolute;mso-position-horizontal-relative:text;mso-position-vertical:absolute;mso-position-vertical-relative:text;mso-width-percent:0;mso-height-percent:0;mso-width-relative:margin;mso-height-relative:margin;v-text-anchor:top" o:gfxdata="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">
+                      <v:textbox>
+                        <w:txbxContent>
+                          <w:p>
+                            <w:pPr>
+                              <w:jc w:val="center"/>
+                              <w:rPr>
+                                <w:color w:val="auto"/>
+                                <w:szCs w:val="24"/>
+                              </w:rPr>
+                            </w:pPr>
+                            <w:r>
+                              <w:rPr>
+                                <w:color w:val="auto"/>
+                                <w:szCs w:val="24"/>
+                              </w:rPr>
+                              <w:t>Våre tjenester gir synergier og stordrifts-fordeler</w:t>
+                            </w:r>
+                          </w:p>
+                        </w:txbxContent>
+                      </v:textbox>
+                      <w10:wrap type="square"/>
+                    </v:shape>
+                  </w:pict>
+                </mc:Fallback>
+              </mc:AlternateContent>
+            </w:r>
+            <w:r>
+              <w:rPr>
+                <w:noProof/>
+              </w:rPr>
+              <mc:AlternateContent>
+                <mc:Choice Requires="wps">
+                  <w:drawing>
+                    <wp:anchor distT="45720" distB="45720" distL="114300" distR="114300" simplePos="0" relativeHeight="251702272" behindDoc="0" locked="0" layoutInCell="1" allowOverlap="1">
+                      <wp:simplePos x="0" y="0"/>
+                      <wp:positionH relativeFrom="column">
+                        <wp:posOffset>153035</wp:posOffset>
+                      </wp:positionH>
+                      <wp:positionV relativeFrom="paragraph">
+                        <wp:posOffset>437515</wp:posOffset>
+                      </wp:positionV>
+                      <wp:extent cx="1147445" cy="1082040"/>
+                      <wp:effectExtent l="10160" t="8890" r="13970" b="13970"/>
+                      <wp:wrapSquare wrapText="bothSides"/>
+                      <wp:docPr id="1" name="Text Box 58"/>
+                      <wp:cNvGraphicFramePr>
+                        <a:graphicFrameLocks xmlns:a="http://schemas.openxmlformats.org/drawingml/2006/main"/>
+                      </wp:cNvGraphicFramePr>
+                      <a:graphic xmlns:a="http://schemas.openxmlformats.org/drawingml/2006/main">
+                        <a:graphicData uri="http://schemas.microsoft.com/office/word/2010/wordprocessingShape">
+                          <wps:wsp>
+                            <wps:cNvSpPr txBox="1">
+                              <a:spLocks noChangeArrowheads="1"/>
+                            </wps:cNvSpPr>
+                            <wps:spPr bwMode="auto">
+                              <a:xfrm>
+                                <a:off x="0" y="0"/>
+                                <a:ext cx="1147445" cy="1082040"/>
+                              </a:xfrm>
+                              <a:prstGeom prst="rect">
+                                <a:avLst/>
+                              </a:prstGeom>
+                              <a:solidFill>
+                                <a:srgbClr val="FFFFFF"/>
+                              </a:solidFill>
+                              <a:ln w="9525">
+                                <a:solidFill>
+                                  <a:srgbClr val="000000"/>
+                                </a:solidFill>
+                                <a:miter lim="800000"/>
+                                <a:headEnd/>
+                                <a:tailEnd/>
+                              </a:ln>
+                            </wps:spPr>
+                            <wps:txbx>
+                              <w:txbxContent>
+                                <w:p>
+                                  <w:pPr>
+                                    <w:jc w:val="center"/>
+                                    <w:rPr>
+                                      <w:color w:val="auto"/>
+                                      <w:szCs w:val="24"/>
+                                    </w:rPr>
+                                  </w:pPr>
+                                  <w:r>
+                                    <w:rPr>
+                                      <w:color w:val="auto"/>
+                                      <w:szCs w:val="24"/>
+                                    </w:rPr>
+                                    <w:t>Våre fellestjenester er korrekte, tidsmessige og nyttige</w:t>
+                                  </w:r>
+                                </w:p>
+                              </w:txbxContent>
+                            </wps:txbx>
+                            <wps:bodyPr rot="0" vert="horz" wrap="square" lIns="91440" tIns="45720" rIns="91440" bIns="45720" anchor="t" anchorCtr="0" upright="1">
+                              <a:noAutofit/>
+                            </wps:bodyPr>
+                          </wps:wsp>
+                        </a:graphicData>
+                      </a:graphic>
+                      <wp14:sizeRelH relativeFrom="margin">
+                        <wp14:pctWidth>0</wp14:pctWidth>
+                      </wp14:sizeRelH>
+                      <wp14:sizeRelV relativeFrom="margin">
+                        <wp14:pctHeight>0</wp14:pctHeight>
+                      </wp14:sizeRelV>
+                    </wp:anchor>
+                  </w:drawing>
+                </mc:Choice>
+                <mc:Fallback>
+                  <w:pict>
+                    <v:shape id="Text Box 58" o:spid="_x0000_s1039" type="#_x0000_t202" style="position:absolute;margin-left:12.05pt;margin-top:34.45pt;width:90.35pt;height:85.2pt;z-index:251702272;visibility:visible;mso-wrap-style:square;mso-width-percent:0;mso-height-percent:0;mso-wrap-distance-left:9pt;mso-wrap-distance-top:3.6pt;mso-wrap-distance-right:9pt;mso-wrap-distance-bottom:3.6pt;mso-position-horizontal:absolute;mso-position-horizontal-relative:text;mso-position-vertical:absolute;mso-position-vertical-relative:text;mso-width-percent:0;mso-height-percent:0;mso-width-relative:margin;mso-height-relative:margin;v-text-anchor:top" o:gfxdata="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">
+                      <v:textbox>
+                        <w:txbxContent>
+                          <w:p>
+                            <w:pPr>
+                              <w:jc w:val="center"/>
+                              <w:rPr>
+                                <w:color w:val="auto"/>
+                                <w:szCs w:val="24"/>
+                              </w:rPr>
+                            </w:pPr>
+                            <w:r>
+                              <w:rPr>
+                                <w:color w:val="auto"/>
+                                <w:szCs w:val="24"/>
+                              </w:rPr>
+                              <w:t>Våre fellestjenester er korrekte, tidsmessige og nyttige</w:t>
+                            </w:r>
+                          </w:p>
+                        </w:txbxContent>
+                      </v:textbox>
+                      <w10:wrap type="square"/>
+                    </v:shape>
+                  </w:pict>
+                </mc:Fallback>
+              </mc:AlternateContent>
             </w:r>
           </w:p>
         </w:tc>
@@ -6839,7 +9373,7 @@
       <w:pPr>
         <w:pStyle w:val="Overskrift1"/>
       </w:pPr>
-      <w:bookmarkStart w:id="15" w:name="_Toc473793734"/>
+      <w:bookmarkStart w:id="16" w:name="_Toc483584411"/>
       <w:r>
         <w:t>O</w:t>
       </w:r>
@@ -6849,14 +9383,29 @@
       <w:r>
         <w:t>rganisering</w:t>
       </w:r>
-      <w:bookmarkEnd w:id="15"/>
+      <w:bookmarkEnd w:id="16"/>
     </w:p>
     <w:p>
       <w:pPr>
         <w:spacing w:after="0"/>
       </w:pPr>
       <w:r>
-        <w:t>[Ref. konseptfasens aktivitet</w:t>
+        <w:rPr>
+          <w:color w:val="595959"/>
+        </w:rPr>
+        <w:t xml:space="preserve">[Innholdet i dette kapittelet kan dere hente fra </w:t>
+      </w:r>
+      <w:r>
+        <w:rPr>
+          <w:color w:val="595959"/>
+        </w:rPr>
+        <w:t>følgende konseptfase-aktivitet</w:t>
+      </w:r>
+      <w:r>
+        <w:rPr>
+          <w:color w:val="595959"/>
+        </w:rPr>
+        <w:t>:</w:t>
       </w:r>
     </w:p>
     <w:p>
@@ -6996,18 +9545,33 @@
       <w:pPr>
         <w:pStyle w:val="Overskrift1"/>
       </w:pPr>
-      <w:bookmarkStart w:id="16" w:name="_Toc473793735"/>
+      <w:bookmarkStart w:id="17" w:name="_Toc483584412"/>
       <w:r>
         <w:t>Prosjektets avhengigheter og forutsetninger</w:t>
       </w:r>
-      <w:bookmarkEnd w:id="16"/>
+      <w:bookmarkEnd w:id="17"/>
     </w:p>
     <w:p>
       <w:pPr>
         <w:spacing w:after="0"/>
       </w:pPr>
       <w:r>
-        <w:t>[Ref. konseptfasens aktivitet</w:t>
+        <w:rPr>
+          <w:color w:val="595959"/>
+        </w:rPr>
+        <w:t xml:space="preserve">[Innholdet i dette kapittelet kan dere hente fra </w:t>
+      </w:r>
+      <w:r>
+        <w:rPr>
+          <w:color w:val="595959"/>
+        </w:rPr>
+        <w:t>følgende konseptfase-aktivitet</w:t>
+      </w:r>
+      <w:r>
+        <w:rPr>
+          <w:color w:val="595959"/>
+        </w:rPr>
+        <w:t>:</w:t>
       </w:r>
     </w:p>
     <w:p>
@@ -7038,11 +9602,11 @@
         <w:pStyle w:val="Overskrift2"/>
         <w:ind w:left="567" w:hanging="567"/>
       </w:pPr>
-      <w:bookmarkStart w:id="17" w:name="_Toc473793736"/>
+      <w:bookmarkStart w:id="18" w:name="_Toc483584413"/>
       <w:r>
         <w:t>Avhengigheter</w:t>
       </w:r>
-      <w:bookmarkEnd w:id="17"/>
+      <w:bookmarkEnd w:id="18"/>
     </w:p>
     <w:p>
       <w:pPr>
@@ -7099,11 +9663,11 @@
         <w:pStyle w:val="Overskrift2"/>
         <w:ind w:left="567" w:hanging="567"/>
       </w:pPr>
-      <w:bookmarkStart w:id="18" w:name="_Toc473793737"/>
+      <w:bookmarkStart w:id="19" w:name="_Toc483584414"/>
       <w:r>
         <w:t>Forutsetninger for en vellykket gjennomføring</w:t>
       </w:r>
-      <w:bookmarkEnd w:id="18"/>
+      <w:bookmarkEnd w:id="19"/>
     </w:p>
     <w:p>
       <w:pPr>
@@ -7446,7 +10010,7 @@
       <w:pPr>
         <w:pStyle w:val="Overskrift1"/>
       </w:pPr>
-      <w:bookmarkStart w:id="19" w:name="_Toc473793738"/>
+      <w:bookmarkStart w:id="20" w:name="_Toc483584415"/>
       <w:r>
         <w:lastRenderedPageBreak/>
         <w:t>Skisse til overordnet</w:t>
@@ -7460,7 +10024,7 @@
       <w:r>
         <w:t>plan</w:t>
       </w:r>
-      <w:bookmarkEnd w:id="19"/>
+      <w:bookmarkEnd w:id="20"/>
       <w:r>
         <w:t xml:space="preserve"> </w:t>
       </w:r>
@@ -7527,7 +10091,16 @@
         <w:t xml:space="preserve"> en aktivitetsplan for arbeidet som skal </w:t>
       </w:r>
       <w:r>
-        <w:t>gjøres i hver fase. Dette blir en del av de faseplanene for neste fase som utarbeides mot slutten av den foregående faen.</w:t>
+        <w:t xml:space="preserve">gjøres i hver fase. Dette blir en del av de faseplanene for neste fase som utarbeides mot slutten av den </w:t>
+      </w:r>
+      <w:r>
+        <w:t>foregående fa</w:t>
+      </w:r>
+      <w:r>
+        <w:t>s</w:t>
+      </w:r>
+      <w:r>
+        <w:t>en.</w:t>
       </w:r>
       <w:r>
         <w:t>]</w:t>
@@ -7538,14 +10111,14 @@
         <w:pStyle w:val="Overskrift2"/>
         <w:ind w:left="567" w:hanging="567"/>
       </w:pPr>
-      <w:bookmarkStart w:id="20" w:name="_Toc473793739"/>
+      <w:bookmarkStart w:id="21" w:name="_Toc483584416"/>
       <w:r>
         <w:t xml:space="preserve">Faser og </w:t>
       </w:r>
       <w:r>
         <w:t>hovedleveranser</w:t>
       </w:r>
-      <w:bookmarkEnd w:id="20"/>
+      <w:bookmarkEnd w:id="21"/>
     </w:p>
     <w:p>
       <w:pPr>
@@ -8289,11 +10862,11 @@
         <w:pStyle w:val="Overskrift2"/>
         <w:ind w:left="709" w:hanging="709"/>
       </w:pPr>
-      <w:bookmarkStart w:id="21" w:name="_Toc473793740"/>
+      <w:bookmarkStart w:id="22" w:name="_Toc483584417"/>
       <w:r>
         <w:t>Prosjektets kostnader</w:t>
       </w:r>
-      <w:bookmarkEnd w:id="21"/>
+      <w:bookmarkEnd w:id="22"/>
     </w:p>
     <w:p>
       <w:pPr>
@@ -8319,11 +10892,11 @@
         <w:pStyle w:val="Overskrift2"/>
         <w:ind w:left="709" w:hanging="709"/>
       </w:pPr>
-      <w:bookmarkStart w:id="22" w:name="_Toc473793741"/>
+      <w:bookmarkStart w:id="23" w:name="_Toc483584418"/>
       <w:r>
         <w:t>Strategi for gjennomføring</w:t>
       </w:r>
-      <w:bookmarkEnd w:id="22"/>
+      <w:bookmarkEnd w:id="23"/>
     </w:p>
     <w:p>
       <w:r>
@@ -8456,7 +11029,7 @@
         <w:rPr>
           <w:color w:val="auto"/>
         </w:rPr>
-        <w:t>Strategi for overføring til linjen</w:t>
+        <w:t>Strategi for endringsledelse</w:t>
       </w:r>
     </w:p>
     <w:p>
@@ -8465,13 +11038,7 @@
         <w:spacing w:after="0"/>
       </w:pPr>
       <w:r>
-        <w:t xml:space="preserve">[Hvordan skal prosjektets resultater </w:t>
-      </w:r>
-      <w:r>
-        <w:t>innføres og tas i bruk i linjen?</w:t>
-      </w:r>
-      <w:r>
-        <w:t>]</w:t>
+        <w:t>[Hvordan skal organisasjonsutviklingen knyttet til prosjektet styres?]</w:t>
       </w:r>
     </w:p>
     <w:p>
@@ -8502,11 +11069,66 @@
     </w:p>
     <w:p>
       <w:pPr>
+        <w:pStyle w:val="Ekstrastil3"/>
+        <w:rPr>
+          <w:color w:val="auto"/>
+        </w:rPr>
+      </w:pPr>
+      <w:r>
+        <w:rPr>
+          <w:color w:val="auto"/>
+        </w:rPr>
+        <w:t>Strategi for overføring til linjen</w:t>
+      </w:r>
+    </w:p>
+    <w:p>
+      <w:pPr>
+        <w:pStyle w:val="Ekstrastil2"/>
+        <w:spacing w:after="0"/>
+      </w:pPr>
+      <w:r>
+        <w:t xml:space="preserve">[Hvordan skal prosjektets resultater </w:t>
+      </w:r>
+      <w:r>
+        <w:t>innføres og tas i bruk i linjen?</w:t>
+      </w:r>
+      <w:r>
+        <w:t>]</w:t>
+      </w:r>
+    </w:p>
+    <w:p>
+      <w:pPr>
         <w:pStyle w:val="Overskrift2"/>
         <w:numPr>
           <w:ilvl w:val="0"/>
           <w:numId w:val="0"/>
         </w:numPr>
+        <w:spacing w:after="0"/>
+        <w:rPr>
+          <w:rFonts w:ascii="Times New Roman" w:hAnsi="Times New Roman"/>
+          <w:b w:val="0"/>
+          <w:color w:val="000000" w:themeColor="text1"/>
+          <w:sz w:val="24"/>
+          <w:szCs w:val="24"/>
+        </w:rPr>
+      </w:pPr>
+    </w:p>
+    <w:p>
+      <w:pPr>
+        <w:spacing w:after="0"/>
+        <w:rPr>
+          <w:color w:val="000000" w:themeColor="text1"/>
+          <w:szCs w:val="24"/>
+        </w:rPr>
+      </w:pPr>
+    </w:p>
+    <w:p>
+      <w:pPr>
+        <w:pStyle w:val="Overskrift2"/>
+        <w:numPr>
+          <w:ilvl w:val="0"/>
+          <w:numId w:val="0"/>
+        </w:numPr>
         <w:rPr>
           <w:rFonts w:ascii="Times New Roman" w:hAnsi="Times New Roman"/>
           <w:color w:val="000000" w:themeColor="text1"/>
@@ -8514,15 +11136,13 @@
           <w:szCs w:val="24"/>
         </w:rPr>
       </w:pPr>
-      <w:bookmarkStart w:id="23" w:name="_GoBack"/>
-      <w:bookmarkEnd w:id="23"/>
     </w:p>
     <w:p>
       <w:pPr>
         <w:pStyle w:val="Overskrift2"/>
         <w:ind w:left="567" w:hanging="567"/>
       </w:pPr>
-      <w:bookmarkStart w:id="24" w:name="_Toc473793742"/>
+      <w:bookmarkStart w:id="24" w:name="_Toc483584419"/>
       <w:r>
         <w:t>Vurdering av prosjektets usikkerheter</w:t>
       </w:r>
@@ -8533,7 +11153,22 @@
         <w:spacing w:after="0"/>
       </w:pPr>
       <w:r>
-        <w:t>[Ref. konseptfasens aktivitet</w:t>
+        <w:rPr>
+          <w:color w:val="595959"/>
+        </w:rPr>
+        <w:t xml:space="preserve">[Innholdet i dette kapittelet kan dere hente fra </w:t>
+      </w:r>
+      <w:r>
+        <w:rPr>
+          <w:color w:val="595959"/>
+        </w:rPr>
+        <w:t>følgende konseptfase-aktivitet</w:t>
+      </w:r>
+      <w:r>
+        <w:rPr>
+          <w:color w:val="595959"/>
+        </w:rPr>
+        <w:t>:</w:t>
       </w:r>
     </w:p>
     <w:p>
@@ -9754,14 +12389,6 @@
     <w:p>
       <w:pPr>
         <w:rPr>
-          <w:bCs/>
-          <w:color w:val="auto"/>
-        </w:rPr>
-      </w:pPr>
-    </w:p>
-    <w:p>
-      <w:pPr>
-        <w:rPr>
           <w:b/>
           <w:bCs/>
           <w:color w:val="auto"/>
@@ -9802,17 +12429,9 @@
     </w:p>
     <w:p>
       <w:pPr>
-        <w:rPr>
-          <w:bCs/>
-          <w:color w:val="auto"/>
-        </w:rPr>
-      </w:pPr>
-    </w:p>
-    <w:p>
-      <w:pPr>
         <w:pStyle w:val="Ekstrastil4"/>
       </w:pPr>
-      <w:bookmarkStart w:id="25" w:name="_Toc473793743"/>
+      <w:bookmarkStart w:id="25" w:name="_Toc483584420"/>
       <w:r>
         <w:lastRenderedPageBreak/>
         <w:t>Veiledning - Prosjektforslag</w:t>
@@ -10202,6 +12821,7 @@
     <w:p>
       <w:pPr>
         <w:pStyle w:val="MPBrdtekst"/>
+        <w:ind w:firstLine="1276"/>
         <w:rPr>
           <w:lang w:val="nb-NO"/>
         </w:rPr>
@@ -10212,37 +12832,33 @@
           <w:lang w:val="nb-NO" w:eastAsia="nb-NO"/>
         </w:rPr>
         <w:drawing>
-          <wp:inline distT="0" distB="0" distL="0" distR="0" wp14:anchorId="36070FA0" wp14:editId="47EF3BE0">
-            <wp:extent cx="5731510" cy="838295"/>
-            <wp:effectExtent l="0" t="0" r="2540" b="0"/>
-            <wp:docPr id="1026" name="Picture 2"/>
-            <wp:cNvGraphicFramePr>
-              <a:graphicFrameLocks xmlns:a="http://schemas.openxmlformats.org/drawingml/2006/main" noChangeAspect="1"/>
-            </wp:cNvGraphicFramePr>
+          <wp:inline distT="0" distB="0" distL="0" distR="0" wp14:anchorId="502C4B8D" wp14:editId="4E5B3FE8">
+            <wp:extent cx="4349219" cy="1418475"/>
+            <wp:effectExtent l="0" t="0" r="0" b="0"/>
+            <wp:docPr id="6" name="Bilde 5" descr="C:\Users\hrs\AppData\Local\Microsoft\Windows\INetCache\Content.Outlook\S5K1F21B\pv-lavoppløselig.jpeg"/>
+            <wp:cNvGraphicFramePr/>
             <a:graphic xmlns:a="http://schemas.openxmlformats.org/drawingml/2006/main">
               <a:graphicData uri="http://schemas.openxmlformats.org/drawingml/2006/picture">
                 <pic:pic xmlns:pic="http://schemas.openxmlformats.org/drawingml/2006/picture">
                   <pic:nvPicPr>
-                    <pic:cNvPr id="1026" name="Picture 2"/>
-                    <pic:cNvPicPr>
-                      <a:picLocks noChangeAspect="1" noChangeArrowheads="1"/>
-                    </pic:cNvPicPr>
+                    <pic:cNvPr id="6" name="Bilde 5" descr="C:\Users\hrs\AppData\Local\Microsoft\Windows\INetCache\Content.Outlook\S5K1F21B\pv-lavoppløselig.jpeg"/>
+                    <pic:cNvPicPr/>
                   </pic:nvPicPr>
                   <pic:blipFill rotWithShape="1">
-                    <a:blip r:embed="rId14">
+                    <a:blip r:embed="rId15" cstate="print">
                       <a:extLst>
                         <a:ext uri="{28A0092B-C50C-407E-A947-70E740481C1C}">
                           <a14:useLocalDpi xmlns:a14="http://schemas.microsoft.com/office/drawing/2010/main" val="0"/>
                         </a:ext>
                       </a:extLst>
                     </a:blip>
-                    <a:srcRect l="9767" t="38946" r="10746" b="42449"/>
+                    <a:srcRect l="6819" t="21977" r="5538" b="26106"/>
                     <a:stretch/>
                   </pic:blipFill>
                   <pic:spPr bwMode="auto">
                     <a:xfrm>
                       <a:off x="0" y="0"/>
-                      <a:ext cx="5731510" cy="838295"/>
+                      <a:ext cx="4349219" cy="1418475"/>
                     </a:xfrm>
                     <a:prstGeom prst="rect">
                       <a:avLst/>
@@ -10251,7 +12867,11 @@
                     <a:ln>
                       <a:noFill/>
                     </a:ln>
-                    <a:extLst/>
+                    <a:extLst>
+                      <a:ext uri="{53640926-AAD7-44D8-BBD7-CCE9431645EC}">
+                        <a14:shadowObscured xmlns:a14="http://schemas.microsoft.com/office/drawing/2010/main"/>
+                      </a:ext>
+                    </a:extLst>
                   </pic:spPr>
                 </pic:pic>
               </a:graphicData>
@@ -10289,7 +12909,7 @@
 </file>
 
 <file path=word/endnotes.xml><?xml version="1.0" encoding="utf-8"?>
-<w:endnotes xmlns:wpc="http://schemas.microsoft.com/office/word/2010/wordprocessingCanvas" xmlns:cx="http://schemas.microsoft.com/office/drawing/2014/chartex" xmlns:cx1="http://schemas.microsoft.com/office/drawing/2015/9/8/chartex" xmlns:cx2="http://schemas.microsoft.com/office/drawing/2015/10/21/chartex" xmlns:mc="http://schemas.openxmlformats.org/markup-compatibility/2006" xmlns:o="urn:schemas-microsoft-com:office:office" xmlns:r="http://schemas.openxmlformats.org/officeDocument/2006/relationships" xmlns:m="http://schemas.openxmlformats.org/officeDocument/2006/math" xmlns:v="urn:schemas-microsoft-com:vml" xmlns:wp14="http://schemas.microsoft.com/office/word/2010/wordprocessingDrawing" xmlns:wp="http://schemas.openxmlformats.org/drawingml/2006/wordprocessingDrawing" xmlns:w10="urn:schemas-microsoft-com:office:word" xmlns:w="http://schemas.openxmlformats.org/wordprocessingml/2006/main" xmlns:w14="http://schemas.microsoft.com/office/word/2010/wordml" xmlns:w15="http://schemas.microsoft.com/office/word/2012/wordml" xmlns:w16se="http://schemas.microsoft.com/office/word/2015/wordml/symex" xmlns:wpg="http://schemas.microsoft.com/office/word/2010/wordprocessingGroup" xmlns:wpi="http://schemas.microsoft.com/office/word/2010/wordprocessingInk" xmlns:wne="http://schemas.microsoft.com/office/word/2006/wordml" xmlns:wps="http://schemas.microsoft.com/office/word/2010/wordprocessingShape" mc:Ignorable="w14 w15 w16se wp14">
+<w:endnotes xmlns:wpc="http://schemas.microsoft.com/office/word/2010/wordprocessingCanvas" xmlns:mc="http://schemas.openxmlformats.org/markup-compatibility/2006" xmlns:o="urn:schemas-microsoft-com:office:office" xmlns:r="http://schemas.openxmlformats.org/officeDocument/2006/relationships" xmlns:m="http://schemas.openxmlformats.org/officeDocument/2006/math" xmlns:v="urn:schemas-microsoft-com:vml" xmlns:wp14="http://schemas.microsoft.com/office/word/2010/wordprocessingDrawing" xmlns:wp="http://schemas.openxmlformats.org/drawingml/2006/wordprocessingDrawing" xmlns:w10="urn:schemas-microsoft-com:office:word" xmlns:w="http://schemas.openxmlformats.org/wordprocessingml/2006/main" xmlns:w14="http://schemas.microsoft.com/office/word/2010/wordml" xmlns:wpg="http://schemas.microsoft.com/office/word/2010/wordprocessingGroup" xmlns:wpi="http://schemas.microsoft.com/office/word/2010/wordprocessingInk" xmlns:wne="http://schemas.microsoft.com/office/word/2006/wordml" xmlns:wps="http://schemas.microsoft.com/office/word/2010/wordprocessingShape" mc:Ignorable="w14 wp14">
   <w:endnote w:type="separator" w:id="-1">
     <w:p>
       <w:r>
@@ -10308,7 +12928,7 @@
 </file>
 
 <file path=word/footer1.xml><?xml version="1.0" encoding="utf-8"?>
-<w:ftr xmlns:wpc="http://schemas.microsoft.com/office/word/2010/wordprocessingCanvas" xmlns:cx="http://schemas.microsoft.com/office/drawing/2014/chartex" xmlns:cx1="http://schemas.microsoft.com/office/drawing/2015/9/8/chartex" xmlns:cx2="http://schemas.microsoft.com/office/drawing/2015/10/21/chartex" xmlns:mc="http://schemas.openxmlformats.org/markup-compatibility/2006" xmlns:o="urn:schemas-microsoft-com:office:office" xmlns:r="http://schemas.openxmlformats.org/officeDocument/2006/relationships" xmlns:m="http://schemas.openxmlformats.org/officeDocument/2006/math" xmlns:v="urn:schemas-microsoft-com:vml" xmlns:wp14="http://schemas.microsoft.com/office/word/2010/wordprocessingDrawing" xmlns:wp="http://schemas.openxmlformats.org/drawingml/2006/wordprocessingDrawing" xmlns:w10="urn:schemas-microsoft-com:office:word" xmlns:w="http://schemas.openxmlformats.org/wordprocessingml/2006/main" xmlns:w14="http://schemas.microsoft.com/office/word/2010/wordml" xmlns:w15="http://schemas.microsoft.com/office/word/2012/wordml" xmlns:w16se="http://schemas.microsoft.com/office/word/2015/wordml/symex" xmlns:wpg="http://schemas.microsoft.com/office/word/2010/wordprocessingGroup" xmlns:wpi="http://schemas.microsoft.com/office/word/2010/wordprocessingInk" xmlns:wne="http://schemas.microsoft.com/office/word/2006/wordml" xmlns:wps="http://schemas.microsoft.com/office/word/2010/wordprocessingShape" mc:Ignorable="w14 w15 w16se wp14">
+<w:ftr xmlns:wpc="http://schemas.microsoft.com/office/word/2010/wordprocessingCanvas" xmlns:mc="http://schemas.openxmlformats.org/markup-compatibility/2006" xmlns:o="urn:schemas-microsoft-com:office:office" xmlns:r="http://schemas.openxmlformats.org/officeDocument/2006/relationships" xmlns:m="http://schemas.openxmlformats.org/officeDocument/2006/math" xmlns:v="urn:schemas-microsoft-com:vml" xmlns:wp14="http://schemas.microsoft.com/office/word/2010/wordprocessingDrawing" xmlns:wp="http://schemas.openxmlformats.org/drawingml/2006/wordprocessingDrawing" xmlns:w10="urn:schemas-microsoft-com:office:word" xmlns:w="http://schemas.openxmlformats.org/wordprocessingml/2006/main" xmlns:w14="http://schemas.microsoft.com/office/word/2010/wordml" xmlns:wpg="http://schemas.microsoft.com/office/word/2010/wordprocessingGroup" xmlns:wpi="http://schemas.microsoft.com/office/word/2010/wordprocessingInk" xmlns:wne="http://schemas.microsoft.com/office/word/2006/wordml" xmlns:wps="http://schemas.microsoft.com/office/word/2010/wordprocessingShape" mc:Ignorable="w14 wp14">
   <w:p>
     <w:pPr>
       <w:pStyle w:val="Bunntekst"/>
@@ -10318,7 +12938,7 @@
 </file>
 
 <file path=word/footer2.xml><?xml version="1.0" encoding="utf-8"?>
-<w:ftr xmlns:wpc="http://schemas.microsoft.com/office/word/2010/wordprocessingCanvas" xmlns:cx="http://schemas.microsoft.com/office/drawing/2014/chartex" xmlns:cx1="http://schemas.microsoft.com/office/drawing/2015/9/8/chartex" xmlns:cx2="http://schemas.microsoft.com/office/drawing/2015/10/21/chartex" xmlns:mc="http://schemas.openxmlformats.org/markup-compatibility/2006" xmlns:o="urn:schemas-microsoft-com:office:office" xmlns:r="http://schemas.openxmlformats.org/officeDocument/2006/relationships" xmlns:m="http://schemas.openxmlformats.org/officeDocument/2006/math" xmlns:v="urn:schemas-microsoft-com:vml" xmlns:wp14="http://schemas.microsoft.com/office/word/2010/wordprocessingDrawing" xmlns:wp="http://schemas.openxmlformats.org/drawingml/2006/wordprocessingDrawing" xmlns:w10="urn:schemas-microsoft-com:office:word" xmlns:w="http://schemas.openxmlformats.org/wordprocessingml/2006/main" xmlns:w14="http://schemas.microsoft.com/office/word/2010/wordml" xmlns:w15="http://schemas.microsoft.com/office/word/2012/wordml" xmlns:w16se="http://schemas.microsoft.com/office/word/2015/wordml/symex" xmlns:wpg="http://schemas.microsoft.com/office/word/2010/wordprocessingGroup" xmlns:wpi="http://schemas.microsoft.com/office/word/2010/wordprocessingInk" xmlns:wne="http://schemas.microsoft.com/office/word/2006/wordml" xmlns:wps="http://schemas.microsoft.com/office/word/2010/wordprocessingShape" mc:Ignorable="w14 w15 w16se wp14">
+<w:ftr xmlns:wpc="http://schemas.microsoft.com/office/word/2010/wordprocessingCanvas" xmlns:mc="http://schemas.openxmlformats.org/markup-compatibility/2006" xmlns:o="urn:schemas-microsoft-com:office:office" xmlns:r="http://schemas.openxmlformats.org/officeDocument/2006/relationships" xmlns:m="http://schemas.openxmlformats.org/officeDocument/2006/math" xmlns:v="urn:schemas-microsoft-com:vml" xmlns:wp14="http://schemas.microsoft.com/office/word/2010/wordprocessingDrawing" xmlns:wp="http://schemas.openxmlformats.org/drawingml/2006/wordprocessingDrawing" xmlns:w10="urn:schemas-microsoft-com:office:word" xmlns:w="http://schemas.openxmlformats.org/wordprocessingml/2006/main" xmlns:w14="http://schemas.microsoft.com/office/word/2010/wordml" xmlns:wpg="http://schemas.microsoft.com/office/word/2010/wordprocessingGroup" xmlns:wpi="http://schemas.microsoft.com/office/word/2010/wordprocessingInk" xmlns:wne="http://schemas.microsoft.com/office/word/2006/wordml" xmlns:wps="http://schemas.microsoft.com/office/word/2010/wordprocessingShape" mc:Ignorable="w14 wp14">
   <w:p>
     <w:pPr>
       <w:pStyle w:val="Bunntekst"/>
@@ -10348,13 +12968,7 @@
       <w:rPr>
         <w:rFonts w:asciiTheme="minorHAnsi" w:hAnsiTheme="minorHAnsi"/>
       </w:rPr>
-      <w:t xml:space="preserve">, versjon </w:t>
-    </w:r>
-    <w:r>
-      <w:rPr>
-        <w:rFonts w:asciiTheme="minorHAnsi" w:hAnsiTheme="minorHAnsi"/>
-      </w:rPr>
-      <w:t>2.6.4</w:t>
+      <w:t>, versjon 3.0</w:t>
     </w:r>
     <w:r>
       <w:rPr>
@@ -10415,7 +13029,7 @@
         <w:rFonts w:asciiTheme="minorHAnsi" w:hAnsiTheme="minorHAnsi"/>
         <w:noProof/>
       </w:rPr>
-      <w:t>9</w:t>
+      <w:t>1</w:t>
     </w:r>
     <w:r>
       <w:rPr>
@@ -10428,7 +13042,7 @@
 </file>
 
 <file path=word/footer3.xml><?xml version="1.0" encoding="utf-8"?>
-<w:ftr xmlns:wpc="http://schemas.microsoft.com/office/word/2010/wordprocessingCanvas" xmlns:cx="http://schemas.microsoft.com/office/drawing/2014/chartex" xmlns:cx1="http://schemas.microsoft.com/office/drawing/2015/9/8/chartex" xmlns:cx2="http://schemas.microsoft.com/office/drawing/2015/10/21/chartex" xmlns:mc="http://schemas.openxmlformats.org/markup-compatibility/2006" xmlns:o="urn:schemas-microsoft-com:office:office" xmlns:r="http://schemas.openxmlformats.org/officeDocument/2006/relationships" xmlns:m="http://schemas.openxmlformats.org/officeDocument/2006/math" xmlns:v="urn:schemas-microsoft-com:vml" xmlns:wp14="http://schemas.microsoft.com/office/word/2010/wordprocessingDrawing" xmlns:wp="http://schemas.openxmlformats.org/drawingml/2006/wordprocessingDrawing" xmlns:w10="urn:schemas-microsoft-com:office:word" xmlns:w="http://schemas.openxmlformats.org/wordprocessingml/2006/main" xmlns:w14="http://schemas.microsoft.com/office/word/2010/wordml" xmlns:w15="http://schemas.microsoft.com/office/word/2012/wordml" xmlns:w16se="http://schemas.microsoft.com/office/word/2015/wordml/symex" xmlns:wpg="http://schemas.microsoft.com/office/word/2010/wordprocessingGroup" xmlns:wpi="http://schemas.microsoft.com/office/word/2010/wordprocessingInk" xmlns:wne="http://schemas.microsoft.com/office/word/2006/wordml" xmlns:wps="http://schemas.microsoft.com/office/word/2010/wordprocessingShape" mc:Ignorable="w14 w15 w16se wp14">
+<w:ftr xmlns:wpc="http://schemas.microsoft.com/office/word/2010/wordprocessingCanvas" xmlns:mc="http://schemas.openxmlformats.org/markup-compatibility/2006" xmlns:o="urn:schemas-microsoft-com:office:office" xmlns:r="http://schemas.openxmlformats.org/officeDocument/2006/relationships" xmlns:m="http://schemas.openxmlformats.org/officeDocument/2006/math" xmlns:v="urn:schemas-microsoft-com:vml" xmlns:wp14="http://schemas.microsoft.com/office/word/2010/wordprocessingDrawing" xmlns:wp="http://schemas.openxmlformats.org/drawingml/2006/wordprocessingDrawing" xmlns:w10="urn:schemas-microsoft-com:office:word" xmlns:w="http://schemas.openxmlformats.org/wordprocessingml/2006/main" xmlns:w14="http://schemas.microsoft.com/office/word/2010/wordml" xmlns:wpg="http://schemas.microsoft.com/office/word/2010/wordprocessingGroup" xmlns:wpi="http://schemas.microsoft.com/office/word/2010/wordprocessingInk" xmlns:wne="http://schemas.microsoft.com/office/word/2006/wordml" xmlns:wps="http://schemas.microsoft.com/office/word/2010/wordprocessingShape" mc:Ignorable="w14 wp14">
   <w:p>
     <w:pPr>
       <w:pStyle w:val="Bunntekst"/>
@@ -10438,7 +13052,7 @@
 </file>
 
 <file path=word/footnotes.xml><?xml version="1.0" encoding="utf-8"?>
-<w:footnotes xmlns:wpc="http://schemas.microsoft.com/office/word/2010/wordprocessingCanvas" xmlns:cx="http://schemas.microsoft.com/office/drawing/2014/chartex" xmlns:cx1="http://schemas.microsoft.com/office/drawing/2015/9/8/chartex" xmlns:cx2="http://schemas.microsoft.com/office/drawing/2015/10/21/chartex" xmlns:mc="http://schemas.openxmlformats.org/markup-compatibility/2006" xmlns:o="urn:schemas-microsoft-com:office:office" xmlns:r="http://schemas.openxmlformats.org/officeDocument/2006/relationships" xmlns:m="http://schemas.openxmlformats.org/officeDocument/2006/math" xmlns:v="urn:schemas-microsoft-com:vml" xmlns:wp14="http://schemas.microsoft.com/office/word/2010/wordprocessingDrawing" xmlns:wp="http://schemas.openxmlformats.org/drawingml/2006/wordprocessingDrawing" xmlns:w10="urn:schemas-microsoft-com:office:word" xmlns:w="http://schemas.openxmlformats.org/wordprocessingml/2006/main" xmlns:w14="http://schemas.microsoft.com/office/word/2010/wordml" xmlns:w15="http://schemas.microsoft.com/office/word/2012/wordml" xmlns:w16se="http://schemas.microsoft.com/office/word/2015/wordml/symex" xmlns:wpg="http://schemas.microsoft.com/office/word/2010/wordprocessingGroup" xmlns:wpi="http://schemas.microsoft.com/office/word/2010/wordprocessingInk" xmlns:wne="http://schemas.microsoft.com/office/word/2006/wordml" xmlns:wps="http://schemas.microsoft.com/office/word/2010/wordprocessingShape" mc:Ignorable="w14 w15 w16se wp14">
+<w:footnotes xmlns:wpc="http://schemas.microsoft.com/office/word/2010/wordprocessingCanvas" xmlns:mc="http://schemas.openxmlformats.org/markup-compatibility/2006" xmlns:o="urn:schemas-microsoft-com:office:office" xmlns:r="http://schemas.openxmlformats.org/officeDocument/2006/relationships" xmlns:m="http://schemas.openxmlformats.org/officeDocument/2006/math" xmlns:v="urn:schemas-microsoft-com:vml" xmlns:wp14="http://schemas.microsoft.com/office/word/2010/wordprocessingDrawing" xmlns:wp="http://schemas.openxmlformats.org/drawingml/2006/wordprocessingDrawing" xmlns:w10="urn:schemas-microsoft-com:office:word" xmlns:w="http://schemas.openxmlformats.org/wordprocessingml/2006/main" xmlns:w14="http://schemas.microsoft.com/office/word/2010/wordml" xmlns:wpg="http://schemas.microsoft.com/office/word/2010/wordprocessingGroup" xmlns:wpi="http://schemas.microsoft.com/office/word/2010/wordprocessingInk" xmlns:wne="http://schemas.microsoft.com/office/word/2006/wordml" xmlns:wps="http://schemas.microsoft.com/office/word/2010/wordprocessingShape" mc:Ignorable="w14 wp14">
   <w:footnote w:type="separator" w:id="-1">
     <w:p>
       <w:r>
@@ -10457,7 +13071,7 @@
 </file>
 
 <file path=word/header1.xml><?xml version="1.0" encoding="utf-8"?>
-<w:hdr xmlns:wpc="http://schemas.microsoft.com/office/word/2010/wordprocessingCanvas" xmlns:cx="http://schemas.microsoft.com/office/drawing/2014/chartex" xmlns:cx1="http://schemas.microsoft.com/office/drawing/2015/9/8/chartex" xmlns:cx2="http://schemas.microsoft.com/office/drawing/2015/10/21/chartex" xmlns:mc="http://schemas.openxmlformats.org/markup-compatibility/2006" xmlns:o="urn:schemas-microsoft-com:office:office" xmlns:r="http://schemas.openxmlformats.org/officeDocument/2006/relationships" xmlns:m="http://schemas.openxmlformats.org/officeDocument/2006/math" xmlns:v="urn:schemas-microsoft-com:vml" xmlns:wp14="http://schemas.microsoft.com/office/word/2010/wordprocessingDrawing" xmlns:wp="http://schemas.openxmlformats.org/drawingml/2006/wordprocessingDrawing" xmlns:w10="urn:schemas-microsoft-com:office:word" xmlns:w="http://schemas.openxmlformats.org/wordprocessingml/2006/main" xmlns:w14="http://schemas.microsoft.com/office/word/2010/wordml" xmlns:w15="http://schemas.microsoft.com/office/word/2012/wordml" xmlns:w16se="http://schemas.microsoft.com/office/word/2015/wordml/symex" xmlns:wpg="http://schemas.microsoft.com/office/word/2010/wordprocessingGroup" xmlns:wpi="http://schemas.microsoft.com/office/word/2010/wordprocessingInk" xmlns:wne="http://schemas.microsoft.com/office/word/2006/wordml" xmlns:wps="http://schemas.microsoft.com/office/word/2010/wordprocessingShape" mc:Ignorable="w14 w15 w16se wp14">
+<w:hdr xmlns:wpc="http://schemas.microsoft.com/office/word/2010/wordprocessingCanvas" xmlns:mc="http://schemas.openxmlformats.org/markup-compatibility/2006" xmlns:o="urn:schemas-microsoft-com:office:office" xmlns:r="http://schemas.openxmlformats.org/officeDocument/2006/relationships" xmlns:m="http://schemas.openxmlformats.org/officeDocument/2006/math" xmlns:v="urn:schemas-microsoft-com:vml" xmlns:wp14="http://schemas.microsoft.com/office/word/2010/wordprocessingDrawing" xmlns:wp="http://schemas.openxmlformats.org/drawingml/2006/wordprocessingDrawing" xmlns:w10="urn:schemas-microsoft-com:office:word" xmlns:w="http://schemas.openxmlformats.org/wordprocessingml/2006/main" xmlns:w14="http://schemas.microsoft.com/office/word/2010/wordml" xmlns:wpg="http://schemas.microsoft.com/office/word/2010/wordprocessingGroup" xmlns:wpi="http://schemas.microsoft.com/office/word/2010/wordprocessingInk" xmlns:wne="http://schemas.microsoft.com/office/word/2006/wordml" xmlns:wps="http://schemas.microsoft.com/office/word/2010/wordprocessingShape" mc:Ignorable="w14 wp14">
   <w:p>
     <w:pPr>
       <w:pStyle w:val="Topptekst"/>
@@ -10467,7 +13081,7 @@
 </file>
 
 <file path=word/header2.xml><?xml version="1.0" encoding="utf-8"?>
-<w:hdr xmlns:wpc="http://schemas.microsoft.com/office/word/2010/wordprocessingCanvas" xmlns:cx="http://schemas.microsoft.com/office/drawing/2014/chartex" xmlns:cx1="http://schemas.microsoft.com/office/drawing/2015/9/8/chartex" xmlns:cx2="http://schemas.microsoft.com/office/drawing/2015/10/21/chartex" xmlns:mc="http://schemas.openxmlformats.org/markup-compatibility/2006" xmlns:o="urn:schemas-microsoft-com:office:office" xmlns:r="http://schemas.openxmlformats.org/officeDocument/2006/relationships" xmlns:m="http://schemas.openxmlformats.org/officeDocument/2006/math" xmlns:v="urn:schemas-microsoft-com:vml" xmlns:wp14="http://schemas.microsoft.com/office/word/2010/wordprocessingDrawing" xmlns:wp="http://schemas.openxmlformats.org/drawingml/2006/wordprocessingDrawing" xmlns:w10="urn:schemas-microsoft-com:office:word" xmlns:w="http://schemas.openxmlformats.org/wordprocessingml/2006/main" xmlns:w14="http://schemas.microsoft.com/office/word/2010/wordml" xmlns:w15="http://schemas.microsoft.com/office/word/2012/wordml" xmlns:w16se="http://schemas.microsoft.com/office/word/2015/wordml/symex" xmlns:wpg="http://schemas.microsoft.com/office/word/2010/wordprocessingGroup" xmlns:wpi="http://schemas.microsoft.com/office/word/2010/wordprocessingInk" xmlns:wne="http://schemas.microsoft.com/office/word/2006/wordml" xmlns:wps="http://schemas.microsoft.com/office/word/2010/wordprocessingShape" mc:Ignorable="w14 w15 w16se wp14">
+<w:hdr xmlns:wpc="http://schemas.microsoft.com/office/word/2010/wordprocessingCanvas" xmlns:mc="http://schemas.openxmlformats.org/markup-compatibility/2006" xmlns:o="urn:schemas-microsoft-com:office:office" xmlns:r="http://schemas.openxmlformats.org/officeDocument/2006/relationships" xmlns:m="http://schemas.openxmlformats.org/officeDocument/2006/math" xmlns:v="urn:schemas-microsoft-com:vml" xmlns:wp14="http://schemas.microsoft.com/office/word/2010/wordprocessingDrawing" xmlns:wp="http://schemas.openxmlformats.org/drawingml/2006/wordprocessingDrawing" xmlns:w10="urn:schemas-microsoft-com:office:word" xmlns:w="http://schemas.openxmlformats.org/wordprocessingml/2006/main" xmlns:w14="http://schemas.microsoft.com/office/word/2010/wordml" xmlns:wpg="http://schemas.microsoft.com/office/word/2010/wordprocessingGroup" xmlns:wpi="http://schemas.microsoft.com/office/word/2010/wordprocessingInk" xmlns:wne="http://schemas.microsoft.com/office/word/2006/wordml" xmlns:wps="http://schemas.microsoft.com/office/word/2010/wordprocessingShape" mc:Ignorable="w14 wp14">
   <w:p>
     <w:pPr>
       <w:pStyle w:val="Topptekst"/>
@@ -10478,7 +13092,7 @@
 </file>
 
 <file path=word/header3.xml><?xml version="1.0" encoding="utf-8"?>
-<w:hdr xmlns:wpc="http://schemas.microsoft.com/office/word/2010/wordprocessingCanvas" xmlns:cx="http://schemas.microsoft.com/office/drawing/2014/chartex" xmlns:cx1="http://schemas.microsoft.com/office/drawing/2015/9/8/chartex" xmlns:cx2="http://schemas.microsoft.com/office/drawing/2015/10/21/chartex" xmlns:mc="http://schemas.openxmlformats.org/markup-compatibility/2006" xmlns:o="urn:schemas-microsoft-com:office:office" xmlns:r="http://schemas.openxmlformats.org/officeDocument/2006/relationships" xmlns:m="http://schemas.openxmlformats.org/officeDocument/2006/math" xmlns:v="urn:schemas-microsoft-com:vml" xmlns:wp14="http://schemas.microsoft.com/office/word/2010/wordprocessingDrawing" xmlns:wp="http://schemas.openxmlformats.org/drawingml/2006/wordprocessingDrawing" xmlns:w10="urn:schemas-microsoft-com:office:word" xmlns:w="http://schemas.openxmlformats.org/wordprocessingml/2006/main" xmlns:w14="http://schemas.microsoft.com/office/word/2010/wordml" xmlns:w15="http://schemas.microsoft.com/office/word/2012/wordml" xmlns:w16se="http://schemas.microsoft.com/office/word/2015/wordml/symex" xmlns:wpg="http://schemas.microsoft.com/office/word/2010/wordprocessingGroup" xmlns:wpi="http://schemas.microsoft.com/office/word/2010/wordprocessingInk" xmlns:wne="http://schemas.microsoft.com/office/word/2006/wordml" xmlns:wps="http://schemas.microsoft.com/office/word/2010/wordprocessingShape" mc:Ignorable="w14 w15 w16se wp14">
+<w:hdr xmlns:wpc="http://schemas.microsoft.com/office/word/2010/wordprocessingCanvas" xmlns:mc="http://schemas.openxmlformats.org/markup-compatibility/2006" xmlns:o="urn:schemas-microsoft-com:office:office" xmlns:r="http://schemas.openxmlformats.org/officeDocument/2006/relationships" xmlns:m="http://schemas.openxmlformats.org/officeDocument/2006/math" xmlns:v="urn:schemas-microsoft-com:vml" xmlns:wp14="http://schemas.microsoft.com/office/word/2010/wordprocessingDrawing" xmlns:wp="http://schemas.openxmlformats.org/drawingml/2006/wordprocessingDrawing" xmlns:w10="urn:schemas-microsoft-com:office:word" xmlns:w="http://schemas.openxmlformats.org/wordprocessingml/2006/main" xmlns:w14="http://schemas.microsoft.com/office/word/2010/wordml" xmlns:wpg="http://schemas.microsoft.com/office/word/2010/wordprocessingGroup" xmlns:wpi="http://schemas.microsoft.com/office/word/2010/wordprocessingInk" xmlns:wne="http://schemas.microsoft.com/office/word/2006/wordml" xmlns:wps="http://schemas.microsoft.com/office/word/2010/wordprocessingShape" mc:Ignorable="w14 wp14">
   <w:p>
     <w:pPr>
       <w:pStyle w:val="Topptekst"/>
@@ -10488,7 +13102,7 @@
 </file>
 
 <file path=word/numbering.xml><?xml version="1.0" encoding="utf-8"?>
-<w:numbering xmlns:wpc="http://schemas.microsoft.com/office/word/2010/wordprocessingCanvas" xmlns:cx="http://schemas.microsoft.com/office/drawing/2014/chartex" xmlns:cx1="http://schemas.microsoft.com/office/drawing/2015/9/8/chartex" xmlns:cx2="http://schemas.microsoft.com/office/drawing/2015/10/21/chartex" xmlns:mc="http://schemas.openxmlformats.org/markup-compatibility/2006" xmlns:o="urn:schemas-microsoft-com:office:office" xmlns:r="http://schemas.openxmlformats.org/officeDocument/2006/relationships" xmlns:m="http://schemas.openxmlformats.org/officeDocument/2006/math" xmlns:v="urn:schemas-microsoft-com:vml" xmlns:wp14="http://schemas.microsoft.com/office/word/2010/wordprocessingDrawing" xmlns:wp="http://schemas.openxmlformats.org/drawingml/2006/wordprocessingDrawing" xmlns:w10="urn:schemas-microsoft-com:office:word" xmlns:w="http://schemas.openxmlformats.org/wordprocessingml/2006/main" xmlns:w14="http://schemas.microsoft.com/office/word/2010/wordml" xmlns:w15="http://schemas.microsoft.com/office/word/2012/wordml" xmlns:w16se="http://schemas.microsoft.com/office/word/2015/wordml/symex" xmlns:wpg="http://schemas.microsoft.com/office/word/2010/wordprocessingGroup" xmlns:wpi="http://schemas.microsoft.com/office/word/2010/wordprocessingInk" xmlns:wne="http://schemas.microsoft.com/office/word/2006/wordml" xmlns:wps="http://schemas.microsoft.com/office/word/2010/wordprocessingShape" mc:Ignorable="w14 w15 w16se wp14">
+<w:numbering xmlns:wpc="http://schemas.microsoft.com/office/word/2010/wordprocessingCanvas" xmlns:mc="http://schemas.openxmlformats.org/markup-compatibility/2006" xmlns:o="urn:schemas-microsoft-com:office:office" xmlns:r="http://schemas.openxmlformats.org/officeDocument/2006/relationships" xmlns:m="http://schemas.openxmlformats.org/officeDocument/2006/math" xmlns:v="urn:schemas-microsoft-com:vml" xmlns:wp14="http://schemas.microsoft.com/office/word/2010/wordprocessingDrawing" xmlns:wp="http://schemas.openxmlformats.org/drawingml/2006/wordprocessingDrawing" xmlns:w10="urn:schemas-microsoft-com:office:word" xmlns:w="http://schemas.openxmlformats.org/wordprocessingml/2006/main" xmlns:w14="http://schemas.microsoft.com/office/word/2010/wordml" xmlns:wpg="http://schemas.microsoft.com/office/word/2010/wordprocessingGroup" xmlns:wpi="http://schemas.microsoft.com/office/word/2010/wordprocessingInk" xmlns:wne="http://schemas.microsoft.com/office/word/2006/wordml" xmlns:wps="http://schemas.microsoft.com/office/word/2010/wordprocessingShape" mc:Ignorable="w14 wp14">
   <w:numPicBullet w:numPicBulletId="0">
     <w:pict>
       <v:shapetype id="_x0000_t75" coordsize="21600,21600" o:spt="75" o:preferrelative="t" path="m@4@5l@4@11@9@11@9@5xe" filled="f" stroked="f">
@@ -10510,12 +13124,12 @@
         <v:path o:extrusionok="f" gradientshapeok="t" o:connecttype="rect"/>
         <o:lock v:ext="edit" aspectratio="t"/>
       </v:shapetype>
-      <v:shape id="_x0000_i1027" type="#_x0000_t75" style="width:256.85pt;height:130.05pt" o:bullet="t">
+      <v:shape id="_x0000_i1026" type="#_x0000_t75" style="width:256.9pt;height:130.2pt" o:bullet="t">
         <v:imagedata r:id="rId1" o:title=""/>
       </v:shape>
     </w:pict>
   </w:numPicBullet>
-  <w:abstractNum w:abstractNumId="0" w15:restartNumberingAfterBreak="0">
+  <w:abstractNum w:abstractNumId="0">
     <w:nsid w:val="FFFFFFFB"/>
     <w:multiLevelType w:val="multilevel"/>
     <w:tmpl w:val="B7BC4D2E"/>
@@ -10619,7 +13233,7 @@
       </w:pPr>
     </w:lvl>
   </w:abstractNum>
-  <w:abstractNum w:abstractNumId="1" w15:restartNumberingAfterBreak="0">
+  <w:abstractNum w:abstractNumId="1">
     <w:nsid w:val="04404B83"/>
     <w:multiLevelType w:val="hybridMultilevel"/>
     <w:tmpl w:val="D43818EC"/>
@@ -10732,7 +13346,7 @@
       </w:rPr>
     </w:lvl>
   </w:abstractNum>
-  <w:abstractNum w:abstractNumId="2" w15:restartNumberingAfterBreak="0">
+  <w:abstractNum w:abstractNumId="2">
     <w:nsid w:val="044F6F5A"/>
     <w:multiLevelType w:val="hybridMultilevel"/>
     <w:tmpl w:val="3FD2C8F6"/>
@@ -10845,7 +13459,7 @@
       </w:rPr>
     </w:lvl>
   </w:abstractNum>
-  <w:abstractNum w:abstractNumId="3" w15:restartNumberingAfterBreak="0">
+  <w:abstractNum w:abstractNumId="3">
     <w:nsid w:val="09721297"/>
     <w:multiLevelType w:val="hybridMultilevel"/>
     <w:tmpl w:val="AD866D4E"/>
@@ -10958,7 +13572,7 @@
       </w:rPr>
     </w:lvl>
   </w:abstractNum>
-  <w:abstractNum w:abstractNumId="4" w15:restartNumberingAfterBreak="0">
+  <w:abstractNum w:abstractNumId="4">
     <w:nsid w:val="0F1427C8"/>
     <w:multiLevelType w:val="hybridMultilevel"/>
     <w:tmpl w:val="AF5CCBC0"/>
@@ -11071,7 +13685,7 @@
       </w:rPr>
     </w:lvl>
   </w:abstractNum>
-  <w:abstractNum w:abstractNumId="5" w15:restartNumberingAfterBreak="0">
+  <w:abstractNum w:abstractNumId="5">
     <w:nsid w:val="0F446469"/>
     <w:multiLevelType w:val="hybridMultilevel"/>
     <w:tmpl w:val="96C0D588"/>
@@ -11184,7 +13798,7 @@
       </w:rPr>
     </w:lvl>
   </w:abstractNum>
-  <w:abstractNum w:abstractNumId="6" w15:restartNumberingAfterBreak="0">
+  <w:abstractNum w:abstractNumId="6">
     <w:nsid w:val="15150DB4"/>
     <w:multiLevelType w:val="hybridMultilevel"/>
     <w:tmpl w:val="EEA826B2"/>
@@ -11297,7 +13911,7 @@
       </w:rPr>
     </w:lvl>
   </w:abstractNum>
-  <w:abstractNum w:abstractNumId="7" w15:restartNumberingAfterBreak="0">
+  <w:abstractNum w:abstractNumId="7">
     <w:nsid w:val="19C42C2E"/>
     <w:multiLevelType w:val="hybridMultilevel"/>
     <w:tmpl w:val="5746A20A"/>
@@ -11410,7 +14024,7 @@
       </w:rPr>
     </w:lvl>
   </w:abstractNum>
-  <w:abstractNum w:abstractNumId="8" w15:restartNumberingAfterBreak="0">
+  <w:abstractNum w:abstractNumId="8">
     <w:nsid w:val="1A0E3601"/>
     <w:multiLevelType w:val="hybridMultilevel"/>
     <w:tmpl w:val="09B25C5E"/>
@@ -11523,7 +14137,7 @@
       </w:rPr>
     </w:lvl>
   </w:abstractNum>
-  <w:abstractNum w:abstractNumId="9" w15:restartNumberingAfterBreak="0">
+  <w:abstractNum w:abstractNumId="9">
     <w:nsid w:val="1B164075"/>
     <w:multiLevelType w:val="hybridMultilevel"/>
     <w:tmpl w:val="AEA219C4"/>
@@ -11639,7 +14253,7 @@
       </w:pPr>
     </w:lvl>
   </w:abstractNum>
-  <w:abstractNum w:abstractNumId="10" w15:restartNumberingAfterBreak="0">
+  <w:abstractNum w:abstractNumId="10">
     <w:nsid w:val="1B5C50C3"/>
     <w:multiLevelType w:val="hybridMultilevel"/>
     <w:tmpl w:val="0CB4B5A4"/>
@@ -11752,7 +14366,7 @@
       </w:rPr>
     </w:lvl>
   </w:abstractNum>
-  <w:abstractNum w:abstractNumId="11" w15:restartNumberingAfterBreak="0">
+  <w:abstractNum w:abstractNumId="11">
     <w:nsid w:val="20F75EB3"/>
     <w:multiLevelType w:val="hybridMultilevel"/>
     <w:tmpl w:val="06F4FA22"/>
@@ -11838,7 +14452,7 @@
       </w:pPr>
     </w:lvl>
   </w:abstractNum>
-  <w:abstractNum w:abstractNumId="12" w15:restartNumberingAfterBreak="0">
+  <w:abstractNum w:abstractNumId="12">
     <w:nsid w:val="22CA582D"/>
     <w:multiLevelType w:val="hybridMultilevel"/>
     <w:tmpl w:val="8DA0B27A"/>
@@ -11954,7 +14568,7 @@
       </w:pPr>
     </w:lvl>
   </w:abstractNum>
-  <w:abstractNum w:abstractNumId="13" w15:restartNumberingAfterBreak="0">
+  <w:abstractNum w:abstractNumId="13">
     <w:nsid w:val="232D2CE3"/>
     <w:multiLevelType w:val="hybridMultilevel"/>
     <w:tmpl w:val="D912326C"/>
@@ -12068,7 +14682,7 @@
       </w:rPr>
     </w:lvl>
   </w:abstractNum>
-  <w:abstractNum w:abstractNumId="14" w15:restartNumberingAfterBreak="0">
+  <w:abstractNum w:abstractNumId="14">
     <w:nsid w:val="238E334E"/>
     <w:multiLevelType w:val="hybridMultilevel"/>
     <w:tmpl w:val="028620AE"/>
@@ -12209,7 +14823,7 @@
       </w:rPr>
     </w:lvl>
   </w:abstractNum>
-  <w:abstractNum w:abstractNumId="15" w15:restartNumberingAfterBreak="0">
+  <w:abstractNum w:abstractNumId="15">
     <w:nsid w:val="2E9D000C"/>
     <w:multiLevelType w:val="hybridMultilevel"/>
     <w:tmpl w:val="8AC2ADEA"/>
@@ -12322,7 +14936,7 @@
       </w:rPr>
     </w:lvl>
   </w:abstractNum>
-  <w:abstractNum w:abstractNumId="16" w15:restartNumberingAfterBreak="0">
+  <w:abstractNum w:abstractNumId="16">
     <w:nsid w:val="316C2C96"/>
     <w:multiLevelType w:val="hybridMultilevel"/>
     <w:tmpl w:val="BC602D2E"/>
@@ -12411,7 +15025,7 @@
       </w:pPr>
     </w:lvl>
   </w:abstractNum>
-  <w:abstractNum w:abstractNumId="17" w15:restartNumberingAfterBreak="0">
+  <w:abstractNum w:abstractNumId="17">
     <w:nsid w:val="33160D7D"/>
     <w:multiLevelType w:val="hybridMultilevel"/>
     <w:tmpl w:val="D3585528"/>
@@ -12527,7 +15141,7 @@
       </w:pPr>
     </w:lvl>
   </w:abstractNum>
-  <w:abstractNum w:abstractNumId="18" w15:restartNumberingAfterBreak="0">
+  <w:abstractNum w:abstractNumId="18">
     <w:nsid w:val="34E60C68"/>
     <w:multiLevelType w:val="hybridMultilevel"/>
     <w:tmpl w:val="31A01D5E"/>
@@ -12640,7 +15254,7 @@
       </w:rPr>
     </w:lvl>
   </w:abstractNum>
-  <w:abstractNum w:abstractNumId="19" w15:restartNumberingAfterBreak="0">
+  <w:abstractNum w:abstractNumId="19">
     <w:nsid w:val="35123EE6"/>
     <w:multiLevelType w:val="hybridMultilevel"/>
     <w:tmpl w:val="6ABE78D0"/>
@@ -12753,7 +15367,7 @@
       </w:rPr>
     </w:lvl>
   </w:abstractNum>
-  <w:abstractNum w:abstractNumId="20" w15:restartNumberingAfterBreak="0">
+  <w:abstractNum w:abstractNumId="20">
     <w:nsid w:val="392B69E1"/>
     <w:multiLevelType w:val="multilevel"/>
     <w:tmpl w:val="685ABC16"/>
@@ -12866,7 +15480,7 @@
       </w:rPr>
     </w:lvl>
   </w:abstractNum>
-  <w:abstractNum w:abstractNumId="21" w15:restartNumberingAfterBreak="0">
+  <w:abstractNum w:abstractNumId="21">
     <w:nsid w:val="3AE21F7A"/>
     <w:multiLevelType w:val="hybridMultilevel"/>
     <w:tmpl w:val="99E0AB08"/>
@@ -12979,7 +15593,7 @@
       </w:rPr>
     </w:lvl>
   </w:abstractNum>
-  <w:abstractNum w:abstractNumId="22" w15:restartNumberingAfterBreak="0">
+  <w:abstractNum w:abstractNumId="22">
     <w:nsid w:val="46AA38EC"/>
     <w:multiLevelType w:val="hybridMultilevel"/>
     <w:tmpl w:val="29D2D896"/>
@@ -13095,7 +15709,7 @@
       </w:pPr>
     </w:lvl>
   </w:abstractNum>
-  <w:abstractNum w:abstractNumId="23" w15:restartNumberingAfterBreak="0">
+  <w:abstractNum w:abstractNumId="23">
     <w:nsid w:val="51E61C95"/>
     <w:multiLevelType w:val="hybridMultilevel"/>
     <w:tmpl w:val="8466A6DC"/>
@@ -13181,7 +15795,7 @@
       </w:pPr>
     </w:lvl>
   </w:abstractNum>
-  <w:abstractNum w:abstractNumId="24" w15:restartNumberingAfterBreak="0">
+  <w:abstractNum w:abstractNumId="24">
     <w:nsid w:val="522929EA"/>
     <w:multiLevelType w:val="hybridMultilevel"/>
     <w:tmpl w:val="5902FAE8"/>
@@ -13294,7 +15908,7 @@
       </w:rPr>
     </w:lvl>
   </w:abstractNum>
-  <w:abstractNum w:abstractNumId="25" w15:restartNumberingAfterBreak="0">
+  <w:abstractNum w:abstractNumId="25">
     <w:nsid w:val="55AF660D"/>
     <w:multiLevelType w:val="hybridMultilevel"/>
     <w:tmpl w:val="9844E3B4"/>
@@ -13407,7 +16021,7 @@
       </w:rPr>
     </w:lvl>
   </w:abstractNum>
-  <w:abstractNum w:abstractNumId="26" w15:restartNumberingAfterBreak="0">
+  <w:abstractNum w:abstractNumId="26">
     <w:nsid w:val="591C5DA0"/>
     <w:multiLevelType w:val="hybridMultilevel"/>
     <w:tmpl w:val="FF7262F2"/>
@@ -13493,7 +16107,7 @@
       </w:pPr>
     </w:lvl>
   </w:abstractNum>
-  <w:abstractNum w:abstractNumId="27" w15:restartNumberingAfterBreak="0">
+  <w:abstractNum w:abstractNumId="27">
     <w:nsid w:val="5E4B36F6"/>
     <w:multiLevelType w:val="hybridMultilevel"/>
     <w:tmpl w:val="316ECC46"/>
@@ -13606,7 +16220,7 @@
       </w:rPr>
     </w:lvl>
   </w:abstractNum>
-  <w:abstractNum w:abstractNumId="28" w15:restartNumberingAfterBreak="0">
+  <w:abstractNum w:abstractNumId="28">
     <w:nsid w:val="5F1A2CC9"/>
     <w:multiLevelType w:val="hybridMultilevel"/>
     <w:tmpl w:val="F3745D3A"/>
@@ -13722,7 +16336,7 @@
       </w:pPr>
     </w:lvl>
   </w:abstractNum>
-  <w:abstractNum w:abstractNumId="29" w15:restartNumberingAfterBreak="0">
+  <w:abstractNum w:abstractNumId="29">
     <w:nsid w:val="5FDB2880"/>
     <w:multiLevelType w:val="multilevel"/>
     <w:tmpl w:val="D74E8AF6"/>
@@ -13835,7 +16449,7 @@
       </w:rPr>
     </w:lvl>
   </w:abstractNum>
-  <w:abstractNum w:abstractNumId="30" w15:restartNumberingAfterBreak="0">
+  <w:abstractNum w:abstractNumId="30">
     <w:nsid w:val="62936C93"/>
     <w:multiLevelType w:val="hybridMultilevel"/>
     <w:tmpl w:val="2AC2D5C8"/>
@@ -13948,7 +16562,7 @@
       </w:rPr>
     </w:lvl>
   </w:abstractNum>
-  <w:abstractNum w:abstractNumId="31" w15:restartNumberingAfterBreak="0">
+  <w:abstractNum w:abstractNumId="31">
     <w:nsid w:val="63CD6FDA"/>
     <w:multiLevelType w:val="hybridMultilevel"/>
     <w:tmpl w:val="8758BB50"/>
@@ -14089,7 +16703,7 @@
       </w:rPr>
     </w:lvl>
   </w:abstractNum>
-  <w:abstractNum w:abstractNumId="32" w15:restartNumberingAfterBreak="0">
+  <w:abstractNum w:abstractNumId="32">
     <w:nsid w:val="64A72B4F"/>
     <w:multiLevelType w:val="hybridMultilevel"/>
     <w:tmpl w:val="531231A0"/>
@@ -14202,7 +16816,7 @@
       </w:rPr>
     </w:lvl>
   </w:abstractNum>
-  <w:abstractNum w:abstractNumId="33" w15:restartNumberingAfterBreak="0">
+  <w:abstractNum w:abstractNumId="33">
     <w:nsid w:val="661C0BE3"/>
     <w:multiLevelType w:val="hybridMultilevel"/>
     <w:tmpl w:val="6A328E44"/>
@@ -14343,7 +16957,7 @@
       </w:rPr>
     </w:lvl>
   </w:abstractNum>
-  <w:abstractNum w:abstractNumId="34" w15:restartNumberingAfterBreak="0">
+  <w:abstractNum w:abstractNumId="34">
     <w:nsid w:val="682D5A80"/>
     <w:multiLevelType w:val="hybridMultilevel"/>
     <w:tmpl w:val="D15AF164"/>
@@ -14459,7 +17073,7 @@
       </w:pPr>
     </w:lvl>
   </w:abstractNum>
-  <w:abstractNum w:abstractNumId="35" w15:restartNumberingAfterBreak="0">
+  <w:abstractNum w:abstractNumId="35">
     <w:nsid w:val="6CF37F09"/>
     <w:multiLevelType w:val="hybridMultilevel"/>
     <w:tmpl w:val="C6763E5A"/>
@@ -14572,7 +17186,7 @@
       </w:rPr>
     </w:lvl>
   </w:abstractNum>
-  <w:abstractNum w:abstractNumId="36" w15:restartNumberingAfterBreak="0">
+  <w:abstractNum w:abstractNumId="36">
     <w:nsid w:val="6E731414"/>
     <w:multiLevelType w:val="hybridMultilevel"/>
     <w:tmpl w:val="D4E2849A"/>
@@ -14685,7 +17299,7 @@
       </w:rPr>
     </w:lvl>
   </w:abstractNum>
-  <w:abstractNum w:abstractNumId="37" w15:restartNumberingAfterBreak="0">
+  <w:abstractNum w:abstractNumId="37">
     <w:nsid w:val="72BD0A75"/>
     <w:multiLevelType w:val="hybridMultilevel"/>
     <w:tmpl w:val="F190AFC2"/>
@@ -14798,7 +17412,7 @@
       </w:rPr>
     </w:lvl>
   </w:abstractNum>
-  <w:abstractNum w:abstractNumId="38" w15:restartNumberingAfterBreak="0">
+  <w:abstractNum w:abstractNumId="38">
     <w:nsid w:val="76C06FF5"/>
     <w:multiLevelType w:val="hybridMultilevel"/>
     <w:tmpl w:val="9EA0F8F0"/>
@@ -14939,7 +17553,7 @@
       </w:rPr>
     </w:lvl>
   </w:abstractNum>
-  <w:abstractNum w:abstractNumId="39" w15:restartNumberingAfterBreak="0">
+  <w:abstractNum w:abstractNumId="39">
     <w:nsid w:val="7A991D74"/>
     <w:multiLevelType w:val="hybridMultilevel"/>
     <w:tmpl w:val="54BC31EA"/>
@@ -15052,7 +17666,7 @@
       </w:rPr>
     </w:lvl>
   </w:abstractNum>
-  <w:abstractNum w:abstractNumId="40" w15:restartNumberingAfterBreak="0">
+  <w:abstractNum w:abstractNumId="40">
     <w:nsid w:val="7C5C1BA1"/>
     <w:multiLevelType w:val="hybridMultilevel"/>
     <w:tmpl w:val="31DC54BC"/>
@@ -15307,7 +17921,7 @@
 </file>
 
 <file path=word/styles.xml><?xml version="1.0" encoding="utf-8"?>
-<w:styles xmlns:mc="http://schemas.openxmlformats.org/markup-compatibility/2006" xmlns:r="http://schemas.openxmlformats.org/officeDocument/2006/relationships" xmlns:w="http://schemas.openxmlformats.org/wordprocessingml/2006/main" xmlns:w14="http://schemas.microsoft.com/office/word/2010/wordml" xmlns:w15="http://schemas.microsoft.com/office/word/2012/wordml" xmlns:w16se="http://schemas.microsoft.com/office/word/2015/wordml/symex" mc:Ignorable="w14 w15 w16se">
+<w:styles xmlns:mc="http://schemas.openxmlformats.org/markup-compatibility/2006" xmlns:r="http://schemas.openxmlformats.org/officeDocument/2006/relationships" xmlns:w="http://schemas.openxmlformats.org/wordprocessingml/2006/main" xmlns:w14="http://schemas.microsoft.com/office/word/2010/wordml" mc:Ignorable="w14">
   <w:docDefaults>
     <w:rPrDefault>
       <w:rPr>
@@ -15317,372 +17931,1077 @@
     </w:rPrDefault>
     <w:pPrDefault/>
   </w:docDefaults>
-  <w:latentStyles w:defLockedState="0" w:defUIPriority="0" w:defSemiHidden="0" w:defUnhideWhenUsed="0" w:defQFormat="0" w:count="372">
-    <w:lsdException w:name="Normal" w:qFormat="1"/>
-    <w:lsdException w:name="heading 1" w:qFormat="1"/>
-    <w:lsdException w:name="heading 2" w:qFormat="1"/>
-    <w:lsdException w:name="heading 3" w:qFormat="1"/>
-    <w:lsdException w:name="heading 4" w:qFormat="1"/>
-    <w:lsdException w:name="heading 5" w:qFormat="1"/>
-    <w:lsdException w:name="heading 6" w:qFormat="1"/>
-    <w:lsdException w:name="heading 7" w:semiHidden="1" w:unhideWhenUsed="1" w:qFormat="1"/>
-    <w:lsdException w:name="heading 8" w:semiHidden="1" w:unhideWhenUsed="1" w:qFormat="1"/>
-    <w:lsdException w:name="heading 9" w:semiHidden="1" w:unhideWhenUsed="1" w:qFormat="1"/>
-    <w:lsdException w:name="index 1" w:semiHidden="1" w:unhideWhenUsed="1"/>
-    <w:lsdException w:name="index 2" w:semiHidden="1" w:unhideWhenUsed="1"/>
-    <w:lsdException w:name="index 3" w:semiHidden="1" w:unhideWhenUsed="1"/>
-    <w:lsdException w:name="index 4" w:semiHidden="1" w:unhideWhenUsed="1"/>
-    <w:lsdException w:name="index 5" w:semiHidden="1" w:unhideWhenUsed="1"/>
-    <w:lsdException w:name="index 6" w:semiHidden="1" w:unhideWhenUsed="1"/>
-    <w:lsdException w:name="index 7" w:semiHidden="1" w:unhideWhenUsed="1"/>
-    <w:lsdException w:name="index 8" w:semiHidden="1" w:unhideWhenUsed="1"/>
-    <w:lsdException w:name="index 9" w:semiHidden="1" w:unhideWhenUsed="1"/>
-    <w:lsdException w:name="toc 1" w:semiHidden="1" w:uiPriority="39" w:unhideWhenUsed="1"/>
-    <w:lsdException w:name="toc 2" w:semiHidden="1" w:uiPriority="39" w:unhideWhenUsed="1"/>
-    <w:lsdException w:name="toc 3" w:semiHidden="1" w:unhideWhenUsed="1"/>
-    <w:lsdException w:name="toc 4" w:semiHidden="1" w:unhideWhenUsed="1"/>
-    <w:lsdException w:name="toc 5" w:semiHidden="1" w:unhideWhenUsed="1"/>
-    <w:lsdException w:name="toc 6" w:semiHidden="1" w:unhideWhenUsed="1"/>
-    <w:lsdException w:name="toc 7" w:semiHidden="1" w:unhideWhenUsed="1"/>
-    <w:lsdException w:name="toc 8" w:semiHidden="1" w:unhideWhenUsed="1"/>
-    <w:lsdException w:name="toc 9" w:semiHidden="1" w:unhideWhenUsed="1"/>
-    <w:lsdException w:name="Normal Indent" w:semiHidden="1" w:unhideWhenUsed="1"/>
-    <w:lsdException w:name="footnote text" w:semiHidden="1" w:unhideWhenUsed="1"/>
-    <w:lsdException w:name="annotation text" w:semiHidden="1" w:unhideWhenUsed="1"/>
-    <w:lsdException w:name="header" w:semiHidden="1" w:unhideWhenUsed="1"/>
-    <w:lsdException w:name="footer" w:semiHidden="1" w:uiPriority="99" w:unhideWhenUsed="1"/>
-    <w:lsdException w:name="index heading" w:semiHidden="1" w:unhideWhenUsed="1"/>
-    <w:lsdException w:name="caption" w:semiHidden="1" w:unhideWhenUsed="1" w:qFormat="1"/>
-    <w:lsdException w:name="table of figures" w:semiHidden="1" w:unhideWhenUsed="1"/>
-    <w:lsdException w:name="envelope address" w:semiHidden="1" w:unhideWhenUsed="1"/>
-    <w:lsdException w:name="envelope return" w:semiHidden="1" w:unhideWhenUsed="1"/>
-    <w:lsdException w:name="footnote reference" w:semiHidden="1" w:unhideWhenUsed="1"/>
-    <w:lsdException w:name="annotation reference" w:semiHidden="1" w:uiPriority="99" w:unhideWhenUsed="1"/>
-    <w:lsdException w:name="line number" w:semiHidden="1" w:unhideWhenUsed="1"/>
-    <w:lsdException w:name="page number" w:semiHidden="1" w:unhideWhenUsed="1"/>
-    <w:lsdException w:name="endnote reference" w:semiHidden="1" w:unhideWhenUsed="1"/>
-    <w:lsdException w:name="endnote text" w:semiHidden="1" w:unhideWhenUsed="1"/>
-    <w:lsdException w:name="table of authorities" w:semiHidden="1" w:unhideWhenUsed="1"/>
-    <w:lsdException w:name="macro" w:semiHidden="1" w:unhideWhenUsed="1"/>
-    <w:lsdException w:name="toa heading" w:semiHidden="1" w:unhideWhenUsed="1"/>
-    <w:lsdException w:name="List" w:semiHidden="1" w:unhideWhenUsed="1"/>
-    <w:lsdException w:name="List Bullet" w:semiHidden="1" w:unhideWhenUsed="1"/>
-    <w:lsdException w:name="List 2" w:semiHidden="1" w:unhideWhenUsed="1"/>
-    <w:lsdException w:name="List 3" w:semiHidden="1" w:unhideWhenUsed="1"/>
-    <w:lsdException w:name="List Bullet 2" w:semiHidden="1" w:unhideWhenUsed="1"/>
-    <w:lsdException w:name="List Bullet 3" w:semiHidden="1" w:unhideWhenUsed="1"/>
-    <w:lsdException w:name="List Bullet 4" w:semiHidden="1" w:unhideWhenUsed="1"/>
-    <w:lsdException w:name="List Bullet 5" w:semiHidden="1" w:unhideWhenUsed="1"/>
-    <w:lsdException w:name="List Number 2" w:semiHidden="1" w:unhideWhenUsed="1"/>
-    <w:lsdException w:name="List Number 3" w:semiHidden="1" w:unhideWhenUsed="1"/>
-    <w:lsdException w:name="List Number 4" w:semiHidden="1" w:unhideWhenUsed="1"/>
-    <w:lsdException w:name="List Number 5" w:semiHidden="1" w:unhideWhenUsed="1"/>
-    <w:lsdException w:name="Title" w:qFormat="1"/>
-    <w:lsdException w:name="Closing" w:semiHidden="1" w:unhideWhenUsed="1"/>
-    <w:lsdException w:name="Signature" w:semiHidden="1" w:unhideWhenUsed="1"/>
-    <w:lsdException w:name="Default Paragraph Font" w:semiHidden="1" w:unhideWhenUsed="1"/>
-    <w:lsdException w:name="Body Text" w:semiHidden="1" w:uiPriority="99" w:unhideWhenUsed="1"/>
-    <w:lsdException w:name="Body Text Indent" w:semiHidden="1" w:unhideWhenUsed="1"/>
-    <w:lsdException w:name="List Continue" w:semiHidden="1" w:unhideWhenUsed="1"/>
-    <w:lsdException w:name="List Continue 2" w:semiHidden="1" w:unhideWhenUsed="1"/>
-    <w:lsdException w:name="List Continue 3" w:semiHidden="1" w:unhideWhenUsed="1"/>
-    <w:lsdException w:name="List Continue 4" w:semiHidden="1" w:unhideWhenUsed="1"/>
-    <w:lsdException w:name="List Continue 5" w:semiHidden="1" w:unhideWhenUsed="1"/>
-    <w:lsdException w:name="Message Header" w:semiHidden="1" w:unhideWhenUsed="1"/>
-    <w:lsdException w:name="Subtitle" w:qFormat="1"/>
-    <w:lsdException w:name="Body Text First Indent 2" w:semiHidden="1" w:unhideWhenUsed="1"/>
-    <w:lsdException w:name="Note Heading" w:semiHidden="1" w:unhideWhenUsed="1"/>
-    <w:lsdException w:name="Body Text 2" w:semiHidden="1" w:unhideWhenUsed="1"/>
-    <w:lsdException w:name="Body Text 3" w:semiHidden="1" w:unhideWhenUsed="1"/>
-    <w:lsdException w:name="Body Text Indent 2" w:semiHidden="1" w:unhideWhenUsed="1"/>
-    <w:lsdException w:name="Body Text Indent 3" w:semiHidden="1" w:unhideWhenUsed="1"/>
-    <w:lsdException w:name="Block Text" w:semiHidden="1" w:unhideWhenUsed="1"/>
-    <w:lsdException w:name="Hyperlink" w:semiHidden="1" w:uiPriority="99" w:unhideWhenUsed="1"/>
-    <w:lsdException w:name="FollowedHyperlink" w:semiHidden="1" w:unhideWhenUsed="1"/>
-    <w:lsdException w:name="Strong" w:qFormat="1"/>
-    <w:lsdException w:name="Emphasis" w:qFormat="1"/>
-    <w:lsdException w:name="Document Map" w:semiHidden="1" w:unhideWhenUsed="1"/>
-    <w:lsdException w:name="Plain Text" w:semiHidden="1" w:unhideWhenUsed="1"/>
-    <w:lsdException w:name="E-mail Signature" w:semiHidden="1" w:unhideWhenUsed="1"/>
-    <w:lsdException w:name="HTML Top of Form" w:semiHidden="1" w:unhideWhenUsed="1"/>
-    <w:lsdException w:name="HTML Bottom of Form" w:semiHidden="1" w:unhideWhenUsed="1"/>
-    <w:lsdException w:name="Normal (Web)" w:semiHidden="1" w:uiPriority="99" w:unhideWhenUsed="1"/>
-    <w:lsdException w:name="HTML Acronym" w:semiHidden="1" w:unhideWhenUsed="1"/>
-    <w:lsdException w:name="HTML Address" w:semiHidden="1" w:unhideWhenUsed="1"/>
-    <w:lsdException w:name="HTML Cite" w:semiHidden="1" w:unhideWhenUsed="1"/>
-    <w:lsdException w:name="HTML Code" w:semiHidden="1" w:unhideWhenUsed="1"/>
-    <w:lsdException w:name="HTML Definition" w:semiHidden="1" w:unhideWhenUsed="1"/>
-    <w:lsdException w:name="HTML Keyboard" w:semiHidden="1" w:unhideWhenUsed="1"/>
-    <w:lsdException w:name="HTML Preformatted" w:semiHidden="1" w:unhideWhenUsed="1"/>
-    <w:lsdException w:name="HTML Sample" w:semiHidden="1" w:unhideWhenUsed="1"/>
-    <w:lsdException w:name="HTML Typewriter" w:semiHidden="1" w:unhideWhenUsed="1"/>
-    <w:lsdException w:name="HTML Variable" w:semiHidden="1" w:unhideWhenUsed="1"/>
-    <w:lsdException w:name="Normal Table" w:semiHidden="1" w:unhideWhenUsed="1"/>
-    <w:lsdException w:name="annotation subject" w:semiHidden="1" w:unhideWhenUsed="1"/>
-    <w:lsdException w:name="No List" w:semiHidden="1" w:unhideWhenUsed="1"/>
-    <w:lsdException w:name="Outline List 1" w:semiHidden="1" w:unhideWhenUsed="1"/>
-    <w:lsdException w:name="Outline List 2" w:semiHidden="1" w:unhideWhenUsed="1"/>
-    <w:lsdException w:name="Outline List 3" w:semiHidden="1" w:unhideWhenUsed="1"/>
-    <w:lsdException w:name="Table Simple 1" w:semiHidden="1" w:unhideWhenUsed="1"/>
-    <w:lsdException w:name="Table Simple 2" w:semiHidden="1" w:unhideWhenUsed="1"/>
-    <w:lsdException w:name="Table Simple 3" w:semiHidden="1" w:unhideWhenUsed="1"/>
-    <w:lsdException w:name="Table Classic 1" w:semiHidden="1" w:unhideWhenUsed="1"/>
-    <w:lsdException w:name="Table Classic 2" w:semiHidden="1" w:unhideWhenUsed="1"/>
-    <w:lsdException w:name="Table Classic 3" w:semiHidden="1" w:unhideWhenUsed="1"/>
-    <w:lsdException w:name="Table Classic 4" w:semiHidden="1" w:unhideWhenUsed="1"/>
-    <w:lsdException w:name="Table Colorful 1" w:semiHidden="1" w:unhideWhenUsed="1"/>
-    <w:lsdException w:name="Table Colorful 2" w:semiHidden="1" w:unhideWhenUsed="1"/>
-    <w:lsdException w:name="Table Colorful 3" w:semiHidden="1" w:unhideWhenUsed="1"/>
-    <w:lsdException w:name="Table Columns 1" w:semiHidden="1" w:unhideWhenUsed="1"/>
-    <w:lsdException w:name="Table Columns 2" w:semiHidden="1" w:unhideWhenUsed="1"/>
-    <w:lsdException w:name="Table Columns 3" w:semiHidden="1" w:unhideWhenUsed="1"/>
-    <w:lsdException w:name="Table Columns 4" w:semiHidden="1" w:unhideWhenUsed="1"/>
-    <w:lsdException w:name="Table Columns 5" w:semiHidden="1" w:unhideWhenUsed="1"/>
-    <w:lsdException w:name="Table Grid 1" w:semiHidden="1" w:unhideWhenUsed="1"/>
-    <w:lsdException w:name="Table Grid 2" w:semiHidden="1" w:unhideWhenUsed="1"/>
-    <w:lsdException w:name="Table Grid 3" w:semiHidden="1" w:unhideWhenUsed="1"/>
-    <w:lsdException w:name="Table Grid 4" w:semiHidden="1" w:unhideWhenUsed="1"/>
-    <w:lsdException w:name="Table Grid 5" w:semiHidden="1" w:unhideWhenUsed="1"/>
-    <w:lsdException w:name="Table Grid 6" w:semiHidden="1" w:unhideWhenUsed="1"/>
-    <w:lsdException w:name="Table Grid 7" w:semiHidden="1" w:unhideWhenUsed="1"/>
-    <w:lsdException w:name="Table Grid 8" w:semiHidden="1" w:unhideWhenUsed="1"/>
-    <w:lsdException w:name="Table List 1" w:semiHidden="1" w:unhideWhenUsed="1"/>
-    <w:lsdException w:name="Table List 2" w:semiHidden="1" w:unhideWhenUsed="1"/>
-    <w:lsdException w:name="Table List 3" w:semiHidden="1" w:unhideWhenUsed="1"/>
-    <w:lsdException w:name="Table List 4" w:semiHidden="1" w:unhideWhenUsed="1"/>
-    <w:lsdException w:name="Table List 5" w:semiHidden="1" w:unhideWhenUsed="1"/>
-    <w:lsdException w:name="Table List 6" w:semiHidden="1" w:unhideWhenUsed="1"/>
-    <w:lsdException w:name="Table List 7" w:semiHidden="1" w:unhideWhenUsed="1"/>
-    <w:lsdException w:name="Table List 8" w:semiHidden="1" w:unhideWhenUsed="1"/>
-    <w:lsdException w:name="Table 3D effects 1" w:semiHidden="1" w:unhideWhenUsed="1"/>
-    <w:lsdException w:name="Table 3D effects 2" w:semiHidden="1" w:unhideWhenUsed="1"/>
-    <w:lsdException w:name="Table 3D effects 3" w:semiHidden="1" w:unhideWhenUsed="1"/>
-    <w:lsdException w:name="Table Contemporary" w:semiHidden="1" w:unhideWhenUsed="1"/>
-    <w:lsdException w:name="Table Elegant" w:semiHidden="1" w:unhideWhenUsed="1"/>
-    <w:lsdException w:name="Table Professional" w:semiHidden="1" w:unhideWhenUsed="1"/>
-    <w:lsdException w:name="Table Subtle 1" w:semiHidden="1" w:unhideWhenUsed="1"/>
-    <w:lsdException w:name="Table Subtle 2" w:semiHidden="1" w:unhideWhenUsed="1"/>
-    <w:lsdException w:name="Table Web 1" w:semiHidden="1" w:unhideWhenUsed="1"/>
-    <w:lsdException w:name="Table Web 2" w:semiHidden="1" w:unhideWhenUsed="1"/>
-    <w:lsdException w:name="Table Web 3" w:semiHidden="1" w:unhideWhenUsed="1"/>
-    <w:lsdException w:name="Balloon Text" w:semiHidden="1" w:unhideWhenUsed="1"/>
-    <w:lsdException w:name="Table Theme" w:semiHidden="1" w:unhideWhenUsed="1"/>
-    <w:lsdException w:name="Placeholder Text" w:semiHidden="1" w:uiPriority="99"/>
-    <w:lsdException w:name="No Spacing" w:uiPriority="1" w:qFormat="1"/>
-    <w:lsdException w:name="Light Shading" w:uiPriority="60"/>
-    <w:lsdException w:name="Light List" w:uiPriority="61"/>
-    <w:lsdException w:name="Light Grid" w:uiPriority="62"/>
-    <w:lsdException w:name="Medium Shading 1" w:uiPriority="63"/>
-    <w:lsdException w:name="Medium Shading 2" w:uiPriority="64"/>
-    <w:lsdException w:name="Medium List 1" w:uiPriority="65"/>
-    <w:lsdException w:name="Medium List 2" w:uiPriority="66"/>
-    <w:lsdException w:name="Medium Grid 1" w:uiPriority="67"/>
-    <w:lsdException w:name="Medium Grid 2" w:uiPriority="68"/>
-    <w:lsdException w:name="Medium Grid 3" w:uiPriority="69"/>
-    <w:lsdException w:name="Dark List" w:uiPriority="70"/>
-    <w:lsdException w:name="Colorful Shading" w:uiPriority="71"/>
-    <w:lsdException w:name="Colorful List" w:uiPriority="72"/>
-    <w:lsdException w:name="Colorful Grid" w:uiPriority="73"/>
-    <w:lsdException w:name="Light Shading Accent 1" w:uiPriority="60"/>
-    <w:lsdException w:name="Light List Accent 1" w:uiPriority="61"/>
-    <w:lsdException w:name="Light Grid Accent 1" w:uiPriority="62"/>
-    <w:lsdException w:name="Medium Shading 1 Accent 1" w:uiPriority="63"/>
-    <w:lsdException w:name="Medium Shading 2 Accent 1" w:uiPriority="64"/>
-    <w:lsdException w:name="Medium List 1 Accent 1" w:uiPriority="65"/>
-    <w:lsdException w:name="Revision" w:semiHidden="1" w:uiPriority="99"/>
-    <w:lsdException w:name="List Paragraph" w:uiPriority="34" w:qFormat="1"/>
-    <w:lsdException w:name="Quote" w:uiPriority="29" w:qFormat="1"/>
-    <w:lsdException w:name="Intense Quote" w:uiPriority="30" w:qFormat="1"/>
-    <w:lsdException w:name="Medium List 2 Accent 1" w:uiPriority="66"/>
-    <w:lsdException w:name="Medium Grid 1 Accent 1" w:uiPriority="67"/>
-    <w:lsdException w:name="Medium Grid 2 Accent 1" w:uiPriority="68"/>
-    <w:lsdException w:name="Medium Grid 3 Accent 1" w:uiPriority="69"/>
-    <w:lsdException w:name="Dark List Accent 1" w:uiPriority="70"/>
-    <w:lsdException w:name="Colorful Shading Accent 1" w:uiPriority="71"/>
-    <w:lsdException w:name="Colorful List Accent 1" w:uiPriority="72"/>
-    <w:lsdException w:name="Colorful Grid Accent 1" w:uiPriority="73"/>
-    <w:lsdException w:name="Light Shading Accent 2" w:uiPriority="60"/>
-    <w:lsdException w:name="Light List Accent 2" w:uiPriority="61"/>
-    <w:lsdException w:name="Light Grid Accent 2" w:uiPriority="62"/>
-    <w:lsdException w:name="Medium Shading 1 Accent 2" w:uiPriority="63"/>
-    <w:lsdException w:name="Medium Shading 2 Accent 2" w:uiPriority="64"/>
-    <w:lsdException w:name="Medium List 1 Accent 2" w:uiPriority="65"/>
-    <w:lsdException w:name="Medium List 2 Accent 2" w:uiPriority="66"/>
-    <w:lsdException w:name="Medium Grid 1 Accent 2" w:uiPriority="67"/>
-    <w:lsdException w:name="Medium Grid 2 Accent 2" w:uiPriority="68"/>
-    <w:lsdException w:name="Medium Grid 3 Accent 2" w:uiPriority="69"/>
-    <w:lsdException w:name="Dark List Accent 2" w:uiPriority="70"/>
-    <w:lsdException w:name="Colorful Shading Accent 2" w:uiPriority="71"/>
-    <w:lsdException w:name="Colorful List Accent 2" w:uiPriority="72"/>
-    <w:lsdException w:name="Colorful Grid Accent 2" w:uiPriority="73"/>
-    <w:lsdException w:name="Light Shading Accent 3" w:uiPriority="60"/>
-    <w:lsdException w:name="Light List Accent 3" w:uiPriority="61"/>
-    <w:lsdException w:name="Light Grid Accent 3" w:uiPriority="62"/>
-    <w:lsdException w:name="Medium Shading 1 Accent 3" w:uiPriority="63"/>
-    <w:lsdException w:name="Medium Shading 2 Accent 3" w:uiPriority="64"/>
-    <w:lsdException w:name="Medium List 1 Accent 3" w:uiPriority="65"/>
-    <w:lsdException w:name="Medium List 2 Accent 3" w:uiPriority="66"/>
-    <w:lsdException w:name="Medium Grid 1 Accent 3" w:uiPriority="67"/>
-    <w:lsdException w:name="Medium Grid 2 Accent 3" w:uiPriority="68"/>
-    <w:lsdException w:name="Medium Grid 3 Accent 3" w:uiPriority="69"/>
-    <w:lsdException w:name="Dark List Accent 3" w:uiPriority="70"/>
-    <w:lsdException w:name="Colorful Shading Accent 3" w:uiPriority="71"/>
-    <w:lsdException w:name="Colorful List Accent 3" w:uiPriority="72"/>
-    <w:lsdException w:name="Colorful Grid Accent 3" w:uiPriority="73"/>
-    <w:lsdException w:name="Light Shading Accent 4" w:uiPriority="60"/>
-    <w:lsdException w:name="Light List Accent 4" w:uiPriority="61"/>
-    <w:lsdException w:name="Light Grid Accent 4" w:uiPriority="62"/>
-    <w:lsdException w:name="Medium Shading 1 Accent 4" w:uiPriority="63"/>
-    <w:lsdException w:name="Medium Shading 2 Accent 4" w:uiPriority="64"/>
-    <w:lsdException w:name="Medium List 1 Accent 4" w:uiPriority="65"/>
-    <w:lsdException w:name="Medium List 2 Accent 4" w:uiPriority="66"/>
-    <w:lsdException w:name="Medium Grid 1 Accent 4" w:uiPriority="67"/>
-    <w:lsdException w:name="Medium Grid 2 Accent 4" w:uiPriority="68"/>
-    <w:lsdException w:name="Medium Grid 3 Accent 4" w:uiPriority="69"/>
-    <w:lsdException w:name="Dark List Accent 4" w:uiPriority="70"/>
-    <w:lsdException w:name="Colorful Shading Accent 4" w:uiPriority="71"/>
-    <w:lsdException w:name="Colorful List Accent 4" w:uiPriority="72"/>
-    <w:lsdException w:name="Colorful Grid Accent 4" w:uiPriority="73"/>
-    <w:lsdException w:name="Light Shading Accent 5" w:uiPriority="60"/>
-    <w:lsdException w:name="Light List Accent 5" w:uiPriority="61"/>
-    <w:lsdException w:name="Light Grid Accent 5" w:uiPriority="62"/>
-    <w:lsdException w:name="Medium Shading 1 Accent 5" w:uiPriority="63"/>
-    <w:lsdException w:name="Medium Shading 2 Accent 5" w:uiPriority="64"/>
-    <w:lsdException w:name="Medium List 1 Accent 5" w:uiPriority="65"/>
-    <w:lsdException w:name="Medium List 2 Accent 5" w:uiPriority="66"/>
-    <w:lsdException w:name="Medium Grid 1 Accent 5" w:uiPriority="67"/>
-    <w:lsdException w:name="Medium Grid 2 Accent 5" w:uiPriority="68"/>
-    <w:lsdException w:name="Medium Grid 3 Accent 5" w:uiPriority="69"/>
-    <w:lsdException w:name="Dark List Accent 5" w:uiPriority="70"/>
-    <w:lsdException w:name="Colorful Shading Accent 5" w:uiPriority="71"/>
-    <w:lsdException w:name="Colorful List Accent 5" w:uiPriority="72"/>
-    <w:lsdException w:name="Colorful Grid Accent 5" w:uiPriority="73"/>
-    <w:lsdException w:name="Light Shading Accent 6" w:uiPriority="60"/>
-    <w:lsdException w:name="Light List Accent 6" w:uiPriority="61"/>
-    <w:lsdException w:name="Light Grid Accent 6" w:uiPriority="62"/>
-    <w:lsdException w:name="Medium Shading 1 Accent 6" w:uiPriority="63"/>
-    <w:lsdException w:name="Medium Shading 2 Accent 6" w:uiPriority="64"/>
-    <w:lsdException w:name="Medium List 1 Accent 6" w:uiPriority="65"/>
-    <w:lsdException w:name="Medium List 2 Accent 6" w:uiPriority="66"/>
-    <w:lsdException w:name="Medium Grid 1 Accent 6" w:uiPriority="67"/>
-    <w:lsdException w:name="Medium Grid 2 Accent 6" w:uiPriority="68"/>
-    <w:lsdException w:name="Medium Grid 3 Accent 6" w:uiPriority="69"/>
-    <w:lsdException w:name="Dark List Accent 6" w:uiPriority="70"/>
-    <w:lsdException w:name="Colorful Shading Accent 6" w:uiPriority="71"/>
-    <w:lsdException w:name="Colorful List Accent 6" w:uiPriority="72"/>
-    <w:lsdException w:name="Colorful Grid Accent 6" w:uiPriority="73"/>
-    <w:lsdException w:name="Subtle Emphasis" w:uiPriority="19" w:qFormat="1"/>
-    <w:lsdException w:name="Intense Emphasis" w:uiPriority="21" w:qFormat="1"/>
-    <w:lsdException w:name="Subtle Reference" w:uiPriority="31" w:qFormat="1"/>
-    <w:lsdException w:name="Intense Reference" w:uiPriority="32" w:qFormat="1"/>
-    <w:lsdException w:name="Book Title" w:uiPriority="33" w:qFormat="1"/>
-    <w:lsdException w:name="Bibliography" w:semiHidden="1" w:uiPriority="37" w:unhideWhenUsed="1"/>
-    <w:lsdException w:name="TOC Heading" w:semiHidden="1" w:uiPriority="39" w:unhideWhenUsed="1" w:qFormat="1"/>
-    <w:lsdException w:name="Plain Table 1" w:uiPriority="41"/>
-    <w:lsdException w:name="Plain Table 2" w:uiPriority="42"/>
-    <w:lsdException w:name="Plain Table 3" w:uiPriority="43"/>
-    <w:lsdException w:name="Plain Table 4" w:uiPriority="44"/>
-    <w:lsdException w:name="Plain Table 5" w:uiPriority="45"/>
-    <w:lsdException w:name="Grid Table Light" w:uiPriority="40"/>
-    <w:lsdException w:name="Grid Table 1 Light" w:uiPriority="46"/>
-    <w:lsdException w:name="Grid Table 2" w:uiPriority="47"/>
-    <w:lsdException w:name="Grid Table 3" w:uiPriority="48"/>
-    <w:lsdException w:name="Grid Table 4" w:uiPriority="49"/>
-    <w:lsdException w:name="Grid Table 5 Dark" w:uiPriority="50"/>
-    <w:lsdException w:name="Grid Table 6 Colorful" w:uiPriority="51"/>
-    <w:lsdException w:name="Grid Table 7 Colorful" w:uiPriority="52"/>
-    <w:lsdException w:name="Grid Table 1 Light Accent 1" w:uiPriority="46"/>
-    <w:lsdException w:name="Grid Table 2 Accent 1" w:uiPriority="47"/>
-    <w:lsdException w:name="Grid Table 3 Accent 1" w:uiPriority="48"/>
-    <w:lsdException w:name="Grid Table 4 Accent 1" w:uiPriority="49"/>
-    <w:lsdException w:name="Grid Table 5 Dark Accent 1" w:uiPriority="50"/>
-    <w:lsdException w:name="Grid Table 6 Colorful Accent 1" w:uiPriority="51"/>
-    <w:lsdException w:name="Grid Table 7 Colorful Accent 1" w:uiPriority="52"/>
-    <w:lsdException w:name="Grid Table 1 Light Accent 2" w:uiPriority="46"/>
-    <w:lsdException w:name="Grid Table 2 Accent 2" w:uiPriority="47"/>
-    <w:lsdException w:name="Grid Table 3 Accent 2" w:uiPriority="48"/>
-    <w:lsdException w:name="Grid Table 4 Accent 2" w:uiPriority="49"/>
-    <w:lsdException w:name="Grid Table 5 Dark Accent 2" w:uiPriority="50"/>
-    <w:lsdException w:name="Grid Table 6 Colorful Accent 2" w:uiPriority="51"/>
-    <w:lsdException w:name="Grid Table 7 Colorful Accent 2" w:uiPriority="52"/>
-    <w:lsdException w:name="Grid Table 1 Light Accent 3" w:uiPriority="46"/>
-    <w:lsdException w:name="Grid Table 2 Accent 3" w:uiPriority="47"/>
-    <w:lsdException w:name="Grid Table 3 Accent 3" w:uiPriority="48"/>
-    <w:lsdException w:name="Grid Table 4 Accent 3" w:uiPriority="49"/>
-    <w:lsdException w:name="Grid Table 5 Dark Accent 3" w:uiPriority="50"/>
-    <w:lsdException w:name="Grid Table 6 Colorful Accent 3" w:uiPriority="51"/>
-    <w:lsdException w:name="Grid Table 7 Colorful Accent 3" w:uiPriority="52"/>
-    <w:lsdException w:name="Grid Table 1 Light Accent 4" w:uiPriority="46"/>
-    <w:lsdException w:name="Grid Table 2 Accent 4" w:uiPriority="47"/>
-    <w:lsdException w:name="Grid Table 3 Accent 4" w:uiPriority="48"/>
-    <w:lsdException w:name="Grid Table 4 Accent 4" w:uiPriority="49"/>
-    <w:lsdException w:name="Grid Table 5 Dark Accent 4" w:uiPriority="50"/>
-    <w:lsdException w:name="Grid Table 6 Colorful Accent 4" w:uiPriority="51"/>
-    <w:lsdException w:name="Grid Table 7 Colorful Accent 4" w:uiPriority="52"/>
-    <w:lsdException w:name="Grid Table 1 Light Accent 5" w:uiPriority="46"/>
-    <w:lsdException w:name="Grid Table 2 Accent 5" w:uiPriority="47"/>
-    <w:lsdException w:name="Grid Table 3 Accent 5" w:uiPriority="48"/>
-    <w:lsdException w:name="Grid Table 4 Accent 5" w:uiPriority="49"/>
-    <w:lsdException w:name="Grid Table 5 Dark Accent 5" w:uiPriority="50"/>
-    <w:lsdException w:name="Grid Table 6 Colorful Accent 5" w:uiPriority="51"/>
-    <w:lsdException w:name="Grid Table 7 Colorful Accent 5" w:uiPriority="52"/>
-    <w:lsdException w:name="Grid Table 1 Light Accent 6" w:uiPriority="46"/>
-    <w:lsdException w:name="Grid Table 2 Accent 6" w:uiPriority="47"/>
-    <w:lsdException w:name="Grid Table 3 Accent 6" w:uiPriority="48"/>
-    <w:lsdException w:name="Grid Table 4 Accent 6" w:uiPriority="49"/>
-    <w:lsdException w:name="Grid Table 5 Dark Accent 6" w:uiPriority="50"/>
-    <w:lsdException w:name="Grid Table 6 Colorful Accent 6" w:uiPriority="51"/>
-    <w:lsdException w:name="Grid Table 7 Colorful Accent 6" w:uiPriority="52"/>
-    <w:lsdException w:name="List Table 1 Light" w:uiPriority="46"/>
-    <w:lsdException w:name="List Table 2" w:uiPriority="47"/>
-    <w:lsdException w:name="List Table 3" w:uiPriority="48"/>
-    <w:lsdException w:name="List Table 4" w:uiPriority="49"/>
-    <w:lsdException w:name="List Table 5 Dark" w:uiPriority="50"/>
-    <w:lsdException w:name="List Table 6 Colorful" w:uiPriority="51"/>
-    <w:lsdException w:name="List Table 7 Colorful" w:uiPriority="52"/>
-    <w:lsdException w:name="List Table 1 Light Accent 1" w:uiPriority="46"/>
-    <w:lsdException w:name="List Table 2 Accent 1" w:uiPriority="47"/>
-    <w:lsdException w:name="List Table 3 Accent 1" w:uiPriority="48"/>
-    <w:lsdException w:name="List Table 4 Accent 1" w:uiPriority="49"/>
-    <w:lsdException w:name="List Table 5 Dark Accent 1" w:uiPriority="50"/>
-    <w:lsdException w:name="List Table 6 Colorful Accent 1" w:uiPriority="51"/>
-    <w:lsdException w:name="List Table 7 Colorful Accent 1" w:uiPriority="52"/>
-    <w:lsdException w:name="List Table 1 Light Accent 2" w:uiPriority="46"/>
-    <w:lsdException w:name="List Table 2 Accent 2" w:uiPriority="47"/>
-    <w:lsdException w:name="List Table 3 Accent 2" w:uiPriority="48"/>
-    <w:lsdException w:name="List Table 4 Accent 2" w:uiPriority="49"/>
-    <w:lsdException w:name="List Table 5 Dark Accent 2" w:uiPriority="50"/>
-    <w:lsdException w:name="List Table 6 Colorful Accent 2" w:uiPriority="51"/>
-    <w:lsdException w:name="List Table 7 Colorful Accent 2" w:uiPriority="52"/>
-    <w:lsdException w:name="List Table 1 Light Accent 3" w:uiPriority="46"/>
-    <w:lsdException w:name="List Table 2 Accent 3" w:uiPriority="47"/>
-    <w:lsdException w:name="List Table 3 Accent 3" w:uiPriority="48"/>
-    <w:lsdException w:name="List Table 4 Accent 3" w:uiPriority="49"/>
-    <w:lsdException w:name="List Table 5 Dark Accent 3" w:uiPriority="50"/>
-    <w:lsdException w:name="List Table 6 Colorful Accent 3" w:uiPriority="51"/>
-    <w:lsdException w:name="List Table 7 Colorful Accent 3" w:uiPriority="52"/>
-    <w:lsdException w:name="List Table 1 Light Accent 4" w:uiPriority="46"/>
-    <w:lsdException w:name="List Table 2 Accent 4" w:uiPriority="47"/>
-    <w:lsdException w:name="List Table 3 Accent 4" w:uiPriority="48"/>
-    <w:lsdException w:name="List Table 4 Accent 4" w:uiPriority="49"/>
-    <w:lsdException w:name="List Table 5 Dark Accent 4" w:uiPriority="50"/>
-    <w:lsdException w:name="List Table 6 Colorful Accent 4" w:uiPriority="51"/>
-    <w:lsdException w:name="List Table 7 Colorful Accent 4" w:uiPriority="52"/>
-    <w:lsdException w:name="List Table 1 Light Accent 5" w:uiPriority="46"/>
-    <w:lsdException w:name="List Table 2 Accent 5" w:uiPriority="47"/>
-    <w:lsdException w:name="List Table 3 Accent 5" w:uiPriority="48"/>
-    <w:lsdException w:name="List Table 4 Accent 5" w:uiPriority="49"/>
-    <w:lsdException w:name="List Table 5 Dark Accent 5" w:uiPriority="50"/>
-    <w:lsdException w:name="List Table 6 Colorful Accent 5" w:uiPriority="51"/>
-    <w:lsdException w:name="List Table 7 Colorful Accent 5" w:uiPriority="52"/>
-    <w:lsdException w:name="List Table 1 Light Accent 6" w:uiPriority="46"/>
-    <w:lsdException w:name="List Table 2 Accent 6" w:uiPriority="47"/>
-    <w:lsdException w:name="List Table 3 Accent 6" w:uiPriority="48"/>
-    <w:lsdException w:name="List Table 4 Accent 6" w:uiPriority="49"/>
-    <w:lsdException w:name="List Table 5 Dark Accent 6" w:uiPriority="50"/>
-    <w:lsdException w:name="List Table 6 Colorful Accent 6" w:uiPriority="51"/>
-    <w:lsdException w:name="List Table 7 Colorful Accent 6" w:uiPriority="52"/>
-    <w:lsdException w:name="Mention" w:semiHidden="1" w:uiPriority="99" w:unhideWhenUsed="1"/>
+  <w:latentStyles w:defLockedState="0" w:defUIPriority="0" w:defSemiHidden="1" w:defUnhideWhenUsed="1" w:defQFormat="0" w:count="267">
+    <w:lsdException w:name="Normal" w:semiHidden="0" w:unhideWhenUsed="0" w:qFormat="1"/>
+    <w:lsdException w:name="heading 1" w:semiHidden="0" w:unhideWhenUsed="0" w:qFormat="1"/>
+    <w:lsdException w:name="heading 2" w:semiHidden="0" w:unhideWhenUsed="0" w:qFormat="1"/>
+    <w:lsdException w:name="heading 3" w:semiHidden="0" w:unhideWhenUsed="0" w:qFormat="1"/>
+    <w:lsdException w:name="heading 4" w:semiHidden="0" w:unhideWhenUsed="0" w:qFormat="1"/>
+    <w:lsdException w:name="heading 5" w:semiHidden="0" w:unhideWhenUsed="0" w:qFormat="1"/>
+    <w:lsdException w:name="heading 6" w:semiHidden="0" w:unhideWhenUsed="0" w:qFormat="1"/>
+    <w:lsdException w:name="heading 7" w:qFormat="1"/>
+    <w:lsdException w:name="heading 8" w:qFormat="1"/>
+    <w:lsdException w:name="heading 9" w:qFormat="1"/>
+    <w:lsdException w:name="toc 1" w:uiPriority="39"/>
+    <w:lsdException w:name="toc 2" w:uiPriority="39"/>
+    <w:lsdException w:name="footer" w:uiPriority="99"/>
+    <w:lsdException w:name="caption" w:qFormat="1"/>
+    <w:lsdException w:name="annotation reference" w:uiPriority="99"/>
+    <w:lsdException w:name="List Number" w:semiHidden="0" w:unhideWhenUsed="0"/>
+    <w:lsdException w:name="List 4" w:semiHidden="0" w:unhideWhenUsed="0"/>
+    <w:lsdException w:name="List 5" w:semiHidden="0" w:unhideWhenUsed="0"/>
+    <w:lsdException w:name="Title" w:semiHidden="0" w:unhideWhenUsed="0" w:qFormat="1"/>
+    <w:lsdException w:name="Body Text" w:uiPriority="99"/>
+    <w:lsdException w:name="Subtitle" w:semiHidden="0" w:unhideWhenUsed="0" w:qFormat="1"/>
+    <w:lsdException w:name="Salutation" w:semiHidden="0" w:unhideWhenUsed="0"/>
+    <w:lsdException w:name="Date" w:semiHidden="0" w:unhideWhenUsed="0"/>
+    <w:lsdException w:name="Body Text First Indent" w:semiHidden="0" w:unhideWhenUsed="0"/>
+    <w:lsdException w:name="Hyperlink" w:uiPriority="99"/>
+    <w:lsdException w:name="Strong" w:semiHidden="0" w:unhideWhenUsed="0" w:qFormat="1"/>
+    <w:lsdException w:name="Emphasis" w:semiHidden="0" w:unhideWhenUsed="0" w:qFormat="1"/>
+    <w:lsdException w:name="Normal (Web)" w:uiPriority="99"/>
+    <w:lsdException w:name="Table Grid" w:semiHidden="0" w:unhideWhenUsed="0"/>
+    <w:lsdException w:name="Placeholder Text" w:uiPriority="99" w:unhideWhenUsed="0"/>
+    <w:lsdException w:name="No Spacing" w:semiHidden="0" w:uiPriority="1" w:unhideWhenUsed="0" w:qFormat="1"/>
+    <w:lsdException w:name="Light Shading" w:semiHidden="0" w:uiPriority="60" w:unhideWhenUsed="0"/>
+    <w:lsdException w:name="Light List" w:semiHidden="0" w:uiPriority="61" w:unhideWhenUsed="0"/>
+    <w:lsdException w:name="Light Grid" w:semiHidden="0" w:uiPriority="62" w:unhideWhenUsed="0"/>
+    <w:lsdException w:name="Medium Shading 1" w:semiHidden="0" w:uiPriority="63" w:unhideWhenUsed="0"/>
+    <w:lsdException w:name="Medium Shading 2" w:semiHidden="0" w:uiPriority="64" w:unhideWhenUsed="0"/>
+    <w:lsdException w:name="Medium List 1" w:semiHidden="0" w:uiPriority="65" w:unhideWhenUsed="0"/>
+    <w:lsdException w:name="Medium List 2" w:semiHidden="0" w:uiPriority="66" w:unhideWhenUsed="0"/>
+    <w:lsdException w:name="Medium Grid 1" w:semiHidden="0" w:uiPriority="67" w:unhideWhenUsed="0"/>
+    <w:lsdException w:name="Medium Grid 2" w:semiHidden="0" w:uiPriority="68" w:unhideWhenUsed="0"/>
+    <w:lsdException w:name="Medium Grid 3" w:semiHidden="0" w:uiPriority="69" w:unhideWhenUsed="0"/>
+    <w:lsdException w:name="Dark List" w:semiHidden="0" w:uiPriority="70" w:unhideWhenUsed="0"/>
+    <w:lsdException w:name="Colorful Shading" w:semiHidden="0" w:uiPriority="71" w:unhideWhenUsed="0"/>
+    <w:lsdException w:name="Colorful List" w:semiHidden="0" w:uiPriority="72" w:unhideWhenUsed="0"/>
+    <w:lsdException w:name="Colorful Grid" w:semiHidden="0" w:uiPriority="73" w:unhideWhenUsed="0"/>
+    <w:lsdException w:name="Light Shading Accent 1" w:semiHidden="0" w:uiPriority="60" w:unhideWhenUsed="0"/>
+    <w:lsdException w:name="Light List Accent 1" w:semiHidden="0" w:uiPriority="61" w:unhideWhenUsed="0"/>
+    <w:lsdException w:name="Light Grid Accent 1" w:semiHidden="0" w:uiPriority="62" w:unhideWhenUsed="0"/>
+    <w:lsdException w:name="Medium Shading 1 Accent 1" w:semiHidden="0" w:uiPriority="63" w:unhideWhenUsed="0"/>
+    <w:lsdException w:name="Medium Shading 2 Accent 1" w:semiHidden="0" w:uiPriority="64" w:unhideWhenUsed="0"/>
+    <w:lsdException w:name="Medium List 1 Accent 1" w:semiHidden="0" w:uiPriority="65" w:unhideWhenUsed="0"/>
+    <w:lsdException w:name="Revision" w:uiPriority="99" w:unhideWhenUsed="0"/>
+    <w:lsdException w:name="List Paragraph" w:semiHidden="0" w:uiPriority="34" w:unhideWhenUsed="0" w:qFormat="1"/>
+    <w:lsdException w:name="Quote" w:semiHidden="0" w:uiPriority="29" w:unhideWhenUsed="0" w:qFormat="1"/>
+    <w:lsdException w:name="Intense Quote" w:semiHidden="0" w:uiPriority="30" w:unhideWhenUsed="0" w:qFormat="1"/>
+    <w:lsdException w:name="Medium List 2 Accent 1" w:semiHidden="0" w:uiPriority="66" w:unhideWhenUsed="0"/>
+    <w:lsdException w:name="Medium Grid 1 Accent 1" w:semiHidden="0" w:uiPriority="67" w:unhideWhenUsed="0"/>
+    <w:lsdException w:name="Medium Grid 2 Accent 1" w:semiHidden="0" w:uiPriority="68" w:unhideWhenUsed="0"/>
+    <w:lsdException w:name="Medium Grid 3 Accent 1" w:semiHidden="0" w:uiPriority="69" w:unhideWhenUsed="0"/>
+    <w:lsdException w:name="Dark List Accent 1" w:semiHidden="0" w:uiPriority="70" w:unhideWhenUsed="0"/>
+    <w:lsdException w:name="Colorful Shading Accent 1" w:semiHidden="0" w:uiPriority="71" w:unhideWhenUsed="0"/>
+    <w:lsdException w:name="Colorful List Accent 1" w:semiHidden="0" w:uiPriority="72" w:unhideWhenUsed="0"/>
+    <w:lsdException w:name="Colorful Grid Accent 1" w:semiHidden="0" w:uiPriority="73" w:unhideWhenUsed="0"/>
+    <w:lsdException w:name="Light Shading Accent 2" w:semiHidden="0" w:uiPriority="60" w:unhideWhenUsed="0"/>
+    <w:lsdException w:name="Light List Accent 2" w:semiHidden="0" w:uiPriority="61" w:unhideWhenUsed="0"/>
+    <w:lsdException w:name="Light Grid Accent 2" w:semiHidden="0" w:uiPriority="62" w:unhideWhenUsed="0"/>
+    <w:lsdException w:name="Medium Shading 1 Accent 2" w:semiHidden="0" w:uiPriority="63" w:unhideWhenUsed="0"/>
+    <w:lsdException w:name="Medium Shading 2 Accent 2" w:semiHidden="0" w:uiPriority="64" w:unhideWhenUsed="0"/>
+    <w:lsdException w:name="Medium List 1 Accent 2" w:semiHidden="0" w:uiPriority="65" w:unhideWhenUsed="0"/>
+    <w:lsdException w:name="Medium List 2 Accent 2" w:semiHidden="0" w:uiPriority="66" w:unhideWhenUsed="0"/>
+    <w:lsdException w:name="Medium Grid 1 Accent 2" w:semiHidden="0" w:uiPriority="67" w:unhideWhenUsed="0"/>
+    <w:lsdException w:name="Medium Grid 2 Accent 2" w:semiHidden="0" w:uiPriority="68" w:unhideWhenUsed="0"/>
+    <w:lsdException w:name="Medium Grid 3 Accent 2" w:semiHidden="0" w:uiPriority="69" w:unhideWhenUsed="0"/>
+    <w:lsdException w:name="Dark List Accent 2" w:semiHidden="0" w:uiPriority="70" w:unhideWhenUsed="0"/>
+    <w:lsdException w:name="Colorful Shading Accent 2" w:semiHidden="0" w:uiPriority="71" w:unhideWhenUsed="0"/>
+    <w:lsdException w:name="Colorful List Accent 2" w:semiHidden="0" w:uiPriority="72" w:unhideWhenUsed="0"/>
+    <w:lsdException w:name="Colorful Grid Accent 2" w:semiHidden="0" w:uiPriority="73" w:unhideWhenUsed="0"/>
+    <w:lsdException w:name="Light Shading Accent 3" w:semiHidden="0" w:uiPriority="60" w:unhideWhenUsed="0"/>
+    <w:lsdException w:name="Light List Accent 3" w:semiHidden="0" w:uiPriority="61" w:unhideWhenUsed="0"/>
+    <w:lsdException w:name="Light Grid Accent 3" w:semiHidden="0" w:uiPriority="62" w:unhideWhenUsed="0"/>
+    <w:lsdException w:name="Medium Shading 1 Accent 3" w:semiHidden="0" w:uiPriority="63" w:unhideWhenUsed="0"/>
+    <w:lsdException w:name="Medium Shading 2 Accent 3" w:semiHidden="0" w:uiPriority="64" w:unhideWhenUsed="0"/>
+    <w:lsdException w:name="Medium List 1 Accent 3" w:semiHidden="0" w:uiPriority="65" w:unhideWhenUsed="0"/>
+    <w:lsdException w:name="Medium List 2 Accent 3" w:semiHidden="0" w:uiPriority="66" w:unhideWhenUsed="0"/>
+    <w:lsdException w:name="Medium Grid 1 Accent 3" w:semiHidden="0" w:uiPriority="67" w:unhideWhenUsed="0"/>
+    <w:lsdException w:name="Medium Grid 2 Accent 3" w:semiHidden="0" w:uiPriority="68" w:unhideWhenUsed="0"/>
+    <w:lsdException w:name="Medium Grid 3 Accent 3" w:semiHidden="0" w:uiPriority="69" w:unhideWhenUsed="0"/>
+    <w:lsdException w:name="Dark List Accent 3" w:semiHidden="0" w:uiPriority="70" w:unhideWhenUsed="0"/>
+    <w:lsdException w:name="Colorful Shading Accent 3" w:semiHidden="0" w:uiPriority="71" w:unhideWhenUsed="0"/>
+    <w:lsdException w:name="Colorful List Accent 3" w:semiHidden="0" w:uiPriority="72" w:unhideWhenUsed="0"/>
+    <w:lsdException w:name="Colorful Grid Accent 3" w:semiHidden="0" w:uiPriority="73" w:unhideWhenUsed="0"/>
+    <w:lsdException w:name="Light Shading Accent 4" w:semiHidden="0" w:uiPriority="60" w:unhideWhenUsed="0"/>
+    <w:lsdException w:name="Light List Accent 4" w:semiHidden="0" w:uiPriority="61" w:unhideWhenUsed="0"/>
+    <w:lsdException w:name="Light Grid Accent 4" w:semiHidden="0" w:uiPriority="62" w:unhideWhenUsed="0"/>
+    <w:lsdException w:name="Medium Shading 1 Accent 4" w:semiHidden="0" w:uiPriority="63" w:unhideWhenUsed="0"/>
+    <w:lsdException w:name="Medium Shading 2 Accent 4" w:semiHidden="0" w:uiPriority="64" w:unhideWhenUsed="0"/>
+    <w:lsdException w:name="Medium List 1 Accent 4" w:semiHidden="0" w:uiPriority="65" w:unhideWhenUsed="0"/>
+    <w:lsdException w:name="Medium List 2 Accent 4" w:semiHidden="0" w:uiPriority="66" w:unhideWhenUsed="0"/>
+    <w:lsdException w:name="Medium Grid 1 Accent 4" w:semiHidden="0" w:uiPriority="67" w:unhideWhenUsed="0"/>
+    <w:lsdException w:name="Medium Grid 2 Accent 4" w:semiHidden="0" w:uiPriority="68" w:unhideWhenUsed="0"/>
+    <w:lsdException w:name="Medium Grid 3 Accent 4" w:semiHidden="0" w:uiPriority="69" w:unhideWhenUsed="0"/>
+    <w:lsdException w:name="Dark List Accent 4" w:semiHidden="0" w:uiPriority="70" w:unhideWhenUsed="0"/>
+    <w:lsdException w:name="Colorful Shading Accent 4" w:semiHidden="0" w:uiPriority="71" w:unhideWhenUsed="0"/>
+    <w:lsdException w:name="Colorful List Accent 4" w:semiHidden="0" w:uiPriority="72" w:unhideWhenUsed="0"/>
+    <w:lsdException w:name="Colorful Grid Accent 4" w:semiHidden="0" w:uiPriority="73" w:unhideWhenUsed="0"/>
+    <w:lsdException w:name="Light Shading Accent 5" w:semiHidden="0" w:uiPriority="60" w:unhideWhenUsed="0"/>
+    <w:lsdException w:name="Light List Accent 5" w:semiHidden="0" w:uiPriority="61" w:unhideWhenUsed="0"/>
+    <w:lsdException w:name="Light Grid Accent 5" w:semiHidden="0" w:uiPriority="62" w:unhideWhenUsed="0"/>
+    <w:lsdException w:name="Medium Shading 1 Accent 5" w:semiHidden="0" w:uiPriority="63" w:unhideWhenUsed="0"/>
+    <w:lsdException w:name="Medium Shading 2 Accent 5" w:semiHidden="0" w:uiPriority="64" w:unhideWhenUsed="0"/>
+    <w:lsdException w:name="Medium List 1 Accent 5" w:semiHidden="0" w:uiPriority="65" w:unhideWhenUsed="0"/>
+    <w:lsdException w:name="Medium List 2 Accent 5" w:semiHidden="0" w:uiPriority="66" w:unhideWhenUsed="0"/>
+    <w:lsdException w:name="Medium Grid 1 Accent 5" w:semiHidden="0" w:uiPriority="67" w:unhideWhenUsed="0"/>
+    <w:lsdException w:name="Medium Grid 2 Accent 5" w:semiHidden="0" w:uiPriority="68" w:unhideWhenUsed="0"/>
+    <w:lsdException w:name="Medium Grid 3 Accent 5" w:semiHidden="0" w:uiPriority="69" w:unhideWhenUsed="0"/>
+    <w:lsdException w:name="Dark List Accent 5" w:semiHidden="0" w:uiPriority="70" w:unhideWhenUsed="0"/>
+    <w:lsdException w:name="Colorful Shading Accent 5" w:semiHidden="0" w:uiPriority="71" w:unhideWhenUsed="0"/>
+    <w:lsdException w:name="Colorful List Accent 5" w:semiHidden="0" w:uiPriority="72" w:unhideWhenUsed="0"/>
+    <w:lsdException w:name="Colorful Grid Accent 5" w:semiHidden="0" w:uiPriority="73" w:unhideWhenUsed="0"/>
+    <w:lsdException w:name="Light Shading Accent 6" w:semiHidden="0" w:uiPriority="60" w:unhideWhenUsed="0"/>
+    <w:lsdException w:name="Light List Accent 6" w:semiHidden="0" w:uiPriority="61" w:unhideWhenUsed="0"/>
+    <w:lsdException w:name="Light Grid Accent 6" w:semiHidden="0" w:uiPriority="62" w:unhideWhenUsed="0"/>
+    <w:lsdException w:name="Medium Shading 1 Accent 6" w:semiHidden="0" w:uiPriority="63" w:unhideWhenUsed="0"/>
+    <w:lsdException w:name="Medium Shading 2 Accent 6" w:semiHidden="0" w:uiPriority="64" w:unhideWhenUsed="0"/>
+    <w:lsdException w:name="Medium List 1 Accent 6" w:semiHidden="0" w:uiPriority="65" w:unhideWhenUsed="0"/>
+    <w:lsdException w:name="Medium List 2 Accent 6" w:semiHidden="0" w:uiPriority="66" w:unhideWhenUsed="0"/>
+    <w:lsdException w:name="Medium Grid 1 Accent 6" w:semiHidden="0" w:uiPriority="67" w:unhideWhenUsed="0"/>
+    <w:lsdException w:name="Medium Grid 2 Accent 6" w:semiHidden="0" w:uiPriority="68" w:unhideWhenUsed="0"/>
+    <w:lsdException w:name="Medium Grid 3 Accent 6" w:semiHidden="0" w:uiPriority="69" w:unhideWhenUsed="0"/>
+    <w:lsdException w:name="Dark List Accent 6" w:semiHidden="0" w:uiPriority="70" w:unhideWhenUsed="0"/>
+    <w:lsdException w:name="Colorful Shading Accent 6" w:semiHidden="0" w:uiPriority="71" w:unhideWhenUsed="0"/>
+    <w:lsdException w:name="Colorful List Accent 6" w:semiHidden="0" w:uiPriority="72" w:unhideWhenUsed="0"/>
+    <w:lsdException w:name="Colorful Grid Accent 6" w:semiHidden="0" w:uiPriority="73" w:unhideWhenUsed="0"/>
+    <w:lsdException w:name="Subtle Emphasis" w:semiHidden="0" w:uiPriority="19" w:unhideWhenUsed="0" w:qFormat="1"/>
+    <w:lsdException w:name="Intense Emphasis" w:semiHidden="0" w:uiPriority="21" w:unhideWhenUsed="0" w:qFormat="1"/>
+    <w:lsdException w:name="Subtle Reference" w:semiHidden="0" w:uiPriority="31" w:unhideWhenUsed="0" w:qFormat="1"/>
+    <w:lsdException w:name="Intense Reference" w:semiHidden="0" w:uiPriority="32" w:unhideWhenUsed="0" w:qFormat="1"/>
+    <w:lsdException w:name="Book Title" w:semiHidden="0" w:uiPriority="33" w:unhideWhenUsed="0" w:qFormat="1"/>
+    <w:lsdException w:name="Bibliography" w:uiPriority="37"/>
+    <w:lsdException w:name="TOC Heading" w:uiPriority="39" w:qFormat="1"/>
+  </w:latentStyles>
+  <w:style w:type="paragraph" w:default="1" w:styleId="Normal">
+    <w:name w:val="Normal"/>
+    <w:qFormat/>
+    <w:rsid w:val="006E1AEC"/>
+    <w:pPr>
+      <w:spacing w:after="240"/>
+    </w:pPr>
+    <w:rPr>
+      <w:color w:val="595959" w:themeColor="text1" w:themeTint="A6"/>
+      <w:sz w:val="24"/>
+    </w:rPr>
+  </w:style>
+  <w:style w:type="paragraph" w:styleId="Overskrift1">
+    <w:name w:val="heading 1"/>
+    <w:basedOn w:val="Normal"/>
+    <w:next w:val="Normal"/>
+    <w:link w:val="Overskrift1Tegn"/>
+    <w:qFormat/>
+    <w:rsid w:val="006E1AEC"/>
+    <w:pPr>
+      <w:keepNext/>
+      <w:numPr>
+        <w:numId w:val="1"/>
+      </w:numPr>
+      <w:spacing w:before="240" w:after="60"/>
+      <w:outlineLvl w:val="0"/>
+    </w:pPr>
+    <w:rPr>
+      <w:rFonts w:ascii="Arial" w:hAnsi="Arial"/>
+      <w:b/>
+      <w:caps/>
+      <w:color w:val="auto"/>
+      <w:kern w:val="28"/>
+      <w:sz w:val="32"/>
+    </w:rPr>
+  </w:style>
+  <w:style w:type="paragraph" w:styleId="Overskrift2">
+    <w:name w:val="heading 2"/>
+    <w:basedOn w:val="Overskrift1"/>
+    <w:next w:val="Normal"/>
+    <w:link w:val="Overskrift2Tegn"/>
+    <w:qFormat/>
+    <w:rsid w:val="007E180A"/>
+    <w:pPr>
+      <w:numPr>
+        <w:ilvl w:val="1"/>
+      </w:numPr>
+      <w:spacing w:before="0"/>
+      <w:outlineLvl w:val="1"/>
+    </w:pPr>
+    <w:rPr>
+      <w:caps w:val="0"/>
+      <w:sz w:val="28"/>
+    </w:rPr>
+  </w:style>
+  <w:style w:type="paragraph" w:styleId="Overskrift3">
+    <w:name w:val="heading 3"/>
+    <w:basedOn w:val="Overskrift2"/>
+    <w:next w:val="Normal"/>
+    <w:qFormat/>
+    <w:rsid w:val="007E180A"/>
+    <w:pPr>
+      <w:numPr>
+        <w:ilvl w:val="2"/>
+      </w:numPr>
+      <w:outlineLvl w:val="2"/>
+    </w:pPr>
+    <w:rPr>
+      <w:sz w:val="24"/>
+    </w:rPr>
+  </w:style>
+  <w:style w:type="paragraph" w:styleId="Overskrift4">
+    <w:name w:val="heading 4"/>
+    <w:basedOn w:val="Overskrift3"/>
+    <w:next w:val="Normal"/>
+    <w:qFormat/>
+    <w:rsid w:val="007E180A"/>
+    <w:pPr>
+      <w:numPr>
+        <w:ilvl w:val="3"/>
+      </w:numPr>
+      <w:ind w:hanging="709"/>
+      <w:outlineLvl w:val="3"/>
+    </w:pPr>
+    <w:rPr>
+      <w:rFonts w:ascii="Times New Roman" w:hAnsi="Times New Roman"/>
+      <w:b w:val="0"/>
+    </w:rPr>
+  </w:style>
+  <w:style w:type="paragraph" w:styleId="Overskrift5">
+    <w:name w:val="heading 5"/>
+    <w:basedOn w:val="Normal"/>
+    <w:next w:val="Normal"/>
+    <w:qFormat/>
+    <w:rsid w:val="007E180A"/>
+    <w:pPr>
+      <w:numPr>
+        <w:ilvl w:val="4"/>
+        <w:numId w:val="1"/>
+      </w:numPr>
+      <w:spacing w:before="240" w:after="60"/>
+      <w:outlineLvl w:val="4"/>
+    </w:pPr>
+    <w:rPr>
+      <w:rFonts w:ascii="Arial" w:hAnsi="Arial"/>
+      <w:sz w:val="22"/>
+    </w:rPr>
+  </w:style>
+  <w:style w:type="paragraph" w:styleId="Overskrift6">
+    <w:name w:val="heading 6"/>
+    <w:basedOn w:val="Normal"/>
+    <w:next w:val="Normal"/>
+    <w:qFormat/>
+    <w:rsid w:val="007E180A"/>
+    <w:pPr>
+      <w:numPr>
+        <w:ilvl w:val="5"/>
+        <w:numId w:val="1"/>
+      </w:numPr>
+      <w:spacing w:before="240" w:after="60"/>
+      <w:outlineLvl w:val="5"/>
+    </w:pPr>
+    <w:rPr>
+      <w:i/>
+      <w:sz w:val="22"/>
+    </w:rPr>
+  </w:style>
+  <w:style w:type="paragraph" w:styleId="Overskrift7">
+    <w:name w:val="heading 7"/>
+    <w:basedOn w:val="Normal"/>
+    <w:next w:val="Normal"/>
+    <w:qFormat/>
+    <w:rsid w:val="007E180A"/>
+    <w:pPr>
+      <w:numPr>
+        <w:ilvl w:val="6"/>
+        <w:numId w:val="1"/>
+      </w:numPr>
+      <w:spacing w:before="240" w:after="60"/>
+      <w:outlineLvl w:val="6"/>
+    </w:pPr>
+    <w:rPr>
+      <w:rFonts w:ascii="Arial" w:hAnsi="Arial"/>
+      <w:sz w:val="20"/>
+    </w:rPr>
+  </w:style>
+  <w:style w:type="paragraph" w:styleId="Overskrift8">
+    <w:name w:val="heading 8"/>
+    <w:basedOn w:val="Normal"/>
+    <w:next w:val="Normal"/>
+    <w:qFormat/>
+    <w:rsid w:val="007E180A"/>
+    <w:pPr>
+      <w:numPr>
+        <w:ilvl w:val="7"/>
+        <w:numId w:val="1"/>
+      </w:numPr>
+      <w:spacing w:before="240" w:after="60"/>
+      <w:outlineLvl w:val="7"/>
+    </w:pPr>
+    <w:rPr>
+      <w:rFonts w:ascii="Arial" w:hAnsi="Arial"/>
+      <w:i/>
+      <w:sz w:val="20"/>
+    </w:rPr>
+  </w:style>
+  <w:style w:type="paragraph" w:styleId="Overskrift9">
+    <w:name w:val="heading 9"/>
+    <w:basedOn w:val="Normal"/>
+    <w:next w:val="Normal"/>
+    <w:qFormat/>
+    <w:rsid w:val="007E180A"/>
+    <w:pPr>
+      <w:numPr>
+        <w:ilvl w:val="8"/>
+        <w:numId w:val="1"/>
+      </w:numPr>
+      <w:spacing w:before="240" w:after="60"/>
+      <w:outlineLvl w:val="8"/>
+    </w:pPr>
+    <w:rPr>
+      <w:rFonts w:ascii="Arial" w:hAnsi="Arial"/>
+      <w:b/>
+      <w:i/>
+      <w:sz w:val="18"/>
+    </w:rPr>
+  </w:style>
+  <w:style w:type="character" w:default="1" w:styleId="Standardskriftforavsnitt">
+    <w:name w:val="Default Paragraph Font"/>
+    <w:uiPriority w:val="1"/>
+    <w:semiHidden/>
+    <w:unhideWhenUsed/>
+  </w:style>
+  <w:style w:type="table" w:default="1" w:styleId="Vanligtabell">
+    <w:name w:val="Normal Table"/>
+    <w:uiPriority w:val="99"/>
+    <w:semiHidden/>
+    <w:unhideWhenUsed/>
+    <w:tblPr>
+      <w:tblInd w:w="0" w:type="dxa"/>
+      <w:tblCellMar>
+        <w:top w:w="0" w:type="dxa"/>
+        <w:left w:w="108" w:type="dxa"/>
+        <w:bottom w:w="0" w:type="dxa"/>
+        <w:right w:w="108" w:type="dxa"/>
+      </w:tblCellMar>
+    </w:tblPr>
+  </w:style>
+  <w:style w:type="numbering" w:default="1" w:styleId="Ingenliste">
+    <w:name w:val="No List"/>
+    <w:uiPriority w:val="99"/>
+    <w:semiHidden/>
+    <w:unhideWhenUsed/>
+  </w:style>
+  <w:style w:type="paragraph" w:styleId="Bunntekst">
+    <w:name w:val="footer"/>
+    <w:basedOn w:val="Normal"/>
+    <w:link w:val="BunntekstTegn"/>
+    <w:uiPriority w:val="99"/>
+    <w:rsid w:val="007E180A"/>
+    <w:pPr>
+      <w:tabs>
+        <w:tab w:val="center" w:pos="4536"/>
+        <w:tab w:val="right" w:pos="9072"/>
+      </w:tabs>
+    </w:pPr>
+  </w:style>
+  <w:style w:type="paragraph" w:customStyle="1" w:styleId="Innrykk1">
+    <w:name w:val="Innrykk 1"/>
+    <w:basedOn w:val="Normal"/>
+    <w:rsid w:val="007E180A"/>
+    <w:pPr>
+      <w:ind w:left="142"/>
+    </w:pPr>
+    <w:rPr>
+      <w:color w:val="000000"/>
+    </w:rPr>
+  </w:style>
+  <w:style w:type="paragraph" w:customStyle="1" w:styleId="Innrykk2">
+    <w:name w:val="Innrykk 2"/>
+    <w:basedOn w:val="Innrykk1"/>
+    <w:rsid w:val="007E180A"/>
+    <w:pPr>
+      <w:ind w:left="284"/>
+    </w:pPr>
+  </w:style>
+  <w:style w:type="paragraph" w:customStyle="1" w:styleId="Kule1">
+    <w:name w:val="Kule 1"/>
+    <w:basedOn w:val="Normal"/>
+    <w:rsid w:val="007E180A"/>
+    <w:pPr>
+      <w:ind w:left="284" w:hanging="284"/>
+    </w:pPr>
+    <w:rPr>
+      <w:color w:val="000000"/>
+    </w:rPr>
+  </w:style>
+  <w:style w:type="paragraph" w:customStyle="1" w:styleId="Kule2">
+    <w:name w:val="Kule 2"/>
+    <w:basedOn w:val="Normal"/>
+    <w:rsid w:val="007E180A"/>
+    <w:pPr>
+      <w:ind w:left="567" w:hanging="283"/>
+    </w:pPr>
+    <w:rPr>
+      <w:color w:val="000000"/>
+    </w:rPr>
+  </w:style>
+  <w:style w:type="paragraph" w:customStyle="1" w:styleId="Overskrift">
+    <w:name w:val="Overskrift"/>
+    <w:basedOn w:val="Normal"/>
+    <w:rsid w:val="007E180A"/>
+    <w:rPr>
+      <w:rFonts w:ascii="Arial" w:hAnsi="Arial"/>
+      <w:b/>
+      <w:caps/>
+      <w:color w:val="000000"/>
+      <w:sz w:val="32"/>
+    </w:rPr>
+  </w:style>
+  <w:style w:type="paragraph" w:styleId="Topptekst">
+    <w:name w:val="header"/>
+    <w:basedOn w:val="Normal"/>
+    <w:rsid w:val="007E180A"/>
+    <w:pPr>
+      <w:tabs>
+        <w:tab w:val="center" w:pos="4536"/>
+        <w:tab w:val="right" w:pos="9072"/>
+      </w:tabs>
+    </w:pPr>
+  </w:style>
+  <w:style w:type="paragraph" w:customStyle="1" w:styleId="Ledetekst">
+    <w:name w:val="Ledetekst"/>
+    <w:basedOn w:val="Normal"/>
+    <w:rsid w:val="007E180A"/>
+    <w:pPr>
+      <w:overflowPunct w:val="0"/>
+      <w:autoSpaceDE w:val="0"/>
+      <w:autoSpaceDN w:val="0"/>
+      <w:adjustRightInd w:val="0"/>
+      <w:textAlignment w:val="baseline"/>
+    </w:pPr>
+    <w:rPr>
+      <w:rFonts w:ascii="Arial" w:hAnsi="Arial"/>
+      <w:sz w:val="16"/>
+    </w:rPr>
+  </w:style>
+  <w:style w:type="paragraph" w:styleId="Bobletekst">
+    <w:name w:val="Balloon Text"/>
+    <w:basedOn w:val="Normal"/>
+    <w:link w:val="BobletekstTegn"/>
+    <w:rsid w:val="00BB7651"/>
+    <w:rPr>
+      <w:rFonts w:ascii="Tahoma" w:hAnsi="Tahoma" w:cs="Tahoma"/>
+      <w:sz w:val="16"/>
+      <w:szCs w:val="16"/>
+    </w:rPr>
+  </w:style>
+  <w:style w:type="character" w:customStyle="1" w:styleId="BobletekstTegn">
+    <w:name w:val="Bobletekst Tegn"/>
+    <w:basedOn w:val="Standardskriftforavsnitt"/>
+    <w:link w:val="Bobletekst"/>
+    <w:rsid w:val="00BB7651"/>
+    <w:rPr>
+      <w:rFonts w:ascii="Tahoma" w:hAnsi="Tahoma" w:cs="Tahoma"/>
+      <w:sz w:val="16"/>
+      <w:szCs w:val="16"/>
+    </w:rPr>
+  </w:style>
+  <w:style w:type="paragraph" w:styleId="Listeavsnitt">
+    <w:name w:val="List Paragraph"/>
+    <w:basedOn w:val="Normal"/>
+    <w:link w:val="ListeavsnittTegn"/>
+    <w:uiPriority w:val="34"/>
+    <w:qFormat/>
+    <w:rsid w:val="009C5EFF"/>
+    <w:pPr>
+      <w:ind w:left="720"/>
+      <w:contextualSpacing/>
+    </w:pPr>
+  </w:style>
+  <w:style w:type="character" w:customStyle="1" w:styleId="MPBrdtekstTegn">
+    <w:name w:val="MP Brødtekst Tegn"/>
+    <w:basedOn w:val="Standardskriftforavsnitt"/>
+    <w:link w:val="MPBrdtekst"/>
+    <w:uiPriority w:val="99"/>
+    <w:locked/>
+    <w:rsid w:val="0081468E"/>
+    <w:rPr>
+      <w:rFonts w:ascii="Garamond" w:hAnsi="Garamond"/>
+      <w:sz w:val="22"/>
+      <w:szCs w:val="22"/>
+      <w:lang w:val="da-DK" w:eastAsia="en-US"/>
+    </w:rPr>
+  </w:style>
+  <w:style w:type="paragraph" w:customStyle="1" w:styleId="MPBrdtekst">
+    <w:name w:val="MP Brødtekst"/>
+    <w:basedOn w:val="Normal"/>
+    <w:link w:val="MPBrdtekstTegn"/>
+    <w:uiPriority w:val="99"/>
+    <w:qFormat/>
+    <w:rsid w:val="0081468E"/>
+    <w:pPr>
+      <w:spacing w:line="280" w:lineRule="atLeast"/>
+      <w:jc w:val="both"/>
+    </w:pPr>
+    <w:rPr>
+      <w:rFonts w:ascii="Garamond" w:hAnsi="Garamond"/>
+      <w:sz w:val="22"/>
+      <w:szCs w:val="22"/>
+      <w:lang w:val="da-DK" w:eastAsia="en-US"/>
+    </w:rPr>
+  </w:style>
+  <w:style w:type="character" w:customStyle="1" w:styleId="MP1OverskriftsniveauTegn">
+    <w:name w:val="MP 1 Overskriftsniveau Tegn"/>
+    <w:basedOn w:val="Standardskriftforavsnitt"/>
+    <w:link w:val="MP1Overskriftsniveau"/>
+    <w:uiPriority w:val="99"/>
+    <w:locked/>
+    <w:rsid w:val="0081468E"/>
+    <w:rPr>
+      <w:rFonts w:ascii="Arial" w:hAnsi="Arial" w:cs="Arial"/>
+      <w:sz w:val="28"/>
+      <w:szCs w:val="28"/>
+      <w:lang w:val="da-DK" w:eastAsia="en-US"/>
+    </w:rPr>
+  </w:style>
+  <w:style w:type="paragraph" w:customStyle="1" w:styleId="MP1Overskriftsniveau">
+    <w:name w:val="MP 1 Overskriftsniveau"/>
+    <w:basedOn w:val="Normal"/>
+    <w:link w:val="MP1OverskriftsniveauTegn"/>
+    <w:uiPriority w:val="99"/>
+    <w:qFormat/>
+    <w:rsid w:val="0081468E"/>
+    <w:pPr>
+      <w:spacing w:line="280" w:lineRule="atLeast"/>
+      <w:jc w:val="both"/>
+    </w:pPr>
+    <w:rPr>
+      <w:rFonts w:ascii="Arial" w:hAnsi="Arial" w:cs="Arial"/>
+      <w:sz w:val="28"/>
+      <w:szCs w:val="28"/>
+      <w:lang w:val="da-DK" w:eastAsia="en-US"/>
+    </w:rPr>
+  </w:style>
+  <w:style w:type="paragraph" w:styleId="NormalWeb">
+    <w:name w:val="Normal (Web)"/>
+    <w:basedOn w:val="Normal"/>
+    <w:uiPriority w:val="99"/>
+    <w:unhideWhenUsed/>
+    <w:rsid w:val="002F3CA7"/>
+    <w:pPr>
+      <w:spacing w:before="100" w:beforeAutospacing="1" w:after="100" w:afterAutospacing="1"/>
+    </w:pPr>
+    <w:rPr>
+      <w:szCs w:val="24"/>
+    </w:rPr>
+  </w:style>
+  <w:style w:type="table" w:styleId="Tabellrutenett">
+    <w:name w:val="Table Grid"/>
+    <w:basedOn w:val="Vanligtabell"/>
+    <w:rsid w:val="004A5F15"/>
+    <w:tblPr>
+      <w:tblBorders>
+        <w:top w:val="single" w:sz="4" w:space="0" w:color="auto"/>
+        <w:left w:val="single" w:sz="4" w:space="0" w:color="auto"/>
+        <w:bottom w:val="single" w:sz="4" w:space="0" w:color="auto"/>
+        <w:right w:val="single" w:sz="4" w:space="0" w:color="auto"/>
+        <w:insideH w:val="single" w:sz="4" w:space="0" w:color="auto"/>
+        <w:insideV w:val="single" w:sz="4" w:space="0" w:color="auto"/>
+      </w:tblBorders>
+    </w:tblPr>
+  </w:style>
+  <w:style w:type="paragraph" w:styleId="Undertittel">
+    <w:name w:val="Subtitle"/>
+    <w:basedOn w:val="Normal"/>
+    <w:next w:val="Normal"/>
+    <w:link w:val="UndertittelTegn"/>
+    <w:qFormat/>
+    <w:rsid w:val="004A5F15"/>
+    <w:pPr>
+      <w:keepNext/>
+      <w:keepLines/>
+      <w:spacing w:before="60" w:after="120" w:line="340" w:lineRule="atLeast"/>
+    </w:pPr>
+    <w:rPr>
+      <w:rFonts w:ascii="Arial" w:hAnsi="Arial"/>
+      <w:spacing w:val="-16"/>
+      <w:kern w:val="28"/>
+      <w:sz w:val="32"/>
+    </w:rPr>
+  </w:style>
+  <w:style w:type="character" w:customStyle="1" w:styleId="UndertittelTegn">
+    <w:name w:val="Undertittel Tegn"/>
+    <w:basedOn w:val="Standardskriftforavsnitt"/>
+    <w:link w:val="Undertittel"/>
+    <w:rsid w:val="004A5F15"/>
+    <w:rPr>
+      <w:rFonts w:ascii="Arial" w:hAnsi="Arial"/>
+      <w:spacing w:val="-16"/>
+      <w:kern w:val="28"/>
+      <w:sz w:val="32"/>
+    </w:rPr>
+  </w:style>
+  <w:style w:type="character" w:customStyle="1" w:styleId="Overskrift2Tegn">
+    <w:name w:val="Overskrift 2 Tegn"/>
+    <w:basedOn w:val="Standardskriftforavsnitt"/>
+    <w:link w:val="Overskrift2"/>
+    <w:rsid w:val="008B70E7"/>
+    <w:rPr>
+      <w:rFonts w:ascii="Arial" w:hAnsi="Arial"/>
+      <w:b/>
+      <w:kern w:val="28"/>
+      <w:sz w:val="28"/>
+    </w:rPr>
+  </w:style>
+  <w:style w:type="paragraph" w:customStyle="1" w:styleId="MP2Overskriftsniveau">
+    <w:name w:val="MP 2 Overskriftsniveau"/>
+    <w:basedOn w:val="Normal"/>
+    <w:link w:val="MP2OverskriftsniveauTegn"/>
+    <w:uiPriority w:val="99"/>
+    <w:qFormat/>
+    <w:rsid w:val="00B1777C"/>
+    <w:pPr>
+      <w:spacing w:line="280" w:lineRule="atLeast"/>
+      <w:jc w:val="both"/>
+    </w:pPr>
+    <w:rPr>
+      <w:rFonts w:ascii="Arial" w:hAnsi="Arial" w:cs="Arial"/>
+      <w:szCs w:val="24"/>
+      <w:lang w:val="da-DK" w:eastAsia="en-US"/>
+    </w:rPr>
+  </w:style>
+  <w:style w:type="character" w:customStyle="1" w:styleId="MP2OverskriftsniveauTegn">
+    <w:name w:val="MP 2 Overskriftsniveau Tegn"/>
+    <w:basedOn w:val="Standardskriftforavsnitt"/>
+    <w:link w:val="MP2Overskriftsniveau"/>
+    <w:uiPriority w:val="99"/>
+    <w:rsid w:val="00B1777C"/>
+    <w:rPr>
+      <w:rFonts w:ascii="Arial" w:hAnsi="Arial" w:cs="Arial"/>
+      <w:sz w:val="24"/>
+      <w:szCs w:val="24"/>
+      <w:lang w:val="da-DK" w:eastAsia="en-US"/>
+    </w:rPr>
+  </w:style>
+  <w:style w:type="character" w:customStyle="1" w:styleId="BunntekstTegn">
+    <w:name w:val="Bunntekst Tegn"/>
+    <w:basedOn w:val="Standardskriftforavsnitt"/>
+    <w:link w:val="Bunntekst"/>
+    <w:uiPriority w:val="99"/>
+    <w:rsid w:val="004A5197"/>
+    <w:rPr>
+      <w:sz w:val="24"/>
+    </w:rPr>
+  </w:style>
+  <w:style w:type="character" w:styleId="Hyperkobling">
+    <w:name w:val="Hyperlink"/>
+    <w:basedOn w:val="Standardskriftforavsnitt"/>
+    <w:uiPriority w:val="99"/>
+    <w:rsid w:val="008303C7"/>
+    <w:rPr>
+      <w:color w:val="0000FF" w:themeColor="hyperlink"/>
+      <w:u w:val="single"/>
+    </w:rPr>
+  </w:style>
+  <w:style w:type="paragraph" w:customStyle="1" w:styleId="Ekstrastil1">
+    <w:name w:val="Ekstra stil1"/>
+    <w:basedOn w:val="Normal"/>
+    <w:link w:val="Ekstrastil1Tegn"/>
+    <w:qFormat/>
+    <w:rsid w:val="00F76E3D"/>
+    <w:pPr>
+      <w:spacing w:before="60" w:after="0"/>
+    </w:pPr>
+    <w:rPr>
+      <w:color w:val="000000"/>
+      <w:sz w:val="20"/>
+    </w:rPr>
+  </w:style>
+  <w:style w:type="character" w:customStyle="1" w:styleId="Ekstrastil1Tegn">
+    <w:name w:val="Ekstra stil1 Tegn"/>
+    <w:basedOn w:val="Standardskriftforavsnitt"/>
+    <w:link w:val="Ekstrastil1"/>
+    <w:rsid w:val="00F76E3D"/>
+    <w:rPr>
+      <w:color w:val="000000"/>
+    </w:rPr>
+  </w:style>
+  <w:style w:type="paragraph" w:customStyle="1" w:styleId="Ekstrastil4">
+    <w:name w:val="Ekstra stil 4"/>
+    <w:basedOn w:val="Overskrift1"/>
+    <w:link w:val="Ekstrastil4Tegn"/>
+    <w:qFormat/>
+    <w:rsid w:val="00BD72D9"/>
+    <w:pPr>
+      <w:pageBreakBefore/>
+      <w:ind w:left="709" w:hanging="709"/>
+    </w:pPr>
+  </w:style>
+  <w:style w:type="character" w:customStyle="1" w:styleId="Overskrift1Tegn">
+    <w:name w:val="Overskrift 1 Tegn"/>
+    <w:basedOn w:val="Standardskriftforavsnitt"/>
+    <w:link w:val="Overskrift1"/>
+    <w:rsid w:val="006E1AEC"/>
+    <w:rPr>
+      <w:rFonts w:ascii="Arial" w:hAnsi="Arial"/>
+      <w:b/>
+      <w:caps/>
+      <w:kern w:val="28"/>
+      <w:sz w:val="32"/>
+    </w:rPr>
+  </w:style>
+  <w:style w:type="character" w:customStyle="1" w:styleId="Ekstrastil4Tegn">
+    <w:name w:val="Ekstra stil 4 Tegn"/>
+    <w:basedOn w:val="Overskrift1Tegn"/>
+    <w:link w:val="Ekstrastil4"/>
+    <w:rsid w:val="00BD72D9"/>
+    <w:rPr>
+      <w:rFonts w:ascii="Arial" w:hAnsi="Arial"/>
+      <w:b/>
+      <w:caps/>
+      <w:kern w:val="28"/>
+      <w:sz w:val="32"/>
+    </w:rPr>
+  </w:style>
+  <w:style w:type="paragraph" w:styleId="Overskriftforinnholdsfortegnelse">
+    <w:name w:val="TOC Heading"/>
+    <w:basedOn w:val="Overskrift1"/>
+    <w:next w:val="Normal"/>
+    <w:uiPriority w:val="39"/>
+    <w:semiHidden/>
+    <w:unhideWhenUsed/>
+    <w:qFormat/>
+    <w:rsid w:val="00E270F7"/>
+    <w:pPr>
+      <w:keepLines/>
+      <w:numPr>
+        <w:numId w:val="0"/>
+      </w:numPr>
+      <w:spacing w:before="480" w:after="0" w:line="276" w:lineRule="auto"/>
+      <w:outlineLvl w:val="9"/>
+    </w:pPr>
+    <w:rPr>
+      <w:rFonts w:asciiTheme="majorHAnsi" w:eastAsiaTheme="majorEastAsia" w:hAnsiTheme="majorHAnsi" w:cstheme="majorBidi"/>
+      <w:bCs/>
+      <w:caps w:val="0"/>
+      <w:color w:val="365F91" w:themeColor="accent1" w:themeShade="BF"/>
+      <w:kern w:val="0"/>
+      <w:sz w:val="28"/>
+      <w:szCs w:val="28"/>
+    </w:rPr>
+  </w:style>
+  <w:style w:type="paragraph" w:styleId="INNH1">
+    <w:name w:val="toc 1"/>
+    <w:basedOn w:val="Normal"/>
+    <w:next w:val="Normal"/>
+    <w:autoRedefine/>
+    <w:uiPriority w:val="39"/>
+    <w:rsid w:val="006A4972"/>
+    <w:pPr>
+      <w:tabs>
+        <w:tab w:val="left" w:pos="440"/>
+        <w:tab w:val="right" w:leader="dot" w:pos="9498"/>
+      </w:tabs>
+      <w:spacing w:after="100"/>
+    </w:pPr>
+  </w:style>
+  <w:style w:type="paragraph" w:styleId="INNH2">
+    <w:name w:val="toc 2"/>
+    <w:basedOn w:val="Normal"/>
+    <w:next w:val="Normal"/>
+    <w:autoRedefine/>
+    <w:uiPriority w:val="39"/>
+    <w:rsid w:val="00E270F7"/>
+    <w:pPr>
+      <w:spacing w:after="100"/>
+      <w:ind w:left="240"/>
+    </w:pPr>
+  </w:style>
+  <w:style w:type="character" w:styleId="Merknadsreferanse">
+    <w:name w:val="annotation reference"/>
+    <w:basedOn w:val="Standardskriftforavsnitt"/>
+    <w:uiPriority w:val="99"/>
+    <w:semiHidden/>
+    <w:unhideWhenUsed/>
+    <w:rsid w:val="00926294"/>
+    <w:rPr>
+      <w:sz w:val="16"/>
+      <w:szCs w:val="16"/>
+    </w:rPr>
+  </w:style>
+  <w:style w:type="paragraph" w:styleId="Brdtekst">
+    <w:name w:val="Body Text"/>
+    <w:basedOn w:val="Normal"/>
+    <w:link w:val="BrdtekstTegn"/>
+    <w:uiPriority w:val="99"/>
+    <w:unhideWhenUsed/>
+    <w:rsid w:val="00926294"/>
+    <w:pPr>
+      <w:spacing w:after="120" w:line="276" w:lineRule="auto"/>
+    </w:pPr>
+    <w:rPr>
+      <w:rFonts w:asciiTheme="minorHAnsi" w:eastAsiaTheme="minorHAnsi" w:hAnsiTheme="minorHAnsi" w:cstheme="minorBidi"/>
+      <w:color w:val="auto"/>
+      <w:sz w:val="22"/>
+      <w:szCs w:val="22"/>
+      <w:lang w:eastAsia="en-US"/>
+    </w:rPr>
+  </w:style>
+  <w:style w:type="character" w:customStyle="1" w:styleId="BrdtekstTegn">
+    <w:name w:val="Brødtekst Tegn"/>
+    <w:basedOn w:val="Standardskriftforavsnitt"/>
+    <w:link w:val="Brdtekst"/>
+    <w:uiPriority w:val="99"/>
+    <w:rsid w:val="00926294"/>
+    <w:rPr>
+      <w:rFonts w:asciiTheme="minorHAnsi" w:eastAsiaTheme="minorHAnsi" w:hAnsiTheme="minorHAnsi" w:cstheme="minorBidi"/>
+      <w:sz w:val="22"/>
+      <w:szCs w:val="22"/>
+      <w:lang w:eastAsia="en-US"/>
+    </w:rPr>
+  </w:style>
+  <w:style w:type="character" w:customStyle="1" w:styleId="ListeavsnittTegn">
+    <w:name w:val="Listeavsnitt Tegn"/>
+    <w:basedOn w:val="Standardskriftforavsnitt"/>
+    <w:link w:val="Listeavsnitt"/>
+    <w:uiPriority w:val="34"/>
+    <w:locked/>
+    <w:rsid w:val="007F4608"/>
+    <w:rPr>
+      <w:color w:val="595959" w:themeColor="text1" w:themeTint="A6"/>
+      <w:sz w:val="24"/>
+    </w:rPr>
+  </w:style>
+  <w:style w:type="character" w:customStyle="1" w:styleId="Ekstrastil2Tegn">
+    <w:name w:val="Ekstra stil 2 Tegn"/>
+    <w:basedOn w:val="Standardskriftforavsnitt"/>
+    <w:link w:val="Ekstrastil2"/>
+    <w:locked/>
+    <w:rsid w:val="007F4608"/>
+    <w:rPr>
+      <w:color w:val="595959" w:themeColor="text1" w:themeTint="A6"/>
+      <w:sz w:val="24"/>
+    </w:rPr>
+  </w:style>
+  <w:style w:type="paragraph" w:customStyle="1" w:styleId="Ekstrastil2">
+    <w:name w:val="Ekstra stil 2"/>
+    <w:basedOn w:val="Normal"/>
+    <w:link w:val="Ekstrastil2Tegn"/>
+    <w:qFormat/>
+    <w:rsid w:val="007F4608"/>
+    <w:pPr>
+      <w:tabs>
+        <w:tab w:val="center" w:pos="5542"/>
+      </w:tabs>
+    </w:pPr>
+  </w:style>
+  <w:style w:type="character" w:customStyle="1" w:styleId="Ekstrastil3Tegn">
+    <w:name w:val="Ekstra stil 3 Tegn"/>
+    <w:basedOn w:val="ListeavsnittTegn"/>
+    <w:link w:val="Ekstrastil3"/>
+    <w:locked/>
+    <w:rsid w:val="007F4608"/>
+    <w:rPr>
+      <w:b/>
+      <w:color w:val="595959" w:themeColor="text1" w:themeTint="A6"/>
+      <w:sz w:val="24"/>
+    </w:rPr>
+  </w:style>
+  <w:style w:type="paragraph" w:customStyle="1" w:styleId="Ekstrastil3">
+    <w:name w:val="Ekstra stil 3"/>
+    <w:basedOn w:val="Listeavsnitt"/>
+    <w:next w:val="Ekstrastil2"/>
+    <w:link w:val="Ekstrastil3Tegn"/>
+    <w:qFormat/>
+    <w:rsid w:val="007F4608"/>
+    <w:pPr>
+      <w:numPr>
+        <w:numId w:val="34"/>
+      </w:numPr>
+      <w:spacing w:after="0"/>
+    </w:pPr>
+    <w:rPr>
+      <w:b/>
+    </w:rPr>
+  </w:style>
+  <w:style w:type="paragraph" w:customStyle="1" w:styleId="Ekstrastil10">
+    <w:name w:val="Ekstra stil 1"/>
+    <w:basedOn w:val="Normal"/>
+    <w:link w:val="Ekstrastil1Tegn0"/>
+    <w:qFormat/>
+    <w:rsid w:val="00B8657B"/>
+    <w:pPr>
+      <w:spacing w:line="276" w:lineRule="auto"/>
+    </w:pPr>
+    <w:rPr>
+      <w:rFonts w:eastAsiaTheme="minorEastAsia"/>
+      <w:color w:val="595959"/>
+      <w:szCs w:val="24"/>
+    </w:rPr>
+  </w:style>
+  <w:style w:type="character" w:customStyle="1" w:styleId="Ekstrastil1Tegn0">
+    <w:name w:val="Ekstra stil 1 Tegn"/>
+    <w:basedOn w:val="Standardskriftforavsnitt"/>
+    <w:link w:val="Ekstrastil10"/>
+    <w:rsid w:val="00B8657B"/>
+    <w:rPr>
+      <w:rFonts w:eastAsiaTheme="minorEastAsia"/>
+      <w:color w:val="595959"/>
+      <w:sz w:val="24"/>
+      <w:szCs w:val="24"/>
+    </w:rPr>
+  </w:style>
+</w:styles>
+</file>
+
+<file path=word/stylesWithEffects.xml><?xml version="1.0" encoding="utf-8"?>
+<w:styles xmlns:wpc="http://schemas.microsoft.com/office/word/2010/wordprocessingCanvas" xmlns:mc="http://schemas.openxmlformats.org/markup-compatibility/2006" xmlns:o="urn:schemas-microsoft-com:office:office" xmlns:r="http://schemas.openxmlformats.org/officeDocument/2006/relationships" xmlns:m="http://schemas.openxmlformats.org/officeDocument/2006/math" xmlns:v="urn:schemas-microsoft-com:vml" xmlns:wp14="http://schemas.microsoft.com/office/word/2010/wordprocessingDrawing" xmlns:wp="http://schemas.openxmlformats.org/drawingml/2006/wordprocessingDrawing" xmlns:w10="urn:schemas-microsoft-com:office:word" xmlns:w="http://schemas.openxmlformats.org/wordprocessingml/2006/main" xmlns:w14="http://schemas.microsoft.com/office/word/2010/wordml" xmlns:wpg="http://schemas.microsoft.com/office/word/2010/wordprocessingGroup" xmlns:wpi="http://schemas.microsoft.com/office/word/2010/wordprocessingInk" xmlns:wne="http://schemas.microsoft.com/office/word/2006/wordml" xmlns:wps="http://schemas.microsoft.com/office/word/2010/wordprocessingShape" mc:Ignorable="w14 wp14">
+  <w:docDefaults>
+    <w:rPrDefault>
+      <w:rPr>
+        <w:rFonts w:ascii="Times New Roman" w:eastAsia="Times New Roman" w:hAnsi="Times New Roman" w:cs="Times New Roman"/>
+        <w:lang w:val="nb-NO" w:eastAsia="nb-NO" w:bidi="ar-SA"/>
+      </w:rPr>
+    </w:rPrDefault>
+    <w:pPrDefault/>
+  </w:docDefaults>
+  <w:latentStyles w:defLockedState="0" w:defUIPriority="0" w:defSemiHidden="1" w:defUnhideWhenUsed="1" w:defQFormat="0" w:count="267">
+    <w:lsdException w:name="Normal" w:semiHidden="0" w:unhideWhenUsed="0" w:qFormat="1"/>
+    <w:lsdException w:name="heading 1" w:semiHidden="0" w:unhideWhenUsed="0" w:qFormat="1"/>
+    <w:lsdException w:name="heading 2" w:semiHidden="0" w:unhideWhenUsed="0" w:qFormat="1"/>
+    <w:lsdException w:name="heading 3" w:semiHidden="0" w:unhideWhenUsed="0" w:qFormat="1"/>
+    <w:lsdException w:name="heading 4" w:semiHidden="0" w:unhideWhenUsed="0" w:qFormat="1"/>
+    <w:lsdException w:name="heading 5" w:semiHidden="0" w:unhideWhenUsed="0" w:qFormat="1"/>
+    <w:lsdException w:name="heading 6" w:semiHidden="0" w:unhideWhenUsed="0" w:qFormat="1"/>
+    <w:lsdException w:name="heading 7" w:qFormat="1"/>
+    <w:lsdException w:name="heading 8" w:qFormat="1"/>
+    <w:lsdException w:name="heading 9" w:qFormat="1"/>
+    <w:lsdException w:name="toc 1" w:uiPriority="39"/>
+    <w:lsdException w:name="toc 2" w:uiPriority="39"/>
+    <w:lsdException w:name="footer" w:uiPriority="99"/>
+    <w:lsdException w:name="caption" w:qFormat="1"/>
+    <w:lsdException w:name="annotation reference" w:uiPriority="99"/>
+    <w:lsdException w:name="List Number" w:semiHidden="0" w:unhideWhenUsed="0"/>
+    <w:lsdException w:name="List 4" w:semiHidden="0" w:unhideWhenUsed="0"/>
+    <w:lsdException w:name="List 5" w:semiHidden="0" w:unhideWhenUsed="0"/>
+    <w:lsdException w:name="Title" w:semiHidden="0" w:unhideWhenUsed="0" w:qFormat="1"/>
+    <w:lsdException w:name="Body Text" w:uiPriority="99"/>
+    <w:lsdException w:name="Subtitle" w:semiHidden="0" w:unhideWhenUsed="0" w:qFormat="1"/>
+    <w:lsdException w:name="Salutation" w:semiHidden="0" w:unhideWhenUsed="0"/>
+    <w:lsdException w:name="Date" w:semiHidden="0" w:unhideWhenUsed="0"/>
+    <w:lsdException w:name="Body Text First Indent" w:semiHidden="0" w:unhideWhenUsed="0"/>
+    <w:lsdException w:name="Hyperlink" w:uiPriority="99"/>
+    <w:lsdException w:name="Strong" w:semiHidden="0" w:unhideWhenUsed="0" w:qFormat="1"/>
+    <w:lsdException w:name="Emphasis" w:semiHidden="0" w:unhideWhenUsed="0" w:qFormat="1"/>
+    <w:lsdException w:name="Normal (Web)" w:uiPriority="99"/>
+    <w:lsdException w:name="Table Grid" w:semiHidden="0" w:unhideWhenUsed="0"/>
+    <w:lsdException w:name="Placeholder Text" w:uiPriority="99" w:unhideWhenUsed="0"/>
+    <w:lsdException w:name="No Spacing" w:semiHidden="0" w:uiPriority="1" w:unhideWhenUsed="0" w:qFormat="1"/>
+    <w:lsdException w:name="Light Shading" w:semiHidden="0" w:uiPriority="60" w:unhideWhenUsed="0"/>
+    <w:lsdException w:name="Light List" w:semiHidden="0" w:uiPriority="61" w:unhideWhenUsed="0"/>
+    <w:lsdException w:name="Light Grid" w:semiHidden="0" w:uiPriority="62" w:unhideWhenUsed="0"/>
+    <w:lsdException w:name="Medium Shading 1" w:semiHidden="0" w:uiPriority="63" w:unhideWhenUsed="0"/>
+    <w:lsdException w:name="Medium Shading 2" w:semiHidden="0" w:uiPriority="64" w:unhideWhenUsed="0"/>
+    <w:lsdException w:name="Medium List 1" w:semiHidden="0" w:uiPriority="65" w:unhideWhenUsed="0"/>
+    <w:lsdException w:name="Medium List 2" w:semiHidden="0" w:uiPriority="66" w:unhideWhenUsed="0"/>
+    <w:lsdException w:name="Medium Grid 1" w:semiHidden="0" w:uiPriority="67" w:unhideWhenUsed="0"/>
+    <w:lsdException w:name="Medium Grid 2" w:semiHidden="0" w:uiPriority="68" w:unhideWhenUsed="0"/>
+    <w:lsdException w:name="Medium Grid 3" w:semiHidden="0" w:uiPriority="69" w:unhideWhenUsed="0"/>
+    <w:lsdException w:name="Dark List" w:semiHidden="0" w:uiPriority="70" w:unhideWhenUsed="0"/>
+    <w:lsdException w:name="Colorful Shading" w:semiHidden="0" w:uiPriority="71" w:unhideWhenUsed="0"/>
+    <w:lsdException w:name="Colorful List" w:semiHidden="0" w:uiPriority="72" w:unhideWhenUsed="0"/>
+    <w:lsdException w:name="Colorful Grid" w:semiHidden="0" w:uiPriority="73" w:unhideWhenUsed="0"/>
+    <w:lsdException w:name="Light Shading Accent 1" w:semiHidden="0" w:uiPriority="60" w:unhideWhenUsed="0"/>
+    <w:lsdException w:name="Light List Accent 1" w:semiHidden="0" w:uiPriority="61" w:unhideWhenUsed="0"/>
+    <w:lsdException w:name="Light Grid Accent 1" w:semiHidden="0" w:uiPriority="62" w:unhideWhenUsed="0"/>
+    <w:lsdException w:name="Medium Shading 1 Accent 1" w:semiHidden="0" w:uiPriority="63" w:unhideWhenUsed="0"/>
+    <w:lsdException w:name="Medium Shading 2 Accent 1" w:semiHidden="0" w:uiPriority="64" w:unhideWhenUsed="0"/>
+    <w:lsdException w:name="Medium List 1 Accent 1" w:semiHidden="0" w:uiPriority="65" w:unhideWhenUsed="0"/>
+    <w:lsdException w:name="Revision" w:uiPriority="99" w:unhideWhenUsed="0"/>
+    <w:lsdException w:name="List Paragraph" w:semiHidden="0" w:uiPriority="34" w:unhideWhenUsed="0" w:qFormat="1"/>
+    <w:lsdException w:name="Quote" w:semiHidden="0" w:uiPriority="29" w:unhideWhenUsed="0" w:qFormat="1"/>
+    <w:lsdException w:name="Intense Quote" w:semiHidden="0" w:uiPriority="30" w:unhideWhenUsed="0" w:qFormat="1"/>
+    <w:lsdException w:name="Medium List 2 Accent 1" w:semiHidden="0" w:uiPriority="66" w:unhideWhenUsed="0"/>
+    <w:lsdException w:name="Medium Grid 1 Accent 1" w:semiHidden="0" w:uiPriority="67" w:unhideWhenUsed="0"/>
+    <w:lsdException w:name="Medium Grid 2 Accent 1" w:semiHidden="0" w:uiPriority="68" w:unhideWhenUsed="0"/>
+    <w:lsdException w:name="Medium Grid 3 Accent 1" w:semiHidden="0" w:uiPriority="69" w:unhideWhenUsed="0"/>
+    <w:lsdException w:name="Dark List Accent 1" w:semiHidden="0" w:uiPriority="70" w:unhideWhenUsed="0"/>
+    <w:lsdException w:name="Colorful Shading Accent 1" w:semiHidden="0" w:uiPriority="71" w:unhideWhenUsed="0"/>
+    <w:lsdException w:name="Colorful List Accent 1" w:semiHidden="0" w:uiPriority="72" w:unhideWhenUsed="0"/>
+    <w:lsdException w:name="Colorful Grid Accent 1" w:semiHidden="0" w:uiPriority="73" w:unhideWhenUsed="0"/>
+    <w:lsdException w:name="Light Shading Accent 2" w:semiHidden="0" w:uiPriority="60" w:unhideWhenUsed="0"/>
+    <w:lsdException w:name="Light List Accent 2" w:semiHidden="0" w:uiPriority="61" w:unhideWhenUsed="0"/>
+    <w:lsdException w:name="Light Grid Accent 2" w:semiHidden="0" w:uiPriority="62" w:unhideWhenUsed="0"/>
+    <w:lsdException w:name="Medium Shading 1 Accent 2" w:semiHidden="0" w:uiPriority="63" w:unhideWhenUsed="0"/>
+    <w:lsdException w:name="Medium Shading 2 Accent 2" w:semiHidden="0" w:uiPriority="64" w:unhideWhenUsed="0"/>
+    <w:lsdException w:name="Medium List 1 Accent 2" w:semiHidden="0" w:uiPriority="65" w:unhideWhenUsed="0"/>
+    <w:lsdException w:name="Medium List 2 Accent 2" w:semiHidden="0" w:uiPriority="66" w:unhideWhenUsed="0"/>
+    <w:lsdException w:name="Medium Grid 1 Accent 2" w:semiHidden="0" w:uiPriority="67" w:unhideWhenUsed="0"/>
+    <w:lsdException w:name="Medium Grid 2 Accent 2" w:semiHidden="0" w:uiPriority="68" w:unhideWhenUsed="0"/>
+    <w:lsdException w:name="Medium Grid 3 Accent 2" w:semiHidden="0" w:uiPriority="69" w:unhideWhenUsed="0"/>
+    <w:lsdException w:name="Dark List Accent 2" w:semiHidden="0" w:uiPriority="70" w:unhideWhenUsed="0"/>
+    <w:lsdException w:name="Colorful Shading Accent 2" w:semiHidden="0" w:uiPriority="71" w:unhideWhenUsed="0"/>
+    <w:lsdException w:name="Colorful List Accent 2" w:semiHidden="0" w:uiPriority="72" w:unhideWhenUsed="0"/>
+    <w:lsdException w:name="Colorful Grid Accent 2" w:semiHidden="0" w:uiPriority="73" w:unhideWhenUsed="0"/>
+    <w:lsdException w:name="Light Shading Accent 3" w:semiHidden="0" w:uiPriority="60" w:unhideWhenUsed="0"/>
+    <w:lsdException w:name="Light List Accent 3" w:semiHidden="0" w:uiPriority="61" w:unhideWhenUsed="0"/>
+    <w:lsdException w:name="Light Grid Accent 3" w:semiHidden="0" w:uiPriority="62" w:unhideWhenUsed="0"/>
+    <w:lsdException w:name="Medium Shading 1 Accent 3" w:semiHidden="0" w:uiPriority="63" w:unhideWhenUsed="0"/>
+    <w:lsdException w:name="Medium Shading 2 Accent 3" w:semiHidden="0" w:uiPriority="64" w:unhideWhenUsed="0"/>
+    <w:lsdException w:name="Medium List 1 Accent 3" w:semiHidden="0" w:uiPriority="65" w:unhideWhenUsed="0"/>
+    <w:lsdException w:name="Medium List 2 Accent 3" w:semiHidden="0" w:uiPriority="66" w:unhideWhenUsed="0"/>
+    <w:lsdException w:name="Medium Grid 1 Accent 3" w:semiHidden="0" w:uiPriority="67" w:unhideWhenUsed="0"/>
+    <w:lsdException w:name="Medium Grid 2 Accent 3" w:semiHidden="0" w:uiPriority="68" w:unhideWhenUsed="0"/>
+    <w:lsdException w:name="Medium Grid 3 Accent 3" w:semiHidden="0" w:uiPriority="69" w:unhideWhenUsed="0"/>
+    <w:lsdException w:name="Dark List Accent 3" w:semiHidden="0" w:uiPriority="70" w:unhideWhenUsed="0"/>
+    <w:lsdException w:name="Colorful Shading Accent 3" w:semiHidden="0" w:uiPriority="71" w:unhideWhenUsed="0"/>
+    <w:lsdException w:name="Colorful List Accent 3" w:semiHidden="0" w:uiPriority="72" w:unhideWhenUsed="0"/>
+    <w:lsdException w:name="Colorful Grid Accent 3" w:semiHidden="0" w:uiPriority="73" w:unhideWhenUsed="0"/>
+    <w:lsdException w:name="Light Shading Accent 4" w:semiHidden="0" w:uiPriority="60" w:unhideWhenUsed="0"/>
+    <w:lsdException w:name="Light List Accent 4" w:semiHidden="0" w:uiPriority="61" w:unhideWhenUsed="0"/>
+    <w:lsdException w:name="Light Grid Accent 4" w:semiHidden="0" w:uiPriority="62" w:unhideWhenUsed="0"/>
+    <w:lsdException w:name="Medium Shading 1 Accent 4" w:semiHidden="0" w:uiPriority="63" w:unhideWhenUsed="0"/>
+    <w:lsdException w:name="Medium Shading 2 Accent 4" w:semiHidden="0" w:uiPriority="64" w:unhideWhenUsed="0"/>
+    <w:lsdException w:name="Medium List 1 Accent 4" w:semiHidden="0" w:uiPriority="65" w:unhideWhenUsed="0"/>
+    <w:lsdException w:name="Medium List 2 Accent 4" w:semiHidden="0" w:uiPriority="66" w:unhideWhenUsed="0"/>
+    <w:lsdException w:name="Medium Grid 1 Accent 4" w:semiHidden="0" w:uiPriority="67" w:unhideWhenUsed="0"/>
+    <w:lsdException w:name="Medium Grid 2 Accent 4" w:semiHidden="0" w:uiPriority="68" w:unhideWhenUsed="0"/>
+    <w:lsdException w:name="Medium Grid 3 Accent 4" w:semiHidden="0" w:uiPriority="69" w:unhideWhenUsed="0"/>
+    <w:lsdException w:name="Dark List Accent 4" w:semiHidden="0" w:uiPriority="70" w:unhideWhenUsed="0"/>
+    <w:lsdException w:name="Colorful Shading Accent 4" w:semiHidden="0" w:uiPriority="71" w:unhideWhenUsed="0"/>
+    <w:lsdException w:name="Colorful List Accent 4" w:semiHidden="0" w:uiPriority="72" w:unhideWhenUsed="0"/>
+    <w:lsdException w:name="Colorful Grid Accent 4" w:semiHidden="0" w:uiPriority="73" w:unhideWhenUsed="0"/>
+    <w:lsdException w:name="Light Shading Accent 5" w:semiHidden="0" w:uiPriority="60" w:unhideWhenUsed="0"/>
+    <w:lsdException w:name="Light List Accent 5" w:semiHidden="0" w:uiPriority="61" w:unhideWhenUsed="0"/>
+    <w:lsdException w:name="Light Grid Accent 5" w:semiHidden="0" w:uiPriority="62" w:unhideWhenUsed="0"/>
+    <w:lsdException w:name="Medium Shading 1 Accent 5" w:semiHidden="0" w:uiPriority="63" w:unhideWhenUsed="0"/>
+    <w:lsdException w:name="Medium Shading 2 Accent 5" w:semiHidden="0" w:uiPriority="64" w:unhideWhenUsed="0"/>
+    <w:lsdException w:name="Medium List 1 Accent 5" w:semiHidden="0" w:uiPriority="65" w:unhideWhenUsed="0"/>
+    <w:lsdException w:name="Medium List 2 Accent 5" w:semiHidden="0" w:uiPriority="66" w:unhideWhenUsed="0"/>
+    <w:lsdException w:name="Medium Grid 1 Accent 5" w:semiHidden="0" w:uiPriority="67" w:unhideWhenUsed="0"/>
+    <w:lsdException w:name="Medium Grid 2 Accent 5" w:semiHidden="0" w:uiPriority="68" w:unhideWhenUsed="0"/>
+    <w:lsdException w:name="Medium Grid 3 Accent 5" w:semiHidden="0" w:uiPriority="69" w:unhideWhenUsed="0"/>
+    <w:lsdException w:name="Dark List Accent 5" w:semiHidden="0" w:uiPriority="70" w:unhideWhenUsed="0"/>
+    <w:lsdException w:name="Colorful Shading Accent 5" w:semiHidden="0" w:uiPriority="71" w:unhideWhenUsed="0"/>
+    <w:lsdException w:name="Colorful List Accent 5" w:semiHidden="0" w:uiPriority="72" w:unhideWhenUsed="0"/>
+    <w:lsdException w:name="Colorful Grid Accent 5" w:semiHidden="0" w:uiPriority="73" w:unhideWhenUsed="0"/>
+    <w:lsdException w:name="Light Shading Accent 6" w:semiHidden="0" w:uiPriority="60" w:unhideWhenUsed="0"/>
+    <w:lsdException w:name="Light List Accent 6" w:semiHidden="0" w:uiPriority="61" w:unhideWhenUsed="0"/>
+    <w:lsdException w:name="Light Grid Accent 6" w:semiHidden="0" w:uiPriority="62" w:unhideWhenUsed="0"/>
+    <w:lsdException w:name="Medium Shading 1 Accent 6" w:semiHidden="0" w:uiPriority="63" w:unhideWhenUsed="0"/>
+    <w:lsdException w:name="Medium Shading 2 Accent 6" w:semiHidden="0" w:uiPriority="64" w:unhideWhenUsed="0"/>
+    <w:lsdException w:name="Medium List 1 Accent 6" w:semiHidden="0" w:uiPriority="65" w:unhideWhenUsed="0"/>
+    <w:lsdException w:name="Medium List 2 Accent 6" w:semiHidden="0" w:uiPriority="66" w:unhideWhenUsed="0"/>
+    <w:lsdException w:name="Medium Grid 1 Accent 6" w:semiHidden="0" w:uiPriority="67" w:unhideWhenUsed="0"/>
+    <w:lsdException w:name="Medium Grid 2 Accent 6" w:semiHidden="0" w:uiPriority="68" w:unhideWhenUsed="0"/>
+    <w:lsdException w:name="Medium Grid 3 Accent 6" w:semiHidden="0" w:uiPriority="69" w:unhideWhenUsed="0"/>
+    <w:lsdException w:name="Dark List Accent 6" w:semiHidden="0" w:uiPriority="70" w:unhideWhenUsed="0"/>
+    <w:lsdException w:name="Colorful Shading Accent 6" w:semiHidden="0" w:uiPriority="71" w:unhideWhenUsed="0"/>
+    <w:lsdException w:name="Colorful List Accent 6" w:semiHidden="0" w:uiPriority="72" w:unhideWhenUsed="0"/>
+    <w:lsdException w:name="Colorful Grid Accent 6" w:semiHidden="0" w:uiPriority="73" w:unhideWhenUsed="0"/>
+    <w:lsdException w:name="Subtle Emphasis" w:semiHidden="0" w:uiPriority="19" w:unhideWhenUsed="0" w:qFormat="1"/>
+    <w:lsdException w:name="Intense Emphasis" w:semiHidden="0" w:uiPriority="21" w:unhideWhenUsed="0" w:qFormat="1"/>
+    <w:lsdException w:name="Subtle Reference" w:semiHidden="0" w:uiPriority="31" w:unhideWhenUsed="0" w:qFormat="1"/>
+    <w:lsdException w:name="Intense Reference" w:semiHidden="0" w:uiPriority="32" w:unhideWhenUsed="0" w:qFormat="1"/>
+    <w:lsdException w:name="Book Title" w:semiHidden="0" w:uiPriority="33" w:unhideWhenUsed="0" w:qFormat="1"/>
+    <w:lsdException w:name="Bibliography" w:uiPriority="37"/>
+    <w:lsdException w:name="TOC Heading" w:uiPriority="39" w:qFormat="1"/>
   </w:latentStyles>
   <w:style w:type="paragraph" w:default="1" w:styleId="Normal">
     <w:name w:val="Normal"/>
@@ -16749,8 +20068,8 @@
 </file>
 
 <file path=customXml/item2.xml><?xml version="1.0" encoding="utf-8"?>
-<ct:contentTypeSchema xmlns:ct="http://schemas.microsoft.com/office/2006/metadata/contentType" xmlns:ma="http://schemas.microsoft.com/office/2006/metadata/properties/metaAttributes" ct:_="" ma:_="" ma:contentTypeName="Prosjektdokument" ma:contentTypeID="0x010100293FDE3FCADA480B9A77BBDAD7DFA28C0100860EB8D0A6C41A489350A1AED607DCA8" ma:contentTypeVersion="48" ma:contentTypeDescription="Opprett et nytt dokument." ma:contentTypeScope="" ma:versionID="e8cce5c97d0f6d1d73b99cec536b5027">
-  <xsd:schema xmlns:xsd="http://www.w3.org/2001/XMLSchema" xmlns:xs="http://www.w3.org/2001/XMLSchema" xmlns:p="http://schemas.microsoft.com/office/2006/metadata/properties" xmlns:ns1="fcde26a5-0f5e-4ce4-9c4e-5d7667e77a32" xmlns:ns3="6242508b-47dd-4228-87f2-8f4c54fa3af7" targetNamespace="http://schemas.microsoft.com/office/2006/metadata/properties" ma:root="true" ma:fieldsID="bb6ba19d300d22229c9e3f2e03597c49" ns1:_="" ns3:_="">
+<ct:contentTypeSchema xmlns:ct="http://schemas.microsoft.com/office/2006/metadata/contentType" xmlns:ma="http://schemas.microsoft.com/office/2006/metadata/properties/metaAttributes" ct:_="" ma:_="" ma:contentTypeName="Prosjektdokument" ma:contentTypeID="0x010100293FDE3FCADA480B9A77BBDAD7DFA28C0100860EB8D0A6C41A489350A1AED607DCA8" ma:contentTypeVersion="48" ma:contentTypeDescription="Opprett et nytt dokument." ma:contentTypeScope="" ma:versionID="f231ac969c83eea93ecd61db62a571e1">
+  <xsd:schema xmlns:xsd="http://www.w3.org/2001/XMLSchema" xmlns:xs="http://www.w3.org/2001/XMLSchema" xmlns:p="http://schemas.microsoft.com/office/2006/metadata/properties" xmlns:ns1="fcde26a5-0f5e-4ce4-9c4e-5d7667e77a32" xmlns:ns3="6242508b-47dd-4228-87f2-8f4c54fa3af7" targetNamespace="http://schemas.microsoft.com/office/2006/metadata/properties" ma:root="true" ma:fieldsID="e05611011757f6310e51efa0bb5fcb50" ns1:_="" ns3:_="">
     <xsd:import namespace="fcde26a5-0f5e-4ce4-9c4e-5d7667e77a32"/>
     <xsd:import namespace="6242508b-47dd-4228-87f2-8f4c54fa3af7"/>
     <xsd:element name="properties">
@@ -16933,7 +20252,7 @@
 </file>
 
 <file path=customXml/itemProps1.xml><?xml version="1.0" encoding="utf-8"?>
-<ds:datastoreItem xmlns:ds="http://schemas.openxmlformats.org/officeDocument/2006/customXml" ds:itemID="{CF43D1F3-CB30-426F-A653-53802D71D8F8}">
+<ds:datastoreItem xmlns:ds="http://schemas.openxmlformats.org/officeDocument/2006/customXml" ds:itemID="{97852700-7092-4627-A521-A70AD3B705DD}">
   <ds:schemaRefs>
     <ds:schemaRef ds:uri="http://schemas.openxmlformats.org/officeDocument/2006/bibliography"/>
   </ds:schemaRefs>
@@ -16941,13 +20260,13 @@
 </file>
 
 <file path=customXml/itemProps2.xml><?xml version="1.0" encoding="utf-8"?>
-<ds:datastoreItem xmlns:ds="http://schemas.openxmlformats.org/officeDocument/2006/customXml" ds:itemID="{41DEB7A3-4C9C-4553-BD0D-E48285855F7A}"/>
+<ds:datastoreItem xmlns:ds="http://schemas.openxmlformats.org/officeDocument/2006/customXml" ds:itemID="{C107174D-F6EC-4983-9B83-7017C7237D72}"/>
 </file>
 
 <file path=customXml/itemProps3.xml><?xml version="1.0" encoding="utf-8"?>
-<ds:datastoreItem xmlns:ds="http://schemas.openxmlformats.org/officeDocument/2006/customXml" ds:itemID="{F5F5A0B2-A9F4-4425-8B0E-79E5D233A9D1}"/>
+<ds:datastoreItem xmlns:ds="http://schemas.openxmlformats.org/officeDocument/2006/customXml" ds:itemID="{A35651FB-B132-4954-B420-C3DC318FF45D}"/>
 </file>
 
 <file path=customXml/itemProps4.xml><?xml version="1.0" encoding="utf-8"?>
-<ds:datastoreItem xmlns:ds="http://schemas.openxmlformats.org/officeDocument/2006/customXml" ds:itemID="{8862EEC4-2763-46D7-8D58-4B1435D0E13E}"/>
+<ds:datastoreItem xmlns:ds="http://schemas.openxmlformats.org/officeDocument/2006/customXml" ds:itemID="{38ADDA4A-38F4-41D9-A87C-339B5BD97FF8}"/>
 </file>